--- a/Labs/OPD/Lab1/OPD_lab1.docx
+++ b/Labs/OPD/Lab1/OPD_lab1.docx
@@ -1,6 +1,6 @@
 
 <file path=word/document.xml><?xml version="1.0" encoding="utf-8"?>
-<w:document xmlns:wpc="http://schemas.microsoft.com/office/word/2010/wordprocessingCanvas" xmlns:cx="http://schemas.microsoft.com/office/drawing/2014/chartex" xmlns:cx1="http://schemas.microsoft.com/office/drawing/2015/9/8/chartex" xmlns:cx2="http://schemas.microsoft.com/office/drawing/2015/10/21/chartex" xmlns:cx3="http://schemas.microsoft.com/office/drawing/2016/5/9/chartex" xmlns:cx4="http://schemas.microsoft.com/office/drawing/2016/5/10/chartex" xmlns:cx5="http://schemas.microsoft.com/office/drawing/2016/5/11/chartex" xmlns:cx6="http://schemas.microsoft.com/office/drawing/2016/5/12/chartex" xmlns:cx7="http://schemas.microsoft.com/office/drawing/2016/5/13/chartex" xmlns:cx8="http://schemas.microsoft.com/office/drawing/2016/5/14/chartex" xmlns:mc="http://schemas.openxmlformats.org/markup-compatibility/2006" xmlns:aink="http://schemas.microsoft.com/office/drawing/2016/ink" xmlns:am3d="http://schemas.microsoft.com/office/drawing/2017/model3d" xmlns:o="urn:schemas-microsoft-com:office:office" xmlns:oel="http://schemas.microsoft.com/office/2019/extlst" xmlns:r="http://schemas.openxmlformats.org/officeDocument/2006/relationships" xmlns:m="http://schemas.openxmlformats.org/officeDocument/2006/math" xmlns:v="urn:schemas-microsoft-com:vml" xmlns:wp14="http://schemas.microsoft.com/office/word/2010/wordprocessingDrawing" xmlns:wp="http://schemas.openxmlformats.org/drawingml/2006/wordprocessingDrawing" xmlns:w10="urn:schemas-microsoft-com:office:word" xmlns:w="http://schemas.openxmlformats.org/wordprocessingml/2006/main" xmlns:w14="http://schemas.microsoft.com/office/word/2010/wordml" xmlns:w15="http://schemas.microsoft.com/office/word/2012/wordml" xmlns:w16cex="http://schemas.microsoft.com/office/word/2018/wordml/cex" xmlns:w16cid="http://schemas.microsoft.com/office/word/2016/wordml/cid" xmlns:w16="http://schemas.microsoft.com/office/word/2018/wordml" xmlns:w16du="http://schemas.microsoft.com/office/word/2023/wordml/word16du" xmlns:w16sdtdh="http://schemas.microsoft.com/office/word/2020/wordml/sdtdatahash" xmlns:w16se="http://schemas.microsoft.com/office/word/2015/wordml/symex" xmlns:wpg="http://schemas.microsoft.com/office/word/2010/wordprocessingGroup" xmlns:wpi="http://schemas.microsoft.com/office/word/2010/wordprocessingInk" xmlns:wne="http://schemas.microsoft.com/office/word/2006/wordml" xmlns:wps="http://schemas.microsoft.com/office/word/2010/wordprocessingShape" mc:Ignorable="w14 w15 w16se w16cid w16 w16cex w16sdtdh w16du wp14">
+<w:document xmlns:wpc="http://schemas.microsoft.com/office/word/2010/wordprocessingCanvas" xmlns:cx="http://schemas.microsoft.com/office/drawing/2014/chartex" xmlns:cx1="http://schemas.microsoft.com/office/drawing/2015/9/8/chartex" xmlns:cx2="http://schemas.microsoft.com/office/drawing/2015/10/21/chartex" xmlns:cx3="http://schemas.microsoft.com/office/drawing/2016/5/9/chartex" xmlns:cx4="http://schemas.microsoft.com/office/drawing/2016/5/10/chartex" xmlns:cx5="http://schemas.microsoft.com/office/drawing/2016/5/11/chartex" xmlns:cx6="http://schemas.microsoft.com/office/drawing/2016/5/12/chartex" xmlns:cx7="http://schemas.microsoft.com/office/drawing/2016/5/13/chartex" xmlns:cx8="http://schemas.microsoft.com/office/drawing/2016/5/14/chartex" xmlns:mc="http://schemas.openxmlformats.org/markup-compatibility/2006" xmlns:aink="http://schemas.microsoft.com/office/drawing/2016/ink" xmlns:am3d="http://schemas.microsoft.com/office/drawing/2017/model3d" xmlns:o="urn:schemas-microsoft-com:office:office" xmlns:r="http://schemas.openxmlformats.org/officeDocument/2006/relationships" xmlns:m="http://schemas.openxmlformats.org/officeDocument/2006/math" xmlns:v="urn:schemas-microsoft-com:vml" xmlns:wp14="http://schemas.microsoft.com/office/word/2010/wordprocessingDrawing" xmlns:wp="http://schemas.openxmlformats.org/drawingml/2006/wordprocessingDrawing" xmlns:w10="urn:schemas-microsoft-com:office:word" xmlns:w="http://schemas.openxmlformats.org/wordprocessingml/2006/main" xmlns:w14="http://schemas.microsoft.com/office/word/2010/wordml" xmlns:w15="http://schemas.microsoft.com/office/word/2012/wordml" xmlns:w16cex="http://schemas.microsoft.com/office/word/2018/wordml/cex" xmlns:w16cid="http://schemas.microsoft.com/office/word/2016/wordml/cid" xmlns:w16="http://schemas.microsoft.com/office/word/2018/wordml" xmlns:w16sdtdh="http://schemas.microsoft.com/office/word/2020/wordml/sdtdatahash" xmlns:w16se="http://schemas.microsoft.com/office/word/2015/wordml/symex" xmlns:wpg="http://schemas.microsoft.com/office/word/2010/wordprocessingGroup" xmlns:wpi="http://schemas.microsoft.com/office/word/2010/wordprocessingInk" xmlns:wne="http://schemas.microsoft.com/office/word/2006/wordml" xmlns:wps="http://schemas.microsoft.com/office/word/2010/wordprocessingShape" mc:Ignorable="w14 w15 w16se w16cid w16 w16cex w16sdtdh wp14">
   <w:body>
     <w:p>
       <w:pPr>
@@ -407,16 +407,8 @@
         <w:rPr>
           <w:color w:val="000000" w:themeColor="text1"/>
         </w:rPr>
-        <w:t xml:space="preserve">Остапенко </w:t>
-      </w:r>
-      <w:proofErr w:type="gramStart"/>
-      <w:r>
-        <w:rPr>
-          <w:color w:val="000000" w:themeColor="text1"/>
-        </w:rPr>
-        <w:t>О.Д.</w:t>
-      </w:r>
-      <w:proofErr w:type="gramEnd"/>
+        <w:t>Остапенко О.Д.</w:t>
+      </w:r>
     </w:p>
     <w:p>
       <w:pPr>
@@ -630,9 +622,9 @@
                   <w:i w:val="0"/>
                   <w:iCs w:val="0"/>
                   <w:noProof/>
-                  <w:kern w:val="2"/>
+                  <w:sz w:val="22"/>
+                  <w:szCs w:val="22"/>
                   <w:lang w:eastAsia="ru-RU"/>
-                  <w14:ligatures w14:val="standardContextual"/>
                 </w:rPr>
               </w:pPr>
               <w:r>
@@ -668,13 +660,13 @@
                 </w:rPr>
                 <w:fldChar w:fldCharType="separate"/>
               </w:r>
-              <w:hyperlink w:anchor="_Toc178718278" w:history="1">
+              <w:hyperlink w:anchor="_Toc179455497" w:history="1">
                 <w:r>
                   <w:rPr>
                     <w:rStyle w:val="ac"/>
                     <w:noProof/>
                   </w:rPr>
-                  <w:t>Обязательнгое задание</w:t>
+                  <w:t>Текст задания</w:t>
                 </w:r>
                 <w:r>
                   <w:rPr>
@@ -695,7 +687,7 @@
                     <w:noProof/>
                     <w:webHidden/>
                   </w:rPr>
-                  <w:instrText xml:space="preserve"> PAGEREF _Toc178718278 \h </w:instrText>
+                  <w:instrText xml:space="preserve"> PAGEREF _Toc179455497 \h </w:instrText>
                 </w:r>
                 <w:r>
                   <w:rPr>
@@ -728,6 +720,78 @@
             </w:p>
             <w:p>
               <w:pPr>
+                <w:pStyle w:val="23"/>
+                <w:tabs>
+                  <w:tab w:val="right" w:leader="dot" w:pos="9345"/>
+                </w:tabs>
+                <w:rPr>
+                  <w:rFonts w:cstheme="minorBidi"/>
+                  <w:b w:val="0"/>
+                  <w:bCs w:val="0"/>
+                  <w:noProof/>
+                  <w:lang w:eastAsia="ru-RU"/>
+                </w:rPr>
+              </w:pPr>
+              <w:hyperlink w:anchor="_Toc179455498" w:history="1">
+                <w:r>
+                  <w:rPr>
+                    <w:rStyle w:val="ac"/>
+                    <w:noProof/>
+                  </w:rPr>
+                  <w:t>Задание 1</w:t>
+                </w:r>
+                <w:r>
+                  <w:rPr>
+                    <w:noProof/>
+                    <w:webHidden/>
+                  </w:rPr>
+                  <w:tab/>
+                </w:r>
+                <w:r>
+                  <w:rPr>
+                    <w:noProof/>
+                    <w:webHidden/>
+                  </w:rPr>
+                  <w:fldChar w:fldCharType="begin"/>
+                </w:r>
+                <w:r>
+                  <w:rPr>
+                    <w:noProof/>
+                    <w:webHidden/>
+                  </w:rPr>
+                  <w:instrText xml:space="preserve"> PAGEREF _Toc179455498 \h </w:instrText>
+                </w:r>
+                <w:r>
+                  <w:rPr>
+                    <w:noProof/>
+                    <w:webHidden/>
+                  </w:rPr>
+                </w:r>
+                <w:r>
+                  <w:rPr>
+                    <w:noProof/>
+                    <w:webHidden/>
+                  </w:rPr>
+                  <w:fldChar w:fldCharType="separate"/>
+                </w:r>
+                <w:r>
+                  <w:rPr>
+                    <w:noProof/>
+                    <w:webHidden/>
+                  </w:rPr>
+                  <w:t>6</w:t>
+                </w:r>
+                <w:r>
+                  <w:rPr>
+                    <w:noProof/>
+                    <w:webHidden/>
+                  </w:rPr>
+                  <w:fldChar w:fldCharType="end"/>
+                </w:r>
+              </w:hyperlink>
+            </w:p>
+            <w:p>
+              <w:pPr>
                 <w:rPr>
                   <w:noProof/>
                   <w:color w:val="000000" w:themeColor="text1"/>
@@ -795,8 +859,8 @@
         <w:pStyle w:val="1"/>
       </w:pPr>
       <w:bookmarkStart w:id="0" w:name="_Обязательное_задание"/>
-      <w:bookmarkStart w:id="1" w:name="_Toc178718278"/>
-      <w:bookmarkStart w:id="2" w:name="_Hlk177211255"/>
+      <w:bookmarkStart w:id="1" w:name="_Hlk177211255"/>
+      <w:bookmarkStart w:id="2" w:name="_Toc179455497"/>
       <w:bookmarkEnd w:id="0"/>
       <w:r>
         <w:lastRenderedPageBreak/>
@@ -805,19 +869,969 @@
       <w:r>
         <w:t>адани</w:t>
       </w:r>
-      <w:bookmarkEnd w:id="1"/>
       <w:r>
         <w:t>я</w:t>
       </w:r>
+      <w:bookmarkEnd w:id="2"/>
     </w:p>
     <w:p>
       <w:pPr>
         <w:spacing w:after="160" w:line="278" w:lineRule="auto"/>
-        <w:rPr>
-          <w:rFonts w:asciiTheme="majorHAnsi" w:eastAsiaTheme="majorEastAsia" w:hAnsiTheme="majorHAnsi" w:cstheme="majorBidi"/>
+      </w:pPr>
+      <w:r>
+        <w:rPr>
+          <w:color w:val="212529"/>
+          <w:shd w:val="clear" w:color="auto" w:fill="FFFFFF"/>
+        </w:rPr>
+        <w:t>1.</w:t>
+      </w:r>
+      <w:r>
+        <w:rPr>
+          <w:color w:val="212529"/>
+          <w:shd w:val="clear" w:color="auto" w:fill="FFFFFF"/>
+        </w:rPr>
+        <w:t xml:space="preserve"> </w:t>
+      </w:r>
+      <w:r>
+        <w:rPr>
+          <w:color w:val="212529"/>
+          <w:shd w:val="clear" w:color="auto" w:fill="FFFFFF"/>
+        </w:rPr>
+        <w:t>Создать приведенное в варианте дерево каталогов и файлов с содержимым. В качестве корня дерева использовать каталог </w:t>
+      </w:r>
+      <w:r>
+        <w:rPr>
+          <w:rStyle w:val="HTML"/>
+          <w:rFonts w:ascii="Times New Roman" w:eastAsiaTheme="majorEastAsia" w:hAnsi="Times New Roman" w:cs="Times New Roman"/>
+          <w:color w:val="E83E8C"/>
+          <w:sz w:val="24"/>
+          <w:szCs w:val="24"/>
+          <w:shd w:val="clear" w:color="auto" w:fill="FFFFFF"/>
+        </w:rPr>
+        <w:t>lab0</w:t>
+      </w:r>
+      <w:r>
+        <w:rPr>
+          <w:color w:val="212529"/>
+          <w:shd w:val="clear" w:color="auto" w:fill="FFFFFF"/>
+        </w:rPr>
+        <w:t> своего домашнего каталога. Для создания и навигации по дереву использовать команды: </w:t>
+      </w:r>
+      <w:r>
+        <w:rPr>
+          <w:rStyle w:val="HTML"/>
+          <w:rFonts w:ascii="Times New Roman" w:eastAsiaTheme="majorEastAsia" w:hAnsi="Times New Roman" w:cs="Times New Roman"/>
+          <w:color w:val="E83E8C"/>
+          <w:sz w:val="24"/>
+          <w:szCs w:val="24"/>
+          <w:shd w:val="clear" w:color="auto" w:fill="FFFFFF"/>
+        </w:rPr>
+        <w:t>mkdir, echo, cat, touch, ls, pwd, cd, more, cp, rm, rmdir, mv</w:t>
+      </w:r>
+      <w:r>
+        <w:rPr>
+          <w:color w:val="212529"/>
+          <w:shd w:val="clear" w:color="auto" w:fill="FFFFFF"/>
+        </w:rPr>
+        <w:t>.</w:t>
+      </w:r>
+    </w:p>
+    <w:p>
+      <w:r>
+        <w:rPr>
+          <w:noProof/>
+        </w:rPr>
+        <w:drawing>
+          <wp:inline distT="0" distB="0" distL="0" distR="0" wp14:anchorId="7412856D" wp14:editId="46EF5719">
+            <wp:extent cx="3871355" cy="7628066"/>
+            <wp:effectExtent l="0" t="0" r="0" b="0"/>
+            <wp:docPr id="2" name="Рисунок 2"/>
+            <wp:cNvGraphicFramePr>
+              <a:graphicFrameLocks xmlns:a="http://schemas.openxmlformats.org/drawingml/2006/main" noChangeAspect="1"/>
+            </wp:cNvGraphicFramePr>
+            <a:graphic xmlns:a="http://schemas.openxmlformats.org/drawingml/2006/main">
+              <a:graphicData uri="http://schemas.openxmlformats.org/drawingml/2006/picture">
+                <pic:pic xmlns:pic="http://schemas.openxmlformats.org/drawingml/2006/picture">
+                  <pic:nvPicPr>
+                    <pic:cNvPr id="0" name="Picture 1"/>
+                    <pic:cNvPicPr>
+                      <a:picLocks noChangeAspect="1" noChangeArrowheads="1"/>
+                    </pic:cNvPicPr>
+                  </pic:nvPicPr>
+                  <pic:blipFill>
+                    <a:blip r:embed="rId8">
+                      <a:extLst>
+                        <a:ext uri="{28A0092B-C50C-407E-A947-70E740481C1C}">
+                          <a14:useLocalDpi xmlns:a14="http://schemas.microsoft.com/office/drawing/2010/main" val="0"/>
+                        </a:ext>
+                      </a:extLst>
+                    </a:blip>
+                    <a:srcRect/>
+                    <a:stretch>
+                      <a:fillRect/>
+                    </a:stretch>
+                  </pic:blipFill>
+                  <pic:spPr bwMode="auto">
+                    <a:xfrm>
+                      <a:off x="0" y="0"/>
+                      <a:ext cx="3883522" cy="7652040"/>
+                    </a:xfrm>
+                    <a:prstGeom prst="rect">
+                      <a:avLst/>
+                    </a:prstGeom>
+                    <a:noFill/>
+                    <a:ln>
+                      <a:noFill/>
+                    </a:ln>
+                  </pic:spPr>
+                </pic:pic>
+              </a:graphicData>
+            </a:graphic>
+          </wp:inline>
+        </w:drawing>
+      </w:r>
+    </w:p>
+    <w:p/>
+    <w:p>
+      <w:pPr>
+        <w:pStyle w:val="af3"/>
+        <w:shd w:val="clear" w:color="auto" w:fill="FFFFFF"/>
+        <w:spacing w:before="0" w:beforeAutospacing="0"/>
+        <w:rPr>
+          <w:color w:val="212529"/>
+        </w:rPr>
+      </w:pPr>
+      <w:r>
+        <w:rPr>
+          <w:color w:val="212529"/>
+        </w:rPr>
+        <w:lastRenderedPageBreak/>
+        <w:t>2. Установить согласно заданию права на файлы и каталоги при помощи команды </w:t>
+      </w:r>
+      <w:r>
+        <w:rPr>
+          <w:rStyle w:val="HTML"/>
+          <w:rFonts w:ascii="Times New Roman" w:eastAsiaTheme="majorEastAsia" w:hAnsi="Times New Roman" w:cs="Times New Roman"/>
+          <w:color w:val="E83E8C"/>
+          <w:sz w:val="24"/>
+          <w:szCs w:val="24"/>
+        </w:rPr>
+        <w:t>chmod</w:t>
+      </w:r>
+      <w:r>
+        <w:rPr>
+          <w:color w:val="212529"/>
+        </w:rPr>
+        <w:t>, используя различные способы указания прав.</w:t>
+      </w:r>
+    </w:p>
+    <w:p>
+      <w:pPr>
+        <w:numPr>
+          <w:ilvl w:val="0"/>
+          <w:numId w:val="3"/>
+        </w:numPr>
+        <w:shd w:val="clear" w:color="auto" w:fill="FFFFFF"/>
+        <w:spacing w:before="100" w:beforeAutospacing="1" w:after="100" w:afterAutospacing="1"/>
+        <w:rPr>
+          <w:color w:val="212529"/>
+        </w:rPr>
+      </w:pPr>
+      <w:r>
+        <w:rPr>
+          <w:color w:val="212529"/>
+        </w:rPr>
+        <w:t>clamperl4: r-xrwxrwx</w:t>
+      </w:r>
+    </w:p>
+    <w:p>
+      <w:pPr>
+        <w:numPr>
+          <w:ilvl w:val="0"/>
+          <w:numId w:val="3"/>
+        </w:numPr>
+        <w:shd w:val="clear" w:color="auto" w:fill="FFFFFF"/>
+        <w:spacing w:before="100" w:beforeAutospacing="1" w:after="100" w:afterAutospacing="1"/>
+        <w:rPr>
+          <w:color w:val="212529"/>
+        </w:rPr>
+      </w:pPr>
+      <w:r>
+        <w:rPr>
+          <w:color w:val="212529"/>
+        </w:rPr>
+        <w:t>stoutland: rw--w--w-</w:t>
+      </w:r>
+    </w:p>
+    <w:p>
+      <w:pPr>
+        <w:numPr>
+          <w:ilvl w:val="0"/>
+          <w:numId w:val="3"/>
+        </w:numPr>
+        <w:shd w:val="clear" w:color="auto" w:fill="FFFFFF"/>
+        <w:spacing w:before="100" w:beforeAutospacing="1" w:after="100" w:afterAutospacing="1"/>
+        <w:rPr>
+          <w:color w:val="212529"/>
+        </w:rPr>
+      </w:pPr>
+      <w:r>
+        <w:rPr>
+          <w:color w:val="212529"/>
+        </w:rPr>
+        <w:t>vileplume: -wxrwxr-x</w:t>
+      </w:r>
+    </w:p>
+    <w:p>
+      <w:pPr>
+        <w:numPr>
+          <w:ilvl w:val="0"/>
+          <w:numId w:val="3"/>
+        </w:numPr>
+        <w:shd w:val="clear" w:color="auto" w:fill="FFFFFF"/>
+        <w:spacing w:before="100" w:beforeAutospacing="1" w:after="100" w:afterAutospacing="1"/>
+        <w:rPr>
+          <w:color w:val="212529"/>
+        </w:rPr>
+      </w:pPr>
+      <w:r>
+        <w:rPr>
+          <w:color w:val="212529"/>
+        </w:rPr>
+        <w:t>poochyena: владелец должен записывать директорию и переходить в нее; группа-владелец должна читать и записывать директорию; остальные пользователи должны записывать директорию и переходить в нее</w:t>
+      </w:r>
+    </w:p>
+    <w:p>
+      <w:pPr>
+        <w:numPr>
+          <w:ilvl w:val="0"/>
+          <w:numId w:val="3"/>
+        </w:numPr>
+        <w:shd w:val="clear" w:color="auto" w:fill="FFFFFF"/>
+        <w:spacing w:before="100" w:beforeAutospacing="1" w:after="100" w:afterAutospacing="1"/>
+        <w:rPr>
+          <w:color w:val="212529"/>
+        </w:rPr>
+      </w:pPr>
+      <w:r>
+        <w:rPr>
+          <w:color w:val="212529"/>
+        </w:rPr>
+        <w:t>duosion6: права 404</w:t>
+      </w:r>
+    </w:p>
+    <w:p>
+      <w:pPr>
+        <w:numPr>
+          <w:ilvl w:val="0"/>
+          <w:numId w:val="3"/>
+        </w:numPr>
+        <w:shd w:val="clear" w:color="auto" w:fill="FFFFFF"/>
+        <w:spacing w:before="100" w:beforeAutospacing="1" w:after="100" w:afterAutospacing="1"/>
+        <w:rPr>
+          <w:color w:val="212529"/>
+        </w:rPr>
+      </w:pPr>
+      <w:r>
+        <w:rPr>
+          <w:color w:val="212529"/>
+        </w:rPr>
+        <w:t>excadrill7: r--r--r--</w:t>
+      </w:r>
+    </w:p>
+    <w:p>
+      <w:pPr>
+        <w:numPr>
+          <w:ilvl w:val="0"/>
+          <w:numId w:val="3"/>
+        </w:numPr>
+        <w:shd w:val="clear" w:color="auto" w:fill="FFFFFF"/>
+        <w:spacing w:before="100" w:beforeAutospacing="1" w:after="100" w:afterAutospacing="1"/>
+        <w:rPr>
+          <w:color w:val="212529"/>
+        </w:rPr>
+      </w:pPr>
+      <w:r>
+        <w:rPr>
+          <w:color w:val="212529"/>
+        </w:rPr>
+        <w:t>graveler2: rwx-wxrwx</w:t>
+      </w:r>
+    </w:p>
+    <w:p>
+      <w:pPr>
+        <w:numPr>
+          <w:ilvl w:val="0"/>
+          <w:numId w:val="3"/>
+        </w:numPr>
+        <w:shd w:val="clear" w:color="auto" w:fill="FFFFFF"/>
+        <w:spacing w:before="100" w:beforeAutospacing="1" w:after="100" w:afterAutospacing="1"/>
+        <w:rPr>
+          <w:color w:val="212529"/>
+        </w:rPr>
+      </w:pPr>
+      <w:r>
+        <w:rPr>
+          <w:color w:val="212529"/>
+        </w:rPr>
+        <w:t>rapidash: владелец должен читать и записывать файл; группа-владелец должна не иметь никаких прав; остальные пользователи должны читать файл</w:t>
+      </w:r>
+    </w:p>
+    <w:p>
+      <w:pPr>
+        <w:numPr>
+          <w:ilvl w:val="0"/>
+          <w:numId w:val="3"/>
+        </w:numPr>
+        <w:shd w:val="clear" w:color="auto" w:fill="FFFFFF"/>
+        <w:spacing w:before="100" w:beforeAutospacing="1" w:after="100" w:afterAutospacing="1"/>
+        <w:rPr>
+          <w:color w:val="212529"/>
+        </w:rPr>
+      </w:pPr>
+      <w:r>
+        <w:rPr>
+          <w:color w:val="212529"/>
+        </w:rPr>
+        <w:t>staraptor: ---r--r--</w:t>
+      </w:r>
+    </w:p>
+    <w:p>
+      <w:pPr>
+        <w:numPr>
+          <w:ilvl w:val="0"/>
+          <w:numId w:val="3"/>
+        </w:numPr>
+        <w:shd w:val="clear" w:color="auto" w:fill="FFFFFF"/>
+        <w:spacing w:before="100" w:beforeAutospacing="1" w:after="100" w:afterAutospacing="1"/>
+        <w:rPr>
+          <w:color w:val="212529"/>
+        </w:rPr>
+      </w:pPr>
+      <w:r>
+        <w:rPr>
+          <w:color w:val="212529"/>
+        </w:rPr>
+        <w:t>servine: владелец должен не иметь никаких прав; группа-владелец должна читать файл; остальные пользователи должны читать и записывать файл</w:t>
+      </w:r>
+    </w:p>
+    <w:p>
+      <w:pPr>
+        <w:numPr>
+          <w:ilvl w:val="0"/>
+          <w:numId w:val="3"/>
+        </w:numPr>
+        <w:shd w:val="clear" w:color="auto" w:fill="FFFFFF"/>
+        <w:spacing w:before="100" w:beforeAutospacing="1" w:after="100" w:afterAutospacing="1"/>
+        <w:rPr>
+          <w:color w:val="212529"/>
+        </w:rPr>
+      </w:pPr>
+      <w:r>
+        <w:rPr>
+          <w:color w:val="212529"/>
+        </w:rPr>
+        <w:t>taillow0: r-x-wxrwx</w:t>
+      </w:r>
+    </w:p>
+    <w:p>
+      <w:pPr>
+        <w:numPr>
+          <w:ilvl w:val="0"/>
+          <w:numId w:val="3"/>
+        </w:numPr>
+        <w:shd w:val="clear" w:color="auto" w:fill="FFFFFF"/>
+        <w:spacing w:before="100" w:beforeAutospacing="1" w:after="100" w:afterAutospacing="1"/>
+        <w:rPr>
+          <w:color w:val="212529"/>
+        </w:rPr>
+      </w:pPr>
+      <w:r>
+        <w:rPr>
+          <w:color w:val="212529"/>
+        </w:rPr>
+        <w:t>blastoise: владелец должен не иметь никаких прав; группа-владелец должна не иметь никаких прав; остальные пользователи должны читать и записывать файл</w:t>
+      </w:r>
+    </w:p>
+    <w:p>
+      <w:pPr>
+        <w:numPr>
+          <w:ilvl w:val="0"/>
+          <w:numId w:val="3"/>
+        </w:numPr>
+        <w:shd w:val="clear" w:color="auto" w:fill="FFFFFF"/>
+        <w:spacing w:before="100" w:beforeAutospacing="1" w:after="100" w:afterAutospacing="1"/>
+        <w:rPr>
+          <w:color w:val="212529"/>
+        </w:rPr>
+      </w:pPr>
+      <w:r>
+        <w:rPr>
+          <w:color w:val="212529"/>
+        </w:rPr>
+        <w:t>bronzong: r--------</w:t>
+      </w:r>
+    </w:p>
+    <w:p>
+      <w:pPr>
+        <w:numPr>
+          <w:ilvl w:val="0"/>
+          <w:numId w:val="3"/>
+        </w:numPr>
+        <w:shd w:val="clear" w:color="auto" w:fill="FFFFFF"/>
+        <w:spacing w:before="100" w:beforeAutospacing="1" w:after="100" w:afterAutospacing="1"/>
+        <w:rPr>
+          <w:color w:val="212529"/>
+        </w:rPr>
+      </w:pPr>
+      <w:r>
+        <w:rPr>
+          <w:color w:val="212529"/>
+        </w:rPr>
+        <w:t>beartic: владелец должен читать файл; группа-владелец должна читать файл; остальные пользователи должны не иметь никаких прав</w:t>
+      </w:r>
+    </w:p>
+    <w:p>
+      <w:pPr>
+        <w:numPr>
+          <w:ilvl w:val="0"/>
+          <w:numId w:val="3"/>
+        </w:numPr>
+        <w:shd w:val="clear" w:color="auto" w:fill="FFFFFF"/>
+        <w:spacing w:before="100" w:beforeAutospacing="1" w:after="100" w:afterAutospacing="1"/>
+        <w:rPr>
+          <w:color w:val="212529"/>
+        </w:rPr>
+      </w:pPr>
+      <w:r>
+        <w:rPr>
+          <w:color w:val="212529"/>
+        </w:rPr>
+        <w:t>chimecho: ------rw-</w:t>
+      </w:r>
+    </w:p>
+    <w:p>
+      <w:pPr>
+        <w:numPr>
+          <w:ilvl w:val="0"/>
+          <w:numId w:val="3"/>
+        </w:numPr>
+        <w:shd w:val="clear" w:color="auto" w:fill="FFFFFF"/>
+        <w:spacing w:before="100" w:beforeAutospacing="1" w:after="100" w:afterAutospacing="1"/>
+        <w:rPr>
+          <w:color w:val="212529"/>
+        </w:rPr>
+      </w:pPr>
+      <w:r>
+        <w:rPr>
+          <w:color w:val="212529"/>
+        </w:rPr>
+        <w:t>lombre: права 640</w:t>
+      </w:r>
+    </w:p>
+    <w:p>
+      <w:pPr>
+        <w:numPr>
+          <w:ilvl w:val="0"/>
+          <w:numId w:val="3"/>
+        </w:numPr>
+        <w:shd w:val="clear" w:color="auto" w:fill="FFFFFF"/>
+        <w:spacing w:before="100" w:beforeAutospacing="1" w:after="100" w:afterAutospacing="1"/>
+        <w:rPr>
+          <w:color w:val="212529"/>
+        </w:rPr>
+      </w:pPr>
+      <w:r>
+        <w:rPr>
+          <w:color w:val="212529"/>
+        </w:rPr>
+        <w:t>trubbish4: r--r-----</w:t>
+      </w:r>
+    </w:p>
+    <w:p>
+      <w:pPr>
+        <w:shd w:val="clear" w:color="auto" w:fill="FFFFFF"/>
+        <w:spacing w:after="100" w:afterAutospacing="1"/>
+        <w:rPr>
+          <w:color w:val="212529"/>
+        </w:rPr>
+      </w:pPr>
+      <w:r>
+        <w:rPr>
+          <w:color w:val="212529"/>
+        </w:rPr>
+        <w:t>3. Скопировать часть дерева и создать ссылки внутри дерева согласно заданию при помощи команд </w:t>
+      </w:r>
+      <w:r>
+        <w:rPr>
+          <w:color w:val="E83E8C"/>
+        </w:rPr>
+        <w:t>cp</w:t>
+      </w:r>
+      <w:r>
+        <w:rPr>
+          <w:color w:val="212529"/>
+        </w:rPr>
+        <w:t> и </w:t>
+      </w:r>
+      <w:r>
+        <w:rPr>
+          <w:color w:val="E83E8C"/>
+        </w:rPr>
+        <w:t>ln</w:t>
+      </w:r>
+      <w:r>
+        <w:rPr>
+          <w:color w:val="212529"/>
+        </w:rPr>
+        <w:t>, а также комманды </w:t>
+      </w:r>
+      <w:r>
+        <w:rPr>
+          <w:color w:val="E83E8C"/>
+        </w:rPr>
+        <w:t>cat</w:t>
+      </w:r>
+      <w:r>
+        <w:rPr>
+          <w:color w:val="212529"/>
+        </w:rPr>
+        <w:t> и перенаправления ввода-вывода.</w:t>
+      </w:r>
+    </w:p>
+    <w:p>
+      <w:pPr>
+        <w:numPr>
+          <w:ilvl w:val="0"/>
+          <w:numId w:val="4"/>
+        </w:numPr>
+        <w:shd w:val="clear" w:color="auto" w:fill="FFFFFF"/>
+        <w:spacing w:before="100" w:beforeAutospacing="1" w:after="100" w:afterAutospacing="1"/>
+        <w:rPr>
+          <w:color w:val="212529"/>
+        </w:rPr>
+      </w:pPr>
+      <w:r>
+        <w:rPr>
+          <w:color w:val="212529"/>
+        </w:rPr>
+        <w:t>cоздать символическую ссылку для файла excadrill7 с именем lab0/graveler2/staraptorexcadrill</w:t>
+      </w:r>
+    </w:p>
+    <w:p>
+      <w:pPr>
+        <w:numPr>
+          <w:ilvl w:val="0"/>
+          <w:numId w:val="4"/>
+        </w:numPr>
+        <w:shd w:val="clear" w:color="auto" w:fill="FFFFFF"/>
+        <w:spacing w:before="100" w:beforeAutospacing="1" w:after="100" w:afterAutospacing="1"/>
+        <w:rPr>
+          <w:color w:val="212529"/>
+        </w:rPr>
+      </w:pPr>
+      <w:r>
+        <w:rPr>
+          <w:color w:val="212529"/>
+        </w:rPr>
+        <w:t>скопировать рекурсивно директорию clamperl4 в директорию lab0/clamperl4/poochyena</w:t>
+      </w:r>
+    </w:p>
+    <w:p>
+      <w:pPr>
+        <w:numPr>
+          <w:ilvl w:val="0"/>
+          <w:numId w:val="4"/>
+        </w:numPr>
+        <w:shd w:val="clear" w:color="auto" w:fill="FFFFFF"/>
+        <w:spacing w:before="100" w:beforeAutospacing="1" w:after="100" w:afterAutospacing="1"/>
+        <w:rPr>
+          <w:color w:val="212529"/>
+        </w:rPr>
+      </w:pPr>
+      <w:r>
+        <w:rPr>
+          <w:color w:val="212529"/>
+        </w:rPr>
+        <w:t>объеденить содержимое файлов lab0/graveler2/servine, lab0/taillow0/beartic, в новый файл lab0/duosion6_68</w:t>
+      </w:r>
+    </w:p>
+    <w:p>
+      <w:pPr>
+        <w:numPr>
+          <w:ilvl w:val="0"/>
+          <w:numId w:val="4"/>
+        </w:numPr>
+        <w:shd w:val="clear" w:color="auto" w:fill="FFFFFF"/>
+        <w:spacing w:before="100" w:beforeAutospacing="1" w:after="100" w:afterAutospacing="1"/>
+        <w:rPr>
+          <w:color w:val="212529"/>
+        </w:rPr>
+      </w:pPr>
+      <w:r>
+        <w:rPr>
+          <w:color w:val="212529"/>
+        </w:rPr>
+        <w:t>создать символическую ссылку c именем Copy_48 на директорию graveler2 в каталоге lab0</w:t>
+      </w:r>
+    </w:p>
+    <w:p>
+      <w:pPr>
+        <w:numPr>
+          <w:ilvl w:val="0"/>
+          <w:numId w:val="4"/>
+        </w:numPr>
+        <w:shd w:val="clear" w:color="auto" w:fill="FFFFFF"/>
+        <w:spacing w:before="100" w:beforeAutospacing="1" w:after="100" w:afterAutospacing="1"/>
+        <w:rPr>
+          <w:color w:val="212529"/>
+        </w:rPr>
+      </w:pPr>
+      <w:r>
+        <w:rPr>
+          <w:color w:val="212529"/>
+        </w:rPr>
+        <w:t>cоздать жесткую ссылку для файла trubbish4 с именем lab0/taillow0/beartictrubbish</w:t>
+      </w:r>
+    </w:p>
+    <w:p>
+      <w:pPr>
+        <w:numPr>
+          <w:ilvl w:val="0"/>
+          <w:numId w:val="4"/>
+        </w:numPr>
+        <w:shd w:val="clear" w:color="auto" w:fill="FFFFFF"/>
+        <w:spacing w:before="100" w:beforeAutospacing="1" w:after="100" w:afterAutospacing="1"/>
+        <w:rPr>
+          <w:color w:val="212529"/>
+        </w:rPr>
+      </w:pPr>
+      <w:r>
+        <w:rPr>
+          <w:color w:val="212529"/>
+        </w:rPr>
+        <w:t>скопировать файл excadrill7 в директорию lab0/clamperl4/poochyena</w:t>
+      </w:r>
+    </w:p>
+    <w:p>
+      <w:pPr>
+        <w:numPr>
+          <w:ilvl w:val="0"/>
+          <w:numId w:val="4"/>
+        </w:numPr>
+        <w:shd w:val="clear" w:color="auto" w:fill="FFFFFF"/>
+        <w:spacing w:before="100" w:beforeAutospacing="1" w:after="100" w:afterAutospacing="1"/>
+        <w:rPr>
+          <w:color w:val="212529"/>
+        </w:rPr>
+      </w:pPr>
+      <w:r>
+        <w:rPr>
+          <w:color w:val="212529"/>
+        </w:rPr>
+        <w:t>скопировать содержимое файла duosion6 в новый файл lab0/taillow0/chimechoduosion</w:t>
+      </w:r>
+    </w:p>
+    <w:p>
+      <w:pPr>
+        <w:shd w:val="clear" w:color="auto" w:fill="FFFFFF"/>
+        <w:spacing w:after="100" w:afterAutospacing="1"/>
+        <w:rPr>
+          <w:color w:val="212529"/>
+        </w:rPr>
+      </w:pPr>
+      <w:r>
+        <w:rPr>
+          <w:color w:val="212529"/>
+        </w:rPr>
+        <w:t>4. Используя команды </w:t>
+      </w:r>
+      <w:r>
+        <w:rPr>
+          <w:color w:val="E83E8C"/>
+        </w:rPr>
+        <w:t>cat, wc, ls, head, tail, echo, sort, grep</w:t>
+      </w:r>
+      <w:r>
+        <w:rPr>
+          <w:color w:val="212529"/>
+        </w:rPr>
+        <w:t> выполнить в соответствии с вариантом задания поиск и фильтрацию файлов, каталогов и содержащихся в них данных.</w:t>
+      </w:r>
+    </w:p>
+    <w:p>
+      <w:pPr>
+        <w:numPr>
+          <w:ilvl w:val="0"/>
+          <w:numId w:val="5"/>
+        </w:numPr>
+        <w:shd w:val="clear" w:color="auto" w:fill="FFFFFF"/>
+        <w:spacing w:before="100" w:beforeAutospacing="1" w:after="100" w:afterAutospacing="1"/>
+        <w:rPr>
+          <w:color w:val="212529"/>
+        </w:rPr>
+      </w:pPr>
+      <w:r>
+        <w:rPr>
+          <w:color w:val="212529"/>
+        </w:rPr>
+        <w:t>Рекурсивно подсчитать количество символов содержимого файлов из директории lab0, имя которых заканчивается на 'e', результат записать в файл в директории /tmp, подавить вывод ошибок доступа</w:t>
+      </w:r>
+    </w:p>
+    <w:p>
+      <w:pPr>
+        <w:numPr>
+          <w:ilvl w:val="0"/>
+          <w:numId w:val="5"/>
+        </w:numPr>
+        <w:shd w:val="clear" w:color="auto" w:fill="FFFFFF"/>
+        <w:spacing w:before="100" w:beforeAutospacing="1" w:after="100" w:afterAutospacing="1"/>
+        <w:rPr>
+          <w:color w:val="212529"/>
+        </w:rPr>
+      </w:pPr>
+      <w:r>
+        <w:rPr>
+          <w:color w:val="212529"/>
+        </w:rPr>
+        <w:t>Вывести список имен файлов в директории graveler2, список отсортировать по имени a-&gt;z, добавить вывод ошибок доступа в стандартный поток вывода</w:t>
+      </w:r>
+    </w:p>
+    <w:p>
+      <w:pPr>
+        <w:numPr>
+          <w:ilvl w:val="0"/>
+          <w:numId w:val="5"/>
+        </w:numPr>
+        <w:shd w:val="clear" w:color="auto" w:fill="FFFFFF"/>
+        <w:spacing w:before="100" w:beforeAutospacing="1" w:after="100" w:afterAutospacing="1"/>
+        <w:rPr>
+          <w:color w:val="212529"/>
+        </w:rPr>
+      </w:pPr>
+      <w:r>
+        <w:rPr>
+          <w:color w:val="212529"/>
+        </w:rPr>
+        <w:lastRenderedPageBreak/>
+        <w:t>Вывести содержимое файла trubbish4 с номерами строк, исключить строки, заканчивающиеся на 'o', регистр символов игнорировать, подавить вывод ошибок доступа</w:t>
+      </w:r>
+    </w:p>
+    <w:p>
+      <w:pPr>
+        <w:numPr>
+          <w:ilvl w:val="0"/>
+          <w:numId w:val="5"/>
+        </w:numPr>
+        <w:shd w:val="clear" w:color="auto" w:fill="FFFFFF"/>
+        <w:spacing w:before="100" w:beforeAutospacing="1" w:after="100" w:afterAutospacing="1"/>
+        <w:rPr>
+          <w:color w:val="212529"/>
+        </w:rPr>
+      </w:pPr>
+      <w:r>
+        <w:rPr>
+          <w:color w:val="212529"/>
+        </w:rPr>
+        <w:t>Вывести содержимое файла duosion6 с номерами строк, строки отсортировать по имени z-&gt;a, подавить вывод ошибок доступа</w:t>
+      </w:r>
+    </w:p>
+    <w:p>
+      <w:pPr>
+        <w:numPr>
+          <w:ilvl w:val="0"/>
+          <w:numId w:val="5"/>
+        </w:numPr>
+        <w:shd w:val="clear" w:color="auto" w:fill="FFFFFF"/>
+        <w:spacing w:before="100" w:beforeAutospacing="1" w:after="100" w:afterAutospacing="1"/>
+        <w:rPr>
+          <w:color w:val="212529"/>
+        </w:rPr>
+      </w:pPr>
+      <w:r>
+        <w:rPr>
+          <w:color w:val="212529"/>
+        </w:rPr>
+        <w:t>Вывести три первых элемента рекурсивного списка имен и атрибутов файлов в директории lab0, заканчивающихся на символ 'e', список отсортировать по возрастанию количества жестких ссылок, ошибки доступа перенаправить в файл в директории /tmp</w:t>
+      </w:r>
+    </w:p>
+    <w:p>
+      <w:pPr>
+        <w:numPr>
+          <w:ilvl w:val="0"/>
+          <w:numId w:val="5"/>
+        </w:numPr>
+        <w:shd w:val="clear" w:color="auto" w:fill="FFFFFF"/>
+        <w:spacing w:before="100" w:beforeAutospacing="1" w:after="100" w:afterAutospacing="1"/>
+        <w:rPr>
+          <w:color w:val="212529"/>
+        </w:rPr>
+      </w:pPr>
+      <w:r>
+        <w:rPr>
+          <w:color w:val="212529"/>
+        </w:rPr>
+        <w:t>Вывести список имен и атрибутов файлов в директории taillow0, список отсортировать по имени a-&gt;z, подавить вывод ошибок доступа</w:t>
+      </w:r>
+    </w:p>
+    <w:p>
+      <w:pPr>
+        <w:shd w:val="clear" w:color="auto" w:fill="FFFFFF"/>
+        <w:spacing w:after="100" w:afterAutospacing="1"/>
+        <w:rPr>
+          <w:color w:val="212529"/>
+        </w:rPr>
+      </w:pPr>
+      <w:r>
+        <w:rPr>
+          <w:color w:val="212529"/>
+        </w:rPr>
+        <w:t>5. Выполнить удаление файлов и каталогов при помощи команд </w:t>
+      </w:r>
+      <w:r>
+        <w:rPr>
+          <w:color w:val="E83E8C"/>
+        </w:rPr>
+        <w:t>rm</w:t>
+      </w:r>
+      <w:r>
+        <w:rPr>
+          <w:color w:val="212529"/>
+        </w:rPr>
+        <w:t> и </w:t>
+      </w:r>
+      <w:r>
+        <w:rPr>
+          <w:color w:val="E83E8C"/>
+        </w:rPr>
+        <w:t>rmdir</w:t>
+      </w:r>
+      <w:r>
+        <w:rPr>
+          <w:color w:val="212529"/>
+        </w:rPr>
+        <w:t> согласно варианту задания.</w:t>
+      </w:r>
+    </w:p>
+    <w:p>
+      <w:pPr>
+        <w:numPr>
+          <w:ilvl w:val="0"/>
+          <w:numId w:val="6"/>
+        </w:numPr>
+        <w:shd w:val="clear" w:color="auto" w:fill="FFFFFF"/>
+        <w:spacing w:before="100" w:beforeAutospacing="1" w:after="100" w:afterAutospacing="1"/>
+        <w:rPr>
+          <w:color w:val="212529"/>
+        </w:rPr>
+      </w:pPr>
+      <w:r>
+        <w:rPr>
+          <w:color w:val="212529"/>
+        </w:rPr>
+        <w:t>Удалить файл trubbish4</w:t>
+      </w:r>
+    </w:p>
+    <w:p>
+      <w:pPr>
+        <w:numPr>
+          <w:ilvl w:val="0"/>
+          <w:numId w:val="6"/>
+        </w:numPr>
+        <w:shd w:val="clear" w:color="auto" w:fill="FFFFFF"/>
+        <w:spacing w:before="100" w:beforeAutospacing="1" w:after="100" w:afterAutospacing="1"/>
+        <w:rPr>
+          <w:color w:val="212529"/>
+        </w:rPr>
+      </w:pPr>
+      <w:r>
+        <w:rPr>
+          <w:color w:val="212529"/>
+        </w:rPr>
+        <w:t>Удалить файл lab0/taillow0/chimecho</w:t>
+      </w:r>
+    </w:p>
+    <w:p>
+      <w:pPr>
+        <w:numPr>
+          <w:ilvl w:val="0"/>
+          <w:numId w:val="6"/>
+        </w:numPr>
+        <w:shd w:val="clear" w:color="auto" w:fill="FFFFFF"/>
+        <w:spacing w:before="100" w:beforeAutospacing="1" w:after="100" w:afterAutospacing="1"/>
+        <w:rPr>
+          <w:color w:val="212529"/>
+        </w:rPr>
+      </w:pPr>
+      <w:r>
+        <w:rPr>
+          <w:color w:val="212529"/>
+        </w:rPr>
+        <w:t>удалить символические ссылки Copy_*</w:t>
+      </w:r>
+    </w:p>
+    <w:p>
+      <w:pPr>
+        <w:numPr>
+          <w:ilvl w:val="0"/>
+          <w:numId w:val="6"/>
+        </w:numPr>
+        <w:shd w:val="clear" w:color="auto" w:fill="FFFFFF"/>
+        <w:spacing w:before="100" w:beforeAutospacing="1" w:after="100" w:afterAutospacing="1"/>
+        <w:rPr>
+          <w:color w:val="212529"/>
+        </w:rPr>
+      </w:pPr>
+      <w:r>
+        <w:rPr>
+          <w:color w:val="212529"/>
+        </w:rPr>
+        <w:t>удалить жесткие ссылки lab0/taillow0/beartictrubbi*</w:t>
+      </w:r>
+    </w:p>
+    <w:p>
+      <w:pPr>
+        <w:numPr>
+          <w:ilvl w:val="0"/>
+          <w:numId w:val="6"/>
+        </w:numPr>
+        <w:shd w:val="clear" w:color="auto" w:fill="FFFFFF"/>
+        <w:spacing w:before="100" w:beforeAutospacing="1" w:after="100" w:afterAutospacing="1"/>
+        <w:rPr>
+          <w:color w:val="212529"/>
+        </w:rPr>
+      </w:pPr>
+      <w:r>
+        <w:rPr>
+          <w:color w:val="212529"/>
+        </w:rPr>
+        <w:t>Удалить директорию graveler2</w:t>
+      </w:r>
+    </w:p>
+    <w:p>
+      <w:pPr>
+        <w:numPr>
+          <w:ilvl w:val="0"/>
+          <w:numId w:val="6"/>
+        </w:numPr>
+        <w:shd w:val="clear" w:color="auto" w:fill="FFFFFF"/>
+        <w:spacing w:before="100" w:beforeAutospacing="1" w:after="100" w:afterAutospacing="1"/>
+        <w:rPr>
+          <w:color w:val="212529"/>
+        </w:rPr>
+      </w:pPr>
+      <w:r>
+        <w:rPr>
+          <w:color w:val="212529"/>
+        </w:rPr>
+        <w:t>Удалить директорию lab0/clamperl4/poochyena</w:t>
+      </w:r>
+    </w:p>
+    <w:p>
+      <w:pPr>
+        <w:rPr>
+          <w:rFonts w:eastAsiaTheme="majorEastAsia"/>
           <w:color w:val="0F4761" w:themeColor="accent1" w:themeShade="BF"/>
-          <w:sz w:val="40"/>
-          <w:szCs w:val="40"/>
         </w:rPr>
       </w:pPr>
       <w:r>
@@ -828,10 +1842,12 @@
       <w:pPr>
         <w:pStyle w:val="2"/>
       </w:pPr>
+      <w:bookmarkStart w:id="3" w:name="_Toc179455498"/>
       <w:r>
         <w:lastRenderedPageBreak/>
         <w:t>Задание 1</w:t>
       </w:r>
+      <w:bookmarkEnd w:id="3"/>
     </w:p>
     <w:p>
       <w:pPr>
@@ -860,7 +1876,7 @@
                     <pic:cNvPicPr/>
                   </pic:nvPicPr>
                   <pic:blipFill>
-                    <a:blip r:embed="rId8" cstate="print">
+                    <a:blip r:embed="rId9" cstate="print">
                       <a:extLst>
                         <a:ext uri="{28A0092B-C50C-407E-A947-70E740481C1C}">
                           <a14:useLocalDpi xmlns:a14="http://schemas.microsoft.com/office/drawing/2010/main" val="0"/>
@@ -887,10 +1903,16 @@
         </w:drawing>
       </w:r>
     </w:p>
-    <w:bookmarkEnd w:id="2"/>
-    <w:p/>
+    <w:bookmarkEnd w:id="1"/>
+    <w:p>
+      <w:pPr>
+        <w:rPr>
+          <w:lang w:val="en-US"/>
+        </w:rPr>
+      </w:pPr>
+    </w:p>
     <w:sectPr>
-      <w:footerReference w:type="default" r:id="rId9"/>
+      <w:footerReference w:type="default" r:id="rId10"/>
       <w:pgSz w:w="11906" w:h="16838"/>
       <w:pgMar w:top="1134" w:right="850" w:bottom="1134" w:left="1701" w:header="708" w:footer="708" w:gutter="0"/>
       <w:pgNumType w:start="1"/>
@@ -903,7 +1925,7 @@
 </file>
 
 <file path=word/endnotes.xml><?xml version="1.0" encoding="utf-8"?>
-<w:endnotes xmlns:wpc="http://schemas.microsoft.com/office/word/2010/wordprocessingCanvas" xmlns:cx="http://schemas.microsoft.com/office/drawing/2014/chartex" xmlns:cx1="http://schemas.microsoft.com/office/drawing/2015/9/8/chartex" xmlns:cx2="http://schemas.microsoft.com/office/drawing/2015/10/21/chartex" xmlns:cx3="http://schemas.microsoft.com/office/drawing/2016/5/9/chartex" xmlns:cx4="http://schemas.microsoft.com/office/drawing/2016/5/10/chartex" xmlns:cx5="http://schemas.microsoft.com/office/drawing/2016/5/11/chartex" xmlns:cx6="http://schemas.microsoft.com/office/drawing/2016/5/12/chartex" xmlns:cx7="http://schemas.microsoft.com/office/drawing/2016/5/13/chartex" xmlns:cx8="http://schemas.microsoft.com/office/drawing/2016/5/14/chartex" xmlns:mc="http://schemas.openxmlformats.org/markup-compatibility/2006" xmlns:aink="http://schemas.microsoft.com/office/drawing/2016/ink" xmlns:am3d="http://schemas.microsoft.com/office/drawing/2017/model3d" xmlns:o="urn:schemas-microsoft-com:office:office" xmlns:oel="http://schemas.microsoft.com/office/2019/extlst" xmlns:r="http://schemas.openxmlformats.org/officeDocument/2006/relationships" xmlns:m="http://schemas.openxmlformats.org/officeDocument/2006/math" xmlns:v="urn:schemas-microsoft-com:vml" xmlns:wp14="http://schemas.microsoft.com/office/word/2010/wordprocessingDrawing" xmlns:wp="http://schemas.openxmlformats.org/drawingml/2006/wordprocessingDrawing" xmlns:w10="urn:schemas-microsoft-com:office:word" xmlns:w="http://schemas.openxmlformats.org/wordprocessingml/2006/main" xmlns:w14="http://schemas.microsoft.com/office/word/2010/wordml" xmlns:w15="http://schemas.microsoft.com/office/word/2012/wordml" xmlns:w16cex="http://schemas.microsoft.com/office/word/2018/wordml/cex" xmlns:w16cid="http://schemas.microsoft.com/office/word/2016/wordml/cid" xmlns:w16="http://schemas.microsoft.com/office/word/2018/wordml" xmlns:w16du="http://schemas.microsoft.com/office/word/2023/wordml/word16du" xmlns:w16sdtdh="http://schemas.microsoft.com/office/word/2020/wordml/sdtdatahash" xmlns:w16se="http://schemas.microsoft.com/office/word/2015/wordml/symex" xmlns:wpg="http://schemas.microsoft.com/office/word/2010/wordprocessingGroup" xmlns:wpi="http://schemas.microsoft.com/office/word/2010/wordprocessingInk" xmlns:wne="http://schemas.microsoft.com/office/word/2006/wordml" xmlns:wps="http://schemas.microsoft.com/office/word/2010/wordprocessingShape" mc:Ignorable="w14 w15 w16se w16cid w16 w16cex w16sdtdh w16du wp14">
+<w:endnotes xmlns:wpc="http://schemas.microsoft.com/office/word/2010/wordprocessingCanvas" xmlns:cx="http://schemas.microsoft.com/office/drawing/2014/chartex" xmlns:cx1="http://schemas.microsoft.com/office/drawing/2015/9/8/chartex" xmlns:cx2="http://schemas.microsoft.com/office/drawing/2015/10/21/chartex" xmlns:cx3="http://schemas.microsoft.com/office/drawing/2016/5/9/chartex" xmlns:cx4="http://schemas.microsoft.com/office/drawing/2016/5/10/chartex" xmlns:cx5="http://schemas.microsoft.com/office/drawing/2016/5/11/chartex" xmlns:cx6="http://schemas.microsoft.com/office/drawing/2016/5/12/chartex" xmlns:cx7="http://schemas.microsoft.com/office/drawing/2016/5/13/chartex" xmlns:cx8="http://schemas.microsoft.com/office/drawing/2016/5/14/chartex" xmlns:mc="http://schemas.openxmlformats.org/markup-compatibility/2006" xmlns:aink="http://schemas.microsoft.com/office/drawing/2016/ink" xmlns:am3d="http://schemas.microsoft.com/office/drawing/2017/model3d" xmlns:o="urn:schemas-microsoft-com:office:office" xmlns:r="http://schemas.openxmlformats.org/officeDocument/2006/relationships" xmlns:m="http://schemas.openxmlformats.org/officeDocument/2006/math" xmlns:v="urn:schemas-microsoft-com:vml" xmlns:wp14="http://schemas.microsoft.com/office/word/2010/wordprocessingDrawing" xmlns:wp="http://schemas.openxmlformats.org/drawingml/2006/wordprocessingDrawing" xmlns:w10="urn:schemas-microsoft-com:office:word" xmlns:w="http://schemas.openxmlformats.org/wordprocessingml/2006/main" xmlns:w14="http://schemas.microsoft.com/office/word/2010/wordml" xmlns:w15="http://schemas.microsoft.com/office/word/2012/wordml" xmlns:w16cex="http://schemas.microsoft.com/office/word/2018/wordml/cex" xmlns:w16cid="http://schemas.microsoft.com/office/word/2016/wordml/cid" xmlns:w16="http://schemas.microsoft.com/office/word/2018/wordml" xmlns:w16sdtdh="http://schemas.microsoft.com/office/word/2020/wordml/sdtdatahash" xmlns:w16se="http://schemas.microsoft.com/office/word/2015/wordml/symex" xmlns:wpg="http://schemas.microsoft.com/office/word/2010/wordprocessingGroup" xmlns:wpi="http://schemas.microsoft.com/office/word/2010/wordprocessingInk" xmlns:wne="http://schemas.microsoft.com/office/word/2006/wordml" xmlns:wps="http://schemas.microsoft.com/office/word/2010/wordprocessingShape" mc:Ignorable="w14 w15 w16se w16cid w16 w16cex w16sdtdh wp14">
   <w:endnote w:type="separator" w:id="-1">
     <w:p>
       <w:r>
@@ -922,7 +1944,7 @@
 </file>
 
 <file path=word/footer1.xml><?xml version="1.0" encoding="utf-8"?>
-<w:ftr xmlns:wpc="http://schemas.microsoft.com/office/word/2010/wordprocessingCanvas" xmlns:cx="http://schemas.microsoft.com/office/drawing/2014/chartex" xmlns:cx1="http://schemas.microsoft.com/office/drawing/2015/9/8/chartex" xmlns:cx2="http://schemas.microsoft.com/office/drawing/2015/10/21/chartex" xmlns:cx3="http://schemas.microsoft.com/office/drawing/2016/5/9/chartex" xmlns:cx4="http://schemas.microsoft.com/office/drawing/2016/5/10/chartex" xmlns:cx5="http://schemas.microsoft.com/office/drawing/2016/5/11/chartex" xmlns:cx6="http://schemas.microsoft.com/office/drawing/2016/5/12/chartex" xmlns:cx7="http://schemas.microsoft.com/office/drawing/2016/5/13/chartex" xmlns:cx8="http://schemas.microsoft.com/office/drawing/2016/5/14/chartex" xmlns:mc="http://schemas.openxmlformats.org/markup-compatibility/2006" xmlns:aink="http://schemas.microsoft.com/office/drawing/2016/ink" xmlns:am3d="http://schemas.microsoft.com/office/drawing/2017/model3d" xmlns:o="urn:schemas-microsoft-com:office:office" xmlns:oel="http://schemas.microsoft.com/office/2019/extlst" xmlns:r="http://schemas.openxmlformats.org/officeDocument/2006/relationships" xmlns:m="http://schemas.openxmlformats.org/officeDocument/2006/math" xmlns:v="urn:schemas-microsoft-com:vml" xmlns:wp14="http://schemas.microsoft.com/office/word/2010/wordprocessingDrawing" xmlns:wp="http://schemas.openxmlformats.org/drawingml/2006/wordprocessingDrawing" xmlns:w10="urn:schemas-microsoft-com:office:word" xmlns:w="http://schemas.openxmlformats.org/wordprocessingml/2006/main" xmlns:w14="http://schemas.microsoft.com/office/word/2010/wordml" xmlns:w15="http://schemas.microsoft.com/office/word/2012/wordml" xmlns:w16cex="http://schemas.microsoft.com/office/word/2018/wordml/cex" xmlns:w16cid="http://schemas.microsoft.com/office/word/2016/wordml/cid" xmlns:w16="http://schemas.microsoft.com/office/word/2018/wordml" xmlns:w16du="http://schemas.microsoft.com/office/word/2023/wordml/word16du" xmlns:w16sdtdh="http://schemas.microsoft.com/office/word/2020/wordml/sdtdatahash" xmlns:w16se="http://schemas.microsoft.com/office/word/2015/wordml/symex" xmlns:wpg="http://schemas.microsoft.com/office/word/2010/wordprocessingGroup" xmlns:wpi="http://schemas.microsoft.com/office/word/2010/wordprocessingInk" xmlns:wne="http://schemas.microsoft.com/office/word/2006/wordml" xmlns:wps="http://schemas.microsoft.com/office/word/2010/wordprocessingShape" mc:Ignorable="w14 w15 w16se w16cid w16 w16cex w16sdtdh w16du wp14">
+<w:ftr xmlns:wpc="http://schemas.microsoft.com/office/word/2010/wordprocessingCanvas" xmlns:cx="http://schemas.microsoft.com/office/drawing/2014/chartex" xmlns:cx1="http://schemas.microsoft.com/office/drawing/2015/9/8/chartex" xmlns:cx2="http://schemas.microsoft.com/office/drawing/2015/10/21/chartex" xmlns:cx3="http://schemas.microsoft.com/office/drawing/2016/5/9/chartex" xmlns:cx4="http://schemas.microsoft.com/office/drawing/2016/5/10/chartex" xmlns:cx5="http://schemas.microsoft.com/office/drawing/2016/5/11/chartex" xmlns:cx6="http://schemas.microsoft.com/office/drawing/2016/5/12/chartex" xmlns:cx7="http://schemas.microsoft.com/office/drawing/2016/5/13/chartex" xmlns:cx8="http://schemas.microsoft.com/office/drawing/2016/5/14/chartex" xmlns:mc="http://schemas.openxmlformats.org/markup-compatibility/2006" xmlns:aink="http://schemas.microsoft.com/office/drawing/2016/ink" xmlns:am3d="http://schemas.microsoft.com/office/drawing/2017/model3d" xmlns:o="urn:schemas-microsoft-com:office:office" xmlns:r="http://schemas.openxmlformats.org/officeDocument/2006/relationships" xmlns:m="http://schemas.openxmlformats.org/officeDocument/2006/math" xmlns:v="urn:schemas-microsoft-com:vml" xmlns:wp14="http://schemas.microsoft.com/office/word/2010/wordprocessingDrawing" xmlns:wp="http://schemas.openxmlformats.org/drawingml/2006/wordprocessingDrawing" xmlns:w10="urn:schemas-microsoft-com:office:word" xmlns:w="http://schemas.openxmlformats.org/wordprocessingml/2006/main" xmlns:w14="http://schemas.microsoft.com/office/word/2010/wordml" xmlns:w15="http://schemas.microsoft.com/office/word/2012/wordml" xmlns:w16cex="http://schemas.microsoft.com/office/word/2018/wordml/cex" xmlns:w16cid="http://schemas.microsoft.com/office/word/2016/wordml/cid" xmlns:w16="http://schemas.microsoft.com/office/word/2018/wordml" xmlns:w16sdtdh="http://schemas.microsoft.com/office/word/2020/wordml/sdtdatahash" xmlns:w16se="http://schemas.microsoft.com/office/word/2015/wordml/symex" xmlns:wpg="http://schemas.microsoft.com/office/word/2010/wordprocessingGroup" xmlns:wpi="http://schemas.microsoft.com/office/word/2010/wordprocessingInk" xmlns:wne="http://schemas.microsoft.com/office/word/2006/wordml" xmlns:wps="http://schemas.microsoft.com/office/word/2010/wordprocessingShape" mc:Ignorable="w14 w15 w16se w16cid w16 w16cex w16sdtdh wp14">
   <w:sdt>
     <w:sdtPr>
       <w:id w:val="1592965586"/>
@@ -973,7 +1995,7 @@
 </file>
 
 <file path=word/footnotes.xml><?xml version="1.0" encoding="utf-8"?>
-<w:footnotes xmlns:wpc="http://schemas.microsoft.com/office/word/2010/wordprocessingCanvas" xmlns:cx="http://schemas.microsoft.com/office/drawing/2014/chartex" xmlns:cx1="http://schemas.microsoft.com/office/drawing/2015/9/8/chartex" xmlns:cx2="http://schemas.microsoft.com/office/drawing/2015/10/21/chartex" xmlns:cx3="http://schemas.microsoft.com/office/drawing/2016/5/9/chartex" xmlns:cx4="http://schemas.microsoft.com/office/drawing/2016/5/10/chartex" xmlns:cx5="http://schemas.microsoft.com/office/drawing/2016/5/11/chartex" xmlns:cx6="http://schemas.microsoft.com/office/drawing/2016/5/12/chartex" xmlns:cx7="http://schemas.microsoft.com/office/drawing/2016/5/13/chartex" xmlns:cx8="http://schemas.microsoft.com/office/drawing/2016/5/14/chartex" xmlns:mc="http://schemas.openxmlformats.org/markup-compatibility/2006" xmlns:aink="http://schemas.microsoft.com/office/drawing/2016/ink" xmlns:am3d="http://schemas.microsoft.com/office/drawing/2017/model3d" xmlns:o="urn:schemas-microsoft-com:office:office" xmlns:oel="http://schemas.microsoft.com/office/2019/extlst" xmlns:r="http://schemas.openxmlformats.org/officeDocument/2006/relationships" xmlns:m="http://schemas.openxmlformats.org/officeDocument/2006/math" xmlns:v="urn:schemas-microsoft-com:vml" xmlns:wp14="http://schemas.microsoft.com/office/word/2010/wordprocessingDrawing" xmlns:wp="http://schemas.openxmlformats.org/drawingml/2006/wordprocessingDrawing" xmlns:w10="urn:schemas-microsoft-com:office:word" xmlns:w="http://schemas.openxmlformats.org/wordprocessingml/2006/main" xmlns:w14="http://schemas.microsoft.com/office/word/2010/wordml" xmlns:w15="http://schemas.microsoft.com/office/word/2012/wordml" xmlns:w16cex="http://schemas.microsoft.com/office/word/2018/wordml/cex" xmlns:w16cid="http://schemas.microsoft.com/office/word/2016/wordml/cid" xmlns:w16="http://schemas.microsoft.com/office/word/2018/wordml" xmlns:w16du="http://schemas.microsoft.com/office/word/2023/wordml/word16du" xmlns:w16sdtdh="http://schemas.microsoft.com/office/word/2020/wordml/sdtdatahash" xmlns:w16se="http://schemas.microsoft.com/office/word/2015/wordml/symex" xmlns:wpg="http://schemas.microsoft.com/office/word/2010/wordprocessingGroup" xmlns:wpi="http://schemas.microsoft.com/office/word/2010/wordprocessingInk" xmlns:wne="http://schemas.microsoft.com/office/word/2006/wordml" xmlns:wps="http://schemas.microsoft.com/office/word/2010/wordprocessingShape" mc:Ignorable="w14 w15 w16se w16cid w16 w16cex w16sdtdh w16du wp14">
+<w:footnotes xmlns:wpc="http://schemas.microsoft.com/office/word/2010/wordprocessingCanvas" xmlns:cx="http://schemas.microsoft.com/office/drawing/2014/chartex" xmlns:cx1="http://schemas.microsoft.com/office/drawing/2015/9/8/chartex" xmlns:cx2="http://schemas.microsoft.com/office/drawing/2015/10/21/chartex" xmlns:cx3="http://schemas.microsoft.com/office/drawing/2016/5/9/chartex" xmlns:cx4="http://schemas.microsoft.com/office/drawing/2016/5/10/chartex" xmlns:cx5="http://schemas.microsoft.com/office/drawing/2016/5/11/chartex" xmlns:cx6="http://schemas.microsoft.com/office/drawing/2016/5/12/chartex" xmlns:cx7="http://schemas.microsoft.com/office/drawing/2016/5/13/chartex" xmlns:cx8="http://schemas.microsoft.com/office/drawing/2016/5/14/chartex" xmlns:mc="http://schemas.openxmlformats.org/markup-compatibility/2006" xmlns:aink="http://schemas.microsoft.com/office/drawing/2016/ink" xmlns:am3d="http://schemas.microsoft.com/office/drawing/2017/model3d" xmlns:o="urn:schemas-microsoft-com:office:office" xmlns:r="http://schemas.openxmlformats.org/officeDocument/2006/relationships" xmlns:m="http://schemas.openxmlformats.org/officeDocument/2006/math" xmlns:v="urn:schemas-microsoft-com:vml" xmlns:wp14="http://schemas.microsoft.com/office/word/2010/wordprocessingDrawing" xmlns:wp="http://schemas.openxmlformats.org/drawingml/2006/wordprocessingDrawing" xmlns:w10="urn:schemas-microsoft-com:office:word" xmlns:w="http://schemas.openxmlformats.org/wordprocessingml/2006/main" xmlns:w14="http://schemas.microsoft.com/office/word/2010/wordml" xmlns:w15="http://schemas.microsoft.com/office/word/2012/wordml" xmlns:w16cex="http://schemas.microsoft.com/office/word/2018/wordml/cex" xmlns:w16cid="http://schemas.microsoft.com/office/word/2016/wordml/cid" xmlns:w16="http://schemas.microsoft.com/office/word/2018/wordml" xmlns:w16sdtdh="http://schemas.microsoft.com/office/word/2020/wordml/sdtdatahash" xmlns:w16se="http://schemas.microsoft.com/office/word/2015/wordml/symex" xmlns:wpg="http://schemas.microsoft.com/office/word/2010/wordprocessingGroup" xmlns:wpi="http://schemas.microsoft.com/office/word/2010/wordprocessingInk" xmlns:wne="http://schemas.microsoft.com/office/word/2006/wordml" xmlns:wps="http://schemas.microsoft.com/office/word/2010/wordprocessingShape" mc:Ignorable="w14 w15 w16se w16cid w16 w16cex w16sdtdh wp14">
   <w:footnote w:type="separator" w:id="-1">
     <w:p>
       <w:r>
@@ -992,8 +2014,157 @@
 </file>
 
 <file path=word/numbering.xml><?xml version="1.0" encoding="utf-8"?>
-<w:numbering xmlns:wpc="http://schemas.microsoft.com/office/word/2010/wordprocessingCanvas" xmlns:cx="http://schemas.microsoft.com/office/drawing/2014/chartex" xmlns:cx1="http://schemas.microsoft.com/office/drawing/2015/9/8/chartex" xmlns:cx2="http://schemas.microsoft.com/office/drawing/2015/10/21/chartex" xmlns:cx3="http://schemas.microsoft.com/office/drawing/2016/5/9/chartex" xmlns:cx4="http://schemas.microsoft.com/office/drawing/2016/5/10/chartex" xmlns:cx5="http://schemas.microsoft.com/office/drawing/2016/5/11/chartex" xmlns:cx6="http://schemas.microsoft.com/office/drawing/2016/5/12/chartex" xmlns:cx7="http://schemas.microsoft.com/office/drawing/2016/5/13/chartex" xmlns:cx8="http://schemas.microsoft.com/office/drawing/2016/5/14/chartex" xmlns:mc="http://schemas.openxmlformats.org/markup-compatibility/2006" xmlns:aink="http://schemas.microsoft.com/office/drawing/2016/ink" xmlns:am3d="http://schemas.microsoft.com/office/drawing/2017/model3d" xmlns:o="urn:schemas-microsoft-com:office:office" xmlns:oel="http://schemas.microsoft.com/office/2019/extlst" xmlns:r="http://schemas.openxmlformats.org/officeDocument/2006/relationships" xmlns:m="http://schemas.openxmlformats.org/officeDocument/2006/math" xmlns:v="urn:schemas-microsoft-com:vml" xmlns:wp14="http://schemas.microsoft.com/office/word/2010/wordprocessingDrawing" xmlns:wp="http://schemas.openxmlformats.org/drawingml/2006/wordprocessingDrawing" xmlns:w10="urn:schemas-microsoft-com:office:word" xmlns:w="http://schemas.openxmlformats.org/wordprocessingml/2006/main" xmlns:w14="http://schemas.microsoft.com/office/word/2010/wordml" xmlns:w15="http://schemas.microsoft.com/office/word/2012/wordml" xmlns:w16cex="http://schemas.microsoft.com/office/word/2018/wordml/cex" xmlns:w16cid="http://schemas.microsoft.com/office/word/2016/wordml/cid" xmlns:w16="http://schemas.microsoft.com/office/word/2018/wordml" xmlns:w16du="http://schemas.microsoft.com/office/word/2023/wordml/word16du" xmlns:w16sdtdh="http://schemas.microsoft.com/office/word/2020/wordml/sdtdatahash" xmlns:w16se="http://schemas.microsoft.com/office/word/2015/wordml/symex" xmlns:wpg="http://schemas.microsoft.com/office/word/2010/wordprocessingGroup" xmlns:wpi="http://schemas.microsoft.com/office/word/2010/wordprocessingInk" xmlns:wne="http://schemas.microsoft.com/office/word/2006/wordml" xmlns:wps="http://schemas.microsoft.com/office/word/2010/wordprocessingShape" mc:Ignorable="w14 w15 w16se w16cid w16 w16cex w16sdtdh w16du wp14">
+<w:numbering xmlns:wpc="http://schemas.microsoft.com/office/word/2010/wordprocessingCanvas" xmlns:cx="http://schemas.microsoft.com/office/drawing/2014/chartex" xmlns:cx1="http://schemas.microsoft.com/office/drawing/2015/9/8/chartex" xmlns:cx2="http://schemas.microsoft.com/office/drawing/2015/10/21/chartex" xmlns:cx3="http://schemas.microsoft.com/office/drawing/2016/5/9/chartex" xmlns:cx4="http://schemas.microsoft.com/office/drawing/2016/5/10/chartex" xmlns:cx5="http://schemas.microsoft.com/office/drawing/2016/5/11/chartex" xmlns:cx6="http://schemas.microsoft.com/office/drawing/2016/5/12/chartex" xmlns:cx7="http://schemas.microsoft.com/office/drawing/2016/5/13/chartex" xmlns:cx8="http://schemas.microsoft.com/office/drawing/2016/5/14/chartex" xmlns:mc="http://schemas.openxmlformats.org/markup-compatibility/2006" xmlns:aink="http://schemas.microsoft.com/office/drawing/2016/ink" xmlns:am3d="http://schemas.microsoft.com/office/drawing/2017/model3d" xmlns:o="urn:schemas-microsoft-com:office:office" xmlns:r="http://schemas.openxmlformats.org/officeDocument/2006/relationships" xmlns:m="http://schemas.openxmlformats.org/officeDocument/2006/math" xmlns:v="urn:schemas-microsoft-com:vml" xmlns:wp14="http://schemas.microsoft.com/office/word/2010/wordprocessingDrawing" xmlns:wp="http://schemas.openxmlformats.org/drawingml/2006/wordprocessingDrawing" xmlns:w10="urn:schemas-microsoft-com:office:word" xmlns:w="http://schemas.openxmlformats.org/wordprocessingml/2006/main" xmlns:w14="http://schemas.microsoft.com/office/word/2010/wordml" xmlns:w15="http://schemas.microsoft.com/office/word/2012/wordml" xmlns:w16cex="http://schemas.microsoft.com/office/word/2018/wordml/cex" xmlns:w16cid="http://schemas.microsoft.com/office/word/2016/wordml/cid" xmlns:w16="http://schemas.microsoft.com/office/word/2018/wordml" xmlns:w16sdtdh="http://schemas.microsoft.com/office/word/2020/wordml/sdtdatahash" xmlns:w16se="http://schemas.microsoft.com/office/word/2015/wordml/symex" xmlns:wpg="http://schemas.microsoft.com/office/word/2010/wordprocessingGroup" xmlns:wpi="http://schemas.microsoft.com/office/word/2010/wordprocessingInk" xmlns:wne="http://schemas.microsoft.com/office/word/2006/wordml" xmlns:wps="http://schemas.microsoft.com/office/word/2010/wordprocessingShape" mc:Ignorable="w14 w15 w16se w16cid w16 w16cex w16sdtdh wp14">
   <w:abstractNum w:abstractNumId="0" w15:restartNumberingAfterBreak="0">
+    <w:nsid w:val="00695832"/>
+    <w:multiLevelType w:val="multilevel"/>
+    <w:tmpl w:val="9B94EEE8"/>
+    <w:lvl w:ilvl="0">
+      <w:start w:val="1"/>
+      <w:numFmt w:val="bullet"/>
+      <w:lvlText w:val=""/>
+      <w:lvlJc w:val="left"/>
+      <w:pPr>
+        <w:tabs>
+          <w:tab w:val="num" w:pos="720"/>
+        </w:tabs>
+        <w:ind w:left="720" w:hanging="360"/>
+      </w:pPr>
+      <w:rPr>
+        <w:rFonts w:ascii="Symbol" w:hAnsi="Symbol" w:hint="default"/>
+        <w:sz w:val="20"/>
+      </w:rPr>
+    </w:lvl>
+    <w:lvl w:ilvl="1" w:tentative="1">
+      <w:start w:val="1"/>
+      <w:numFmt w:val="bullet"/>
+      <w:lvlText w:val="o"/>
+      <w:lvlJc w:val="left"/>
+      <w:pPr>
+        <w:tabs>
+          <w:tab w:val="num" w:pos="1440"/>
+        </w:tabs>
+        <w:ind w:left="1440" w:hanging="360"/>
+      </w:pPr>
+      <w:rPr>
+        <w:rFonts w:ascii="Courier New" w:hAnsi="Courier New" w:hint="default"/>
+        <w:sz w:val="20"/>
+      </w:rPr>
+    </w:lvl>
+    <w:lvl w:ilvl="2" w:tentative="1">
+      <w:start w:val="1"/>
+      <w:numFmt w:val="bullet"/>
+      <w:lvlText w:val=""/>
+      <w:lvlJc w:val="left"/>
+      <w:pPr>
+        <w:tabs>
+          <w:tab w:val="num" w:pos="2160"/>
+        </w:tabs>
+        <w:ind w:left="2160" w:hanging="360"/>
+      </w:pPr>
+      <w:rPr>
+        <w:rFonts w:ascii="Wingdings" w:hAnsi="Wingdings" w:hint="default"/>
+        <w:sz w:val="20"/>
+      </w:rPr>
+    </w:lvl>
+    <w:lvl w:ilvl="3" w:tentative="1">
+      <w:start w:val="1"/>
+      <w:numFmt w:val="bullet"/>
+      <w:lvlText w:val=""/>
+      <w:lvlJc w:val="left"/>
+      <w:pPr>
+        <w:tabs>
+          <w:tab w:val="num" w:pos="2880"/>
+        </w:tabs>
+        <w:ind w:left="2880" w:hanging="360"/>
+      </w:pPr>
+      <w:rPr>
+        <w:rFonts w:ascii="Wingdings" w:hAnsi="Wingdings" w:hint="default"/>
+        <w:sz w:val="20"/>
+      </w:rPr>
+    </w:lvl>
+    <w:lvl w:ilvl="4" w:tentative="1">
+      <w:start w:val="1"/>
+      <w:numFmt w:val="bullet"/>
+      <w:lvlText w:val=""/>
+      <w:lvlJc w:val="left"/>
+      <w:pPr>
+        <w:tabs>
+          <w:tab w:val="num" w:pos="3600"/>
+        </w:tabs>
+        <w:ind w:left="3600" w:hanging="360"/>
+      </w:pPr>
+      <w:rPr>
+        <w:rFonts w:ascii="Wingdings" w:hAnsi="Wingdings" w:hint="default"/>
+        <w:sz w:val="20"/>
+      </w:rPr>
+    </w:lvl>
+    <w:lvl w:ilvl="5" w:tentative="1">
+      <w:start w:val="1"/>
+      <w:numFmt w:val="bullet"/>
+      <w:lvlText w:val=""/>
+      <w:lvlJc w:val="left"/>
+      <w:pPr>
+        <w:tabs>
+          <w:tab w:val="num" w:pos="4320"/>
+        </w:tabs>
+        <w:ind w:left="4320" w:hanging="360"/>
+      </w:pPr>
+      <w:rPr>
+        <w:rFonts w:ascii="Wingdings" w:hAnsi="Wingdings" w:hint="default"/>
+        <w:sz w:val="20"/>
+      </w:rPr>
+    </w:lvl>
+    <w:lvl w:ilvl="6" w:tentative="1">
+      <w:start w:val="1"/>
+      <w:numFmt w:val="bullet"/>
+      <w:lvlText w:val=""/>
+      <w:lvlJc w:val="left"/>
+      <w:pPr>
+        <w:tabs>
+          <w:tab w:val="num" w:pos="5040"/>
+        </w:tabs>
+        <w:ind w:left="5040" w:hanging="360"/>
+      </w:pPr>
+      <w:rPr>
+        <w:rFonts w:ascii="Wingdings" w:hAnsi="Wingdings" w:hint="default"/>
+        <w:sz w:val="20"/>
+      </w:rPr>
+    </w:lvl>
+    <w:lvl w:ilvl="7" w:tentative="1">
+      <w:start w:val="1"/>
+      <w:numFmt w:val="bullet"/>
+      <w:lvlText w:val=""/>
+      <w:lvlJc w:val="left"/>
+      <w:pPr>
+        <w:tabs>
+          <w:tab w:val="num" w:pos="5760"/>
+        </w:tabs>
+        <w:ind w:left="5760" w:hanging="360"/>
+      </w:pPr>
+      <w:rPr>
+        <w:rFonts w:ascii="Wingdings" w:hAnsi="Wingdings" w:hint="default"/>
+        <w:sz w:val="20"/>
+      </w:rPr>
+    </w:lvl>
+    <w:lvl w:ilvl="8" w:tentative="1">
+      <w:start w:val="1"/>
+      <w:numFmt w:val="bullet"/>
+      <w:lvlText w:val=""/>
+      <w:lvlJc w:val="left"/>
+      <w:pPr>
+        <w:tabs>
+          <w:tab w:val="num" w:pos="6480"/>
+        </w:tabs>
+        <w:ind w:left="6480" w:hanging="360"/>
+      </w:pPr>
+      <w:rPr>
+        <w:rFonts w:ascii="Wingdings" w:hAnsi="Wingdings" w:hint="default"/>
+        <w:sz w:val="20"/>
+      </w:rPr>
+    </w:lvl>
+  </w:abstractNum>
+  <w:abstractNum w:abstractNumId="1" w15:restartNumberingAfterBreak="0">
     <w:nsid w:val="19503FAC"/>
     <w:multiLevelType w:val="hybridMultilevel"/>
     <w:tmpl w:val="6C00C2F4"/>
@@ -1082,8 +2253,545 @@
       </w:pPr>
     </w:lvl>
   </w:abstractNum>
-  <w:num w:numId="1" w16cid:durableId="471597860">
-    <w:abstractNumId w:val="0"/>
+  <w:abstractNum w:abstractNumId="2" w15:restartNumberingAfterBreak="0">
+    <w:nsid w:val="26F00CB6"/>
+    <w:multiLevelType w:val="hybridMultilevel"/>
+    <w:tmpl w:val="F77E3952"/>
+    <w:lvl w:ilvl="0" w:tplc="075CD76C">
+      <w:start w:val="1"/>
+      <w:numFmt w:val="decimal"/>
+      <w:lvlText w:val="%1."/>
+      <w:lvlJc w:val="left"/>
+      <w:pPr>
+        <w:ind w:left="720" w:hanging="360"/>
+      </w:pPr>
+      <w:rPr>
+        <w:rFonts w:hint="default"/>
+        <w:color w:val="212529"/>
+      </w:rPr>
+    </w:lvl>
+    <w:lvl w:ilvl="1" w:tplc="04190019" w:tentative="1">
+      <w:start w:val="1"/>
+      <w:numFmt w:val="lowerLetter"/>
+      <w:lvlText w:val="%2."/>
+      <w:lvlJc w:val="left"/>
+      <w:pPr>
+        <w:ind w:left="1440" w:hanging="360"/>
+      </w:pPr>
+    </w:lvl>
+    <w:lvl w:ilvl="2" w:tplc="0419001B" w:tentative="1">
+      <w:start w:val="1"/>
+      <w:numFmt w:val="lowerRoman"/>
+      <w:lvlText w:val="%3."/>
+      <w:lvlJc w:val="right"/>
+      <w:pPr>
+        <w:ind w:left="2160" w:hanging="180"/>
+      </w:pPr>
+    </w:lvl>
+    <w:lvl w:ilvl="3" w:tplc="0419000F" w:tentative="1">
+      <w:start w:val="1"/>
+      <w:numFmt w:val="decimal"/>
+      <w:lvlText w:val="%4."/>
+      <w:lvlJc w:val="left"/>
+      <w:pPr>
+        <w:ind w:left="2880" w:hanging="360"/>
+      </w:pPr>
+    </w:lvl>
+    <w:lvl w:ilvl="4" w:tplc="04190019" w:tentative="1">
+      <w:start w:val="1"/>
+      <w:numFmt w:val="lowerLetter"/>
+      <w:lvlText w:val="%5."/>
+      <w:lvlJc w:val="left"/>
+      <w:pPr>
+        <w:ind w:left="3600" w:hanging="360"/>
+      </w:pPr>
+    </w:lvl>
+    <w:lvl w:ilvl="5" w:tplc="0419001B" w:tentative="1">
+      <w:start w:val="1"/>
+      <w:numFmt w:val="lowerRoman"/>
+      <w:lvlText w:val="%6."/>
+      <w:lvlJc w:val="right"/>
+      <w:pPr>
+        <w:ind w:left="4320" w:hanging="180"/>
+      </w:pPr>
+    </w:lvl>
+    <w:lvl w:ilvl="6" w:tplc="0419000F" w:tentative="1">
+      <w:start w:val="1"/>
+      <w:numFmt w:val="decimal"/>
+      <w:lvlText w:val="%7."/>
+      <w:lvlJc w:val="left"/>
+      <w:pPr>
+        <w:ind w:left="5040" w:hanging="360"/>
+      </w:pPr>
+    </w:lvl>
+    <w:lvl w:ilvl="7" w:tplc="04190019" w:tentative="1">
+      <w:start w:val="1"/>
+      <w:numFmt w:val="lowerLetter"/>
+      <w:lvlText w:val="%8."/>
+      <w:lvlJc w:val="left"/>
+      <w:pPr>
+        <w:ind w:left="5760" w:hanging="360"/>
+      </w:pPr>
+    </w:lvl>
+    <w:lvl w:ilvl="8" w:tplc="0419001B" w:tentative="1">
+      <w:start w:val="1"/>
+      <w:numFmt w:val="lowerRoman"/>
+      <w:lvlText w:val="%9."/>
+      <w:lvlJc w:val="right"/>
+      <w:pPr>
+        <w:ind w:left="6480" w:hanging="180"/>
+      </w:pPr>
+    </w:lvl>
+  </w:abstractNum>
+  <w:abstractNum w:abstractNumId="3" w15:restartNumberingAfterBreak="0">
+    <w:nsid w:val="2B761A0F"/>
+    <w:multiLevelType w:val="multilevel"/>
+    <w:tmpl w:val="C0A87F2A"/>
+    <w:lvl w:ilvl="0">
+      <w:start w:val="1"/>
+      <w:numFmt w:val="bullet"/>
+      <w:lvlText w:val=""/>
+      <w:lvlJc w:val="left"/>
+      <w:pPr>
+        <w:tabs>
+          <w:tab w:val="num" w:pos="720"/>
+        </w:tabs>
+        <w:ind w:left="720" w:hanging="360"/>
+      </w:pPr>
+      <w:rPr>
+        <w:rFonts w:ascii="Symbol" w:hAnsi="Symbol" w:hint="default"/>
+        <w:sz w:val="20"/>
+      </w:rPr>
+    </w:lvl>
+    <w:lvl w:ilvl="1" w:tentative="1">
+      <w:start w:val="1"/>
+      <w:numFmt w:val="bullet"/>
+      <w:lvlText w:val="o"/>
+      <w:lvlJc w:val="left"/>
+      <w:pPr>
+        <w:tabs>
+          <w:tab w:val="num" w:pos="1440"/>
+        </w:tabs>
+        <w:ind w:left="1440" w:hanging="360"/>
+      </w:pPr>
+      <w:rPr>
+        <w:rFonts w:ascii="Courier New" w:hAnsi="Courier New" w:hint="default"/>
+        <w:sz w:val="20"/>
+      </w:rPr>
+    </w:lvl>
+    <w:lvl w:ilvl="2" w:tentative="1">
+      <w:start w:val="1"/>
+      <w:numFmt w:val="bullet"/>
+      <w:lvlText w:val=""/>
+      <w:lvlJc w:val="left"/>
+      <w:pPr>
+        <w:tabs>
+          <w:tab w:val="num" w:pos="2160"/>
+        </w:tabs>
+        <w:ind w:left="2160" w:hanging="360"/>
+      </w:pPr>
+      <w:rPr>
+        <w:rFonts w:ascii="Wingdings" w:hAnsi="Wingdings" w:hint="default"/>
+        <w:sz w:val="20"/>
+      </w:rPr>
+    </w:lvl>
+    <w:lvl w:ilvl="3" w:tentative="1">
+      <w:start w:val="1"/>
+      <w:numFmt w:val="bullet"/>
+      <w:lvlText w:val=""/>
+      <w:lvlJc w:val="left"/>
+      <w:pPr>
+        <w:tabs>
+          <w:tab w:val="num" w:pos="2880"/>
+        </w:tabs>
+        <w:ind w:left="2880" w:hanging="360"/>
+      </w:pPr>
+      <w:rPr>
+        <w:rFonts w:ascii="Wingdings" w:hAnsi="Wingdings" w:hint="default"/>
+        <w:sz w:val="20"/>
+      </w:rPr>
+    </w:lvl>
+    <w:lvl w:ilvl="4" w:tentative="1">
+      <w:start w:val="1"/>
+      <w:numFmt w:val="bullet"/>
+      <w:lvlText w:val=""/>
+      <w:lvlJc w:val="left"/>
+      <w:pPr>
+        <w:tabs>
+          <w:tab w:val="num" w:pos="3600"/>
+        </w:tabs>
+        <w:ind w:left="3600" w:hanging="360"/>
+      </w:pPr>
+      <w:rPr>
+        <w:rFonts w:ascii="Wingdings" w:hAnsi="Wingdings" w:hint="default"/>
+        <w:sz w:val="20"/>
+      </w:rPr>
+    </w:lvl>
+    <w:lvl w:ilvl="5" w:tentative="1">
+      <w:start w:val="1"/>
+      <w:numFmt w:val="bullet"/>
+      <w:lvlText w:val=""/>
+      <w:lvlJc w:val="left"/>
+      <w:pPr>
+        <w:tabs>
+          <w:tab w:val="num" w:pos="4320"/>
+        </w:tabs>
+        <w:ind w:left="4320" w:hanging="360"/>
+      </w:pPr>
+      <w:rPr>
+        <w:rFonts w:ascii="Wingdings" w:hAnsi="Wingdings" w:hint="default"/>
+        <w:sz w:val="20"/>
+      </w:rPr>
+    </w:lvl>
+    <w:lvl w:ilvl="6" w:tentative="1">
+      <w:start w:val="1"/>
+      <w:numFmt w:val="bullet"/>
+      <w:lvlText w:val=""/>
+      <w:lvlJc w:val="left"/>
+      <w:pPr>
+        <w:tabs>
+          <w:tab w:val="num" w:pos="5040"/>
+        </w:tabs>
+        <w:ind w:left="5040" w:hanging="360"/>
+      </w:pPr>
+      <w:rPr>
+        <w:rFonts w:ascii="Wingdings" w:hAnsi="Wingdings" w:hint="default"/>
+        <w:sz w:val="20"/>
+      </w:rPr>
+    </w:lvl>
+    <w:lvl w:ilvl="7" w:tentative="1">
+      <w:start w:val="1"/>
+      <w:numFmt w:val="bullet"/>
+      <w:lvlText w:val=""/>
+      <w:lvlJc w:val="left"/>
+      <w:pPr>
+        <w:tabs>
+          <w:tab w:val="num" w:pos="5760"/>
+        </w:tabs>
+        <w:ind w:left="5760" w:hanging="360"/>
+      </w:pPr>
+      <w:rPr>
+        <w:rFonts w:ascii="Wingdings" w:hAnsi="Wingdings" w:hint="default"/>
+        <w:sz w:val="20"/>
+      </w:rPr>
+    </w:lvl>
+    <w:lvl w:ilvl="8" w:tentative="1">
+      <w:start w:val="1"/>
+      <w:numFmt w:val="bullet"/>
+      <w:lvlText w:val=""/>
+      <w:lvlJc w:val="left"/>
+      <w:pPr>
+        <w:tabs>
+          <w:tab w:val="num" w:pos="6480"/>
+        </w:tabs>
+        <w:ind w:left="6480" w:hanging="360"/>
+      </w:pPr>
+      <w:rPr>
+        <w:rFonts w:ascii="Wingdings" w:hAnsi="Wingdings" w:hint="default"/>
+        <w:sz w:val="20"/>
+      </w:rPr>
+    </w:lvl>
+  </w:abstractNum>
+  <w:abstractNum w:abstractNumId="4" w15:restartNumberingAfterBreak="0">
+    <w:nsid w:val="3D1E6D58"/>
+    <w:multiLevelType w:val="multilevel"/>
+    <w:tmpl w:val="2EC20DEC"/>
+    <w:lvl w:ilvl="0">
+      <w:start w:val="1"/>
+      <w:numFmt w:val="bullet"/>
+      <w:lvlText w:val=""/>
+      <w:lvlJc w:val="left"/>
+      <w:pPr>
+        <w:tabs>
+          <w:tab w:val="num" w:pos="720"/>
+        </w:tabs>
+        <w:ind w:left="720" w:hanging="360"/>
+      </w:pPr>
+      <w:rPr>
+        <w:rFonts w:ascii="Symbol" w:hAnsi="Symbol" w:hint="default"/>
+        <w:sz w:val="20"/>
+      </w:rPr>
+    </w:lvl>
+    <w:lvl w:ilvl="1" w:tentative="1">
+      <w:start w:val="1"/>
+      <w:numFmt w:val="bullet"/>
+      <w:lvlText w:val="o"/>
+      <w:lvlJc w:val="left"/>
+      <w:pPr>
+        <w:tabs>
+          <w:tab w:val="num" w:pos="1440"/>
+        </w:tabs>
+        <w:ind w:left="1440" w:hanging="360"/>
+      </w:pPr>
+      <w:rPr>
+        <w:rFonts w:ascii="Courier New" w:hAnsi="Courier New" w:hint="default"/>
+        <w:sz w:val="20"/>
+      </w:rPr>
+    </w:lvl>
+    <w:lvl w:ilvl="2" w:tentative="1">
+      <w:start w:val="1"/>
+      <w:numFmt w:val="bullet"/>
+      <w:lvlText w:val=""/>
+      <w:lvlJc w:val="left"/>
+      <w:pPr>
+        <w:tabs>
+          <w:tab w:val="num" w:pos="2160"/>
+        </w:tabs>
+        <w:ind w:left="2160" w:hanging="360"/>
+      </w:pPr>
+      <w:rPr>
+        <w:rFonts w:ascii="Wingdings" w:hAnsi="Wingdings" w:hint="default"/>
+        <w:sz w:val="20"/>
+      </w:rPr>
+    </w:lvl>
+    <w:lvl w:ilvl="3" w:tentative="1">
+      <w:start w:val="1"/>
+      <w:numFmt w:val="bullet"/>
+      <w:lvlText w:val=""/>
+      <w:lvlJc w:val="left"/>
+      <w:pPr>
+        <w:tabs>
+          <w:tab w:val="num" w:pos="2880"/>
+        </w:tabs>
+        <w:ind w:left="2880" w:hanging="360"/>
+      </w:pPr>
+      <w:rPr>
+        <w:rFonts w:ascii="Wingdings" w:hAnsi="Wingdings" w:hint="default"/>
+        <w:sz w:val="20"/>
+      </w:rPr>
+    </w:lvl>
+    <w:lvl w:ilvl="4" w:tentative="1">
+      <w:start w:val="1"/>
+      <w:numFmt w:val="bullet"/>
+      <w:lvlText w:val=""/>
+      <w:lvlJc w:val="left"/>
+      <w:pPr>
+        <w:tabs>
+          <w:tab w:val="num" w:pos="3600"/>
+        </w:tabs>
+        <w:ind w:left="3600" w:hanging="360"/>
+      </w:pPr>
+      <w:rPr>
+        <w:rFonts w:ascii="Wingdings" w:hAnsi="Wingdings" w:hint="default"/>
+        <w:sz w:val="20"/>
+      </w:rPr>
+    </w:lvl>
+    <w:lvl w:ilvl="5" w:tentative="1">
+      <w:start w:val="1"/>
+      <w:numFmt w:val="bullet"/>
+      <w:lvlText w:val=""/>
+      <w:lvlJc w:val="left"/>
+      <w:pPr>
+        <w:tabs>
+          <w:tab w:val="num" w:pos="4320"/>
+        </w:tabs>
+        <w:ind w:left="4320" w:hanging="360"/>
+      </w:pPr>
+      <w:rPr>
+        <w:rFonts w:ascii="Wingdings" w:hAnsi="Wingdings" w:hint="default"/>
+        <w:sz w:val="20"/>
+      </w:rPr>
+    </w:lvl>
+    <w:lvl w:ilvl="6" w:tentative="1">
+      <w:start w:val="1"/>
+      <w:numFmt w:val="bullet"/>
+      <w:lvlText w:val=""/>
+      <w:lvlJc w:val="left"/>
+      <w:pPr>
+        <w:tabs>
+          <w:tab w:val="num" w:pos="5040"/>
+        </w:tabs>
+        <w:ind w:left="5040" w:hanging="360"/>
+      </w:pPr>
+      <w:rPr>
+        <w:rFonts w:ascii="Wingdings" w:hAnsi="Wingdings" w:hint="default"/>
+        <w:sz w:val="20"/>
+      </w:rPr>
+    </w:lvl>
+    <w:lvl w:ilvl="7" w:tentative="1">
+      <w:start w:val="1"/>
+      <w:numFmt w:val="bullet"/>
+      <w:lvlText w:val=""/>
+      <w:lvlJc w:val="left"/>
+      <w:pPr>
+        <w:tabs>
+          <w:tab w:val="num" w:pos="5760"/>
+        </w:tabs>
+        <w:ind w:left="5760" w:hanging="360"/>
+      </w:pPr>
+      <w:rPr>
+        <w:rFonts w:ascii="Wingdings" w:hAnsi="Wingdings" w:hint="default"/>
+        <w:sz w:val="20"/>
+      </w:rPr>
+    </w:lvl>
+    <w:lvl w:ilvl="8" w:tentative="1">
+      <w:start w:val="1"/>
+      <w:numFmt w:val="bullet"/>
+      <w:lvlText w:val=""/>
+      <w:lvlJc w:val="left"/>
+      <w:pPr>
+        <w:tabs>
+          <w:tab w:val="num" w:pos="6480"/>
+        </w:tabs>
+        <w:ind w:left="6480" w:hanging="360"/>
+      </w:pPr>
+      <w:rPr>
+        <w:rFonts w:ascii="Wingdings" w:hAnsi="Wingdings" w:hint="default"/>
+        <w:sz w:val="20"/>
+      </w:rPr>
+    </w:lvl>
+  </w:abstractNum>
+  <w:abstractNum w:abstractNumId="5" w15:restartNumberingAfterBreak="0">
+    <w:nsid w:val="65F12CAF"/>
+    <w:multiLevelType w:val="multilevel"/>
+    <w:tmpl w:val="D3D63848"/>
+    <w:lvl w:ilvl="0">
+      <w:start w:val="1"/>
+      <w:numFmt w:val="bullet"/>
+      <w:lvlText w:val=""/>
+      <w:lvlJc w:val="left"/>
+      <w:pPr>
+        <w:tabs>
+          <w:tab w:val="num" w:pos="720"/>
+        </w:tabs>
+        <w:ind w:left="720" w:hanging="360"/>
+      </w:pPr>
+      <w:rPr>
+        <w:rFonts w:ascii="Symbol" w:hAnsi="Symbol" w:hint="default"/>
+        <w:sz w:val="20"/>
+      </w:rPr>
+    </w:lvl>
+    <w:lvl w:ilvl="1" w:tentative="1">
+      <w:start w:val="1"/>
+      <w:numFmt w:val="bullet"/>
+      <w:lvlText w:val="o"/>
+      <w:lvlJc w:val="left"/>
+      <w:pPr>
+        <w:tabs>
+          <w:tab w:val="num" w:pos="1440"/>
+        </w:tabs>
+        <w:ind w:left="1440" w:hanging="360"/>
+      </w:pPr>
+      <w:rPr>
+        <w:rFonts w:ascii="Courier New" w:hAnsi="Courier New" w:hint="default"/>
+        <w:sz w:val="20"/>
+      </w:rPr>
+    </w:lvl>
+    <w:lvl w:ilvl="2" w:tentative="1">
+      <w:start w:val="1"/>
+      <w:numFmt w:val="bullet"/>
+      <w:lvlText w:val=""/>
+      <w:lvlJc w:val="left"/>
+      <w:pPr>
+        <w:tabs>
+          <w:tab w:val="num" w:pos="2160"/>
+        </w:tabs>
+        <w:ind w:left="2160" w:hanging="360"/>
+      </w:pPr>
+      <w:rPr>
+        <w:rFonts w:ascii="Wingdings" w:hAnsi="Wingdings" w:hint="default"/>
+        <w:sz w:val="20"/>
+      </w:rPr>
+    </w:lvl>
+    <w:lvl w:ilvl="3" w:tentative="1">
+      <w:start w:val="1"/>
+      <w:numFmt w:val="bullet"/>
+      <w:lvlText w:val=""/>
+      <w:lvlJc w:val="left"/>
+      <w:pPr>
+        <w:tabs>
+          <w:tab w:val="num" w:pos="2880"/>
+        </w:tabs>
+        <w:ind w:left="2880" w:hanging="360"/>
+      </w:pPr>
+      <w:rPr>
+        <w:rFonts w:ascii="Wingdings" w:hAnsi="Wingdings" w:hint="default"/>
+        <w:sz w:val="20"/>
+      </w:rPr>
+    </w:lvl>
+    <w:lvl w:ilvl="4" w:tentative="1">
+      <w:start w:val="1"/>
+      <w:numFmt w:val="bullet"/>
+      <w:lvlText w:val=""/>
+      <w:lvlJc w:val="left"/>
+      <w:pPr>
+        <w:tabs>
+          <w:tab w:val="num" w:pos="3600"/>
+        </w:tabs>
+        <w:ind w:left="3600" w:hanging="360"/>
+      </w:pPr>
+      <w:rPr>
+        <w:rFonts w:ascii="Wingdings" w:hAnsi="Wingdings" w:hint="default"/>
+        <w:sz w:val="20"/>
+      </w:rPr>
+    </w:lvl>
+    <w:lvl w:ilvl="5" w:tentative="1">
+      <w:start w:val="1"/>
+      <w:numFmt w:val="bullet"/>
+      <w:lvlText w:val=""/>
+      <w:lvlJc w:val="left"/>
+      <w:pPr>
+        <w:tabs>
+          <w:tab w:val="num" w:pos="4320"/>
+        </w:tabs>
+        <w:ind w:left="4320" w:hanging="360"/>
+      </w:pPr>
+      <w:rPr>
+        <w:rFonts w:ascii="Wingdings" w:hAnsi="Wingdings" w:hint="default"/>
+        <w:sz w:val="20"/>
+      </w:rPr>
+    </w:lvl>
+    <w:lvl w:ilvl="6" w:tentative="1">
+      <w:start w:val="1"/>
+      <w:numFmt w:val="bullet"/>
+      <w:lvlText w:val=""/>
+      <w:lvlJc w:val="left"/>
+      <w:pPr>
+        <w:tabs>
+          <w:tab w:val="num" w:pos="5040"/>
+        </w:tabs>
+        <w:ind w:left="5040" w:hanging="360"/>
+      </w:pPr>
+      <w:rPr>
+        <w:rFonts w:ascii="Wingdings" w:hAnsi="Wingdings" w:hint="default"/>
+        <w:sz w:val="20"/>
+      </w:rPr>
+    </w:lvl>
+    <w:lvl w:ilvl="7" w:tentative="1">
+      <w:start w:val="1"/>
+      <w:numFmt w:val="bullet"/>
+      <w:lvlText w:val=""/>
+      <w:lvlJc w:val="left"/>
+      <w:pPr>
+        <w:tabs>
+          <w:tab w:val="num" w:pos="5760"/>
+        </w:tabs>
+        <w:ind w:left="5760" w:hanging="360"/>
+      </w:pPr>
+      <w:rPr>
+        <w:rFonts w:ascii="Wingdings" w:hAnsi="Wingdings" w:hint="default"/>
+        <w:sz w:val="20"/>
+      </w:rPr>
+    </w:lvl>
+    <w:lvl w:ilvl="8" w:tentative="1">
+      <w:start w:val="1"/>
+      <w:numFmt w:val="bullet"/>
+      <w:lvlText w:val=""/>
+      <w:lvlJc w:val="left"/>
+      <w:pPr>
+        <w:tabs>
+          <w:tab w:val="num" w:pos="6480"/>
+        </w:tabs>
+        <w:ind w:left="6480" w:hanging="360"/>
+      </w:pPr>
+      <w:rPr>
+        <w:rFonts w:ascii="Wingdings" w:hAnsi="Wingdings" w:hint="default"/>
+        <w:sz w:val="20"/>
+      </w:rPr>
+    </w:lvl>
+  </w:abstractNum>
+  <w:num w:numId="1">
+    <w:abstractNumId w:val="1"/>
     <w:lvlOverride w:ilvl="0">
       <w:startOverride w:val="1"/>
     </w:lvlOverride>
@@ -1112,11 +2820,26 @@
       <w:startOverride w:val="1"/>
     </w:lvlOverride>
   </w:num>
+  <w:num w:numId="2">
+    <w:abstractNumId w:val="2"/>
+  </w:num>
+  <w:num w:numId="3">
+    <w:abstractNumId w:val="0"/>
+  </w:num>
+  <w:num w:numId="4">
+    <w:abstractNumId w:val="4"/>
+  </w:num>
+  <w:num w:numId="5">
+    <w:abstractNumId w:val="3"/>
+  </w:num>
+  <w:num w:numId="6">
+    <w:abstractNumId w:val="5"/>
+  </w:num>
 </w:numbering>
 </file>
 
 <file path=word/styles.xml><?xml version="1.0" encoding="utf-8"?>
-<w:styles xmlns:mc="http://schemas.openxmlformats.org/markup-compatibility/2006" xmlns:r="http://schemas.openxmlformats.org/officeDocument/2006/relationships" xmlns:w="http://schemas.openxmlformats.org/wordprocessingml/2006/main" xmlns:w14="http://schemas.microsoft.com/office/word/2010/wordml" xmlns:w15="http://schemas.microsoft.com/office/word/2012/wordml" xmlns:w16cex="http://schemas.microsoft.com/office/word/2018/wordml/cex" xmlns:w16cid="http://schemas.microsoft.com/office/word/2016/wordml/cid" xmlns:w16="http://schemas.microsoft.com/office/word/2018/wordml" xmlns:w16du="http://schemas.microsoft.com/office/word/2023/wordml/word16du" xmlns:w16sdtdh="http://schemas.microsoft.com/office/word/2020/wordml/sdtdatahash" xmlns:w16se="http://schemas.microsoft.com/office/word/2015/wordml/symex" mc:Ignorable="w14 w15 w16se w16cid w16 w16cex w16sdtdh w16du">
+<w:styles xmlns:mc="http://schemas.openxmlformats.org/markup-compatibility/2006" xmlns:r="http://schemas.openxmlformats.org/officeDocument/2006/relationships" xmlns:w="http://schemas.openxmlformats.org/wordprocessingml/2006/main" xmlns:w14="http://schemas.microsoft.com/office/word/2010/wordml" xmlns:w15="http://schemas.microsoft.com/office/word/2012/wordml" xmlns:w16cex="http://schemas.microsoft.com/office/word/2018/wordml/cex" xmlns:w16cid="http://schemas.microsoft.com/office/word/2016/wordml/cid" xmlns:w16="http://schemas.microsoft.com/office/word/2018/wordml" xmlns:w16sdtdh="http://schemas.microsoft.com/office/word/2020/wordml/sdtdatahash" xmlns:w16se="http://schemas.microsoft.com/office/word/2015/wordml/symex" mc:Ignorable="w14 w15 w16se w16cid w16 w16cex w16sdtdh">
   <w:docDefaults>
     <w:rPrDefault>
       <w:rPr>
@@ -2162,6 +3885,57 @@
       <w14:ligatures w14:val="none"/>
     </w:rPr>
   </w:style>
+  <w:style w:type="paragraph" w:styleId="af1">
+    <w:name w:val="header"/>
+    <w:basedOn w:val="a"/>
+    <w:link w:val="af2"/>
+    <w:uiPriority w:val="99"/>
+    <w:unhideWhenUsed/>
+    <w:rsid w:val="006F4828"/>
+    <w:pPr>
+      <w:tabs>
+        <w:tab w:val="center" w:pos="4677"/>
+        <w:tab w:val="right" w:pos="9355"/>
+      </w:tabs>
+    </w:pPr>
+  </w:style>
+  <w:style w:type="character" w:customStyle="1" w:styleId="af2">
+    <w:name w:val="Верхний колонтитул Знак"/>
+    <w:basedOn w:val="a0"/>
+    <w:link w:val="af1"/>
+    <w:uiPriority w:val="99"/>
+    <w:rsid w:val="006F4828"/>
+    <w:rPr>
+      <w:rFonts w:ascii="Times New Roman" w:eastAsia="Times New Roman" w:hAnsi="Times New Roman" w:cs="Times New Roman"/>
+      <w:kern w:val="0"/>
+      <w:lang w:eastAsia="ru-RU"/>
+      <w14:ligatures w14:val="none"/>
+    </w:rPr>
+  </w:style>
+  <w:style w:type="character" w:styleId="HTML">
+    <w:name w:val="HTML Code"/>
+    <w:basedOn w:val="a0"/>
+    <w:uiPriority w:val="99"/>
+    <w:semiHidden/>
+    <w:unhideWhenUsed/>
+    <w:rsid w:val="006F4828"/>
+    <w:rPr>
+      <w:rFonts w:ascii="Courier New" w:eastAsia="Times New Roman" w:hAnsi="Courier New" w:cs="Courier New"/>
+      <w:sz w:val="20"/>
+      <w:szCs w:val="20"/>
+    </w:rPr>
+  </w:style>
+  <w:style w:type="paragraph" w:styleId="af3">
+    <w:name w:val="Normal (Web)"/>
+    <w:basedOn w:val="a"/>
+    <w:uiPriority w:val="99"/>
+    <w:semiHidden/>
+    <w:unhideWhenUsed/>
+    <w:rsid w:val="006F4828"/>
+    <w:pPr>
+      <w:spacing w:before="100" w:beforeAutospacing="1" w:after="100" w:afterAutospacing="1"/>
+    </w:pPr>
+  </w:style>
 </w:styles>
 </file>
 

--- a/Labs/OPD/Lab1/OPD_lab1.docx
+++ b/Labs/OPD/Lab1/OPD_lab1.docx
@@ -1,6 +1,6 @@
 
 <file path=word/document.xml><?xml version="1.0" encoding="utf-8"?>
-<w:document xmlns:wpc="http://schemas.microsoft.com/office/word/2010/wordprocessingCanvas" xmlns:cx="http://schemas.microsoft.com/office/drawing/2014/chartex" xmlns:cx1="http://schemas.microsoft.com/office/drawing/2015/9/8/chartex" xmlns:cx2="http://schemas.microsoft.com/office/drawing/2015/10/21/chartex" xmlns:cx3="http://schemas.microsoft.com/office/drawing/2016/5/9/chartex" xmlns:cx4="http://schemas.microsoft.com/office/drawing/2016/5/10/chartex" xmlns:cx5="http://schemas.microsoft.com/office/drawing/2016/5/11/chartex" xmlns:cx6="http://schemas.microsoft.com/office/drawing/2016/5/12/chartex" xmlns:cx7="http://schemas.microsoft.com/office/drawing/2016/5/13/chartex" xmlns:cx8="http://schemas.microsoft.com/office/drawing/2016/5/14/chartex" xmlns:mc="http://schemas.openxmlformats.org/markup-compatibility/2006" xmlns:aink="http://schemas.microsoft.com/office/drawing/2016/ink" xmlns:am3d="http://schemas.microsoft.com/office/drawing/2017/model3d" xmlns:o="urn:schemas-microsoft-com:office:office" xmlns:r="http://schemas.openxmlformats.org/officeDocument/2006/relationships" xmlns:m="http://schemas.openxmlformats.org/officeDocument/2006/math" xmlns:v="urn:schemas-microsoft-com:vml" xmlns:wp14="http://schemas.microsoft.com/office/word/2010/wordprocessingDrawing" xmlns:wp="http://schemas.openxmlformats.org/drawingml/2006/wordprocessingDrawing" xmlns:w10="urn:schemas-microsoft-com:office:word" xmlns:w="http://schemas.openxmlformats.org/wordprocessingml/2006/main" xmlns:w14="http://schemas.microsoft.com/office/word/2010/wordml" xmlns:w15="http://schemas.microsoft.com/office/word/2012/wordml" xmlns:w16cex="http://schemas.microsoft.com/office/word/2018/wordml/cex" xmlns:w16cid="http://schemas.microsoft.com/office/word/2016/wordml/cid" xmlns:w16="http://schemas.microsoft.com/office/word/2018/wordml" xmlns:w16sdtdh="http://schemas.microsoft.com/office/word/2020/wordml/sdtdatahash" xmlns:w16se="http://schemas.microsoft.com/office/word/2015/wordml/symex" xmlns:wpg="http://schemas.microsoft.com/office/word/2010/wordprocessingGroup" xmlns:wpi="http://schemas.microsoft.com/office/word/2010/wordprocessingInk" xmlns:wne="http://schemas.microsoft.com/office/word/2006/wordml" xmlns:wps="http://schemas.microsoft.com/office/word/2010/wordprocessingShape" mc:Ignorable="w14 w15 w16se w16cid w16 w16cex w16sdtdh wp14">
+<w:document xmlns:wpc="http://schemas.microsoft.com/office/word/2010/wordprocessingCanvas" xmlns:cx="http://schemas.microsoft.com/office/drawing/2014/chartex" xmlns:cx1="http://schemas.microsoft.com/office/drawing/2015/9/8/chartex" xmlns:cx2="http://schemas.microsoft.com/office/drawing/2015/10/21/chartex" xmlns:cx3="http://schemas.microsoft.com/office/drawing/2016/5/9/chartex" xmlns:cx4="http://schemas.microsoft.com/office/drawing/2016/5/10/chartex" xmlns:cx5="http://schemas.microsoft.com/office/drawing/2016/5/11/chartex" xmlns:cx6="http://schemas.microsoft.com/office/drawing/2016/5/12/chartex" xmlns:cx7="http://schemas.microsoft.com/office/drawing/2016/5/13/chartex" xmlns:cx8="http://schemas.microsoft.com/office/drawing/2016/5/14/chartex" xmlns:mc="http://schemas.openxmlformats.org/markup-compatibility/2006" xmlns:aink="http://schemas.microsoft.com/office/drawing/2016/ink" xmlns:am3d="http://schemas.microsoft.com/office/drawing/2017/model3d" xmlns:o="urn:schemas-microsoft-com:office:office" xmlns:oel="http://schemas.microsoft.com/office/2019/extlst" xmlns:r="http://schemas.openxmlformats.org/officeDocument/2006/relationships" xmlns:m="http://schemas.openxmlformats.org/officeDocument/2006/math" xmlns:v="urn:schemas-microsoft-com:vml" xmlns:wp14="http://schemas.microsoft.com/office/word/2010/wordprocessingDrawing" xmlns:wp="http://schemas.openxmlformats.org/drawingml/2006/wordprocessingDrawing" xmlns:w10="urn:schemas-microsoft-com:office:word" xmlns:w="http://schemas.openxmlformats.org/wordprocessingml/2006/main" xmlns:w14="http://schemas.microsoft.com/office/word/2010/wordml" xmlns:w15="http://schemas.microsoft.com/office/word/2012/wordml" xmlns:w16cex="http://schemas.microsoft.com/office/word/2018/wordml/cex" xmlns:w16cid="http://schemas.microsoft.com/office/word/2016/wordml/cid" xmlns:w16="http://schemas.microsoft.com/office/word/2018/wordml" xmlns:w16du="http://schemas.microsoft.com/office/word/2023/wordml/word16du" xmlns:w16sdtdh="http://schemas.microsoft.com/office/word/2020/wordml/sdtdatahash" xmlns:w16se="http://schemas.microsoft.com/office/word/2015/wordml/symex" xmlns:wpg="http://schemas.microsoft.com/office/word/2010/wordprocessingGroup" xmlns:wpi="http://schemas.microsoft.com/office/word/2010/wordprocessingInk" xmlns:wne="http://schemas.microsoft.com/office/word/2006/wordml" xmlns:wps="http://schemas.microsoft.com/office/word/2010/wordprocessingShape" mc:Ignorable="w14 w15 w16se w16cid w16 w16cex w16sdtdh w16du wp14">
   <w:body>
     <w:p>
       <w:pPr>
@@ -407,8 +407,16 @@
         <w:rPr>
           <w:color w:val="000000" w:themeColor="text1"/>
         </w:rPr>
-        <w:t>Остапенко О.Д.</w:t>
-      </w:r>
+        <w:t xml:space="preserve">Остапенко </w:t>
+      </w:r>
+      <w:proofErr w:type="gramStart"/>
+      <w:r>
+        <w:rPr>
+          <w:color w:val="000000" w:themeColor="text1"/>
+        </w:rPr>
+        <w:t>О.Д.</w:t>
+      </w:r>
+      <w:proofErr w:type="gramEnd"/>
     </w:p>
     <w:p>
       <w:pPr>
@@ -859,8 +867,8 @@
         <w:pStyle w:val="1"/>
       </w:pPr>
       <w:bookmarkStart w:id="0" w:name="_Обязательное_задание"/>
-      <w:bookmarkStart w:id="1" w:name="_Hlk177211255"/>
-      <w:bookmarkStart w:id="2" w:name="_Toc179455497"/>
+      <w:bookmarkStart w:id="1" w:name="_Toc179455497"/>
+      <w:bookmarkStart w:id="2" w:name="_Hlk177211255"/>
       <w:bookmarkEnd w:id="0"/>
       <w:r>
         <w:lastRenderedPageBreak/>
@@ -872,7 +880,7 @@
       <w:r>
         <w:t>я</w:t>
       </w:r>
-      <w:bookmarkEnd w:id="2"/>
+      <w:bookmarkEnd w:id="1"/>
     </w:p>
     <w:p>
       <w:pPr>
@@ -917,6 +925,7 @@
         </w:rPr>
         <w:t> своего домашнего каталога. Для создания и навигации по дереву использовать команды: </w:t>
       </w:r>
+      <w:proofErr w:type="spellStart"/>
       <w:r>
         <w:rPr>
           <w:rStyle w:val="HTML"/>
@@ -926,8 +935,273 @@
           <w:szCs w:val="24"/>
           <w:shd w:val="clear" w:color="auto" w:fill="FFFFFF"/>
         </w:rPr>
-        <w:t>mkdir, echo, cat, touch, ls, pwd, cd, more, cp, rm, rmdir, mv</w:t>
-      </w:r>
+        <w:t>mkdir</w:t>
+      </w:r>
+      <w:proofErr w:type="spellEnd"/>
+      <w:r>
+        <w:rPr>
+          <w:rStyle w:val="HTML"/>
+          <w:rFonts w:ascii="Times New Roman" w:eastAsiaTheme="majorEastAsia" w:hAnsi="Times New Roman" w:cs="Times New Roman"/>
+          <w:color w:val="E83E8C"/>
+          <w:sz w:val="24"/>
+          <w:szCs w:val="24"/>
+          <w:shd w:val="clear" w:color="auto" w:fill="FFFFFF"/>
+        </w:rPr>
+        <w:t xml:space="preserve">, </w:t>
+      </w:r>
+      <w:proofErr w:type="spellStart"/>
+      <w:r>
+        <w:rPr>
+          <w:rStyle w:val="HTML"/>
+          <w:rFonts w:ascii="Times New Roman" w:eastAsiaTheme="majorEastAsia" w:hAnsi="Times New Roman" w:cs="Times New Roman"/>
+          <w:color w:val="E83E8C"/>
+          <w:sz w:val="24"/>
+          <w:szCs w:val="24"/>
+          <w:shd w:val="clear" w:color="auto" w:fill="FFFFFF"/>
+        </w:rPr>
+        <w:t>echo</w:t>
+      </w:r>
+      <w:proofErr w:type="spellEnd"/>
+      <w:r>
+        <w:rPr>
+          <w:rStyle w:val="HTML"/>
+          <w:rFonts w:ascii="Times New Roman" w:eastAsiaTheme="majorEastAsia" w:hAnsi="Times New Roman" w:cs="Times New Roman"/>
+          <w:color w:val="E83E8C"/>
+          <w:sz w:val="24"/>
+          <w:szCs w:val="24"/>
+          <w:shd w:val="clear" w:color="auto" w:fill="FFFFFF"/>
+        </w:rPr>
+        <w:t xml:space="preserve">, </w:t>
+      </w:r>
+      <w:proofErr w:type="spellStart"/>
+      <w:r>
+        <w:rPr>
+          <w:rStyle w:val="HTML"/>
+          <w:rFonts w:ascii="Times New Roman" w:eastAsiaTheme="majorEastAsia" w:hAnsi="Times New Roman" w:cs="Times New Roman"/>
+          <w:color w:val="E83E8C"/>
+          <w:sz w:val="24"/>
+          <w:szCs w:val="24"/>
+          <w:shd w:val="clear" w:color="auto" w:fill="FFFFFF"/>
+        </w:rPr>
+        <w:t>cat</w:t>
+      </w:r>
+      <w:proofErr w:type="spellEnd"/>
+      <w:r>
+        <w:rPr>
+          <w:rStyle w:val="HTML"/>
+          <w:rFonts w:ascii="Times New Roman" w:eastAsiaTheme="majorEastAsia" w:hAnsi="Times New Roman" w:cs="Times New Roman"/>
+          <w:color w:val="E83E8C"/>
+          <w:sz w:val="24"/>
+          <w:szCs w:val="24"/>
+          <w:shd w:val="clear" w:color="auto" w:fill="FFFFFF"/>
+        </w:rPr>
+        <w:t xml:space="preserve">, </w:t>
+      </w:r>
+      <w:proofErr w:type="spellStart"/>
+      <w:r>
+        <w:rPr>
+          <w:rStyle w:val="HTML"/>
+          <w:rFonts w:ascii="Times New Roman" w:eastAsiaTheme="majorEastAsia" w:hAnsi="Times New Roman" w:cs="Times New Roman"/>
+          <w:color w:val="E83E8C"/>
+          <w:sz w:val="24"/>
+          <w:szCs w:val="24"/>
+          <w:shd w:val="clear" w:color="auto" w:fill="FFFFFF"/>
+        </w:rPr>
+        <w:t>touch</w:t>
+      </w:r>
+      <w:proofErr w:type="spellEnd"/>
+      <w:r>
+        <w:rPr>
+          <w:rStyle w:val="HTML"/>
+          <w:rFonts w:ascii="Times New Roman" w:eastAsiaTheme="majorEastAsia" w:hAnsi="Times New Roman" w:cs="Times New Roman"/>
+          <w:color w:val="E83E8C"/>
+          <w:sz w:val="24"/>
+          <w:szCs w:val="24"/>
+          <w:shd w:val="clear" w:color="auto" w:fill="FFFFFF"/>
+        </w:rPr>
+        <w:t xml:space="preserve">, </w:t>
+      </w:r>
+      <w:proofErr w:type="spellStart"/>
+      <w:r>
+        <w:rPr>
+          <w:rStyle w:val="HTML"/>
+          <w:rFonts w:ascii="Times New Roman" w:eastAsiaTheme="majorEastAsia" w:hAnsi="Times New Roman" w:cs="Times New Roman"/>
+          <w:color w:val="E83E8C"/>
+          <w:sz w:val="24"/>
+          <w:szCs w:val="24"/>
+          <w:shd w:val="clear" w:color="auto" w:fill="FFFFFF"/>
+        </w:rPr>
+        <w:t>ls</w:t>
+      </w:r>
+      <w:proofErr w:type="spellEnd"/>
+      <w:r>
+        <w:rPr>
+          <w:rStyle w:val="HTML"/>
+          <w:rFonts w:ascii="Times New Roman" w:eastAsiaTheme="majorEastAsia" w:hAnsi="Times New Roman" w:cs="Times New Roman"/>
+          <w:color w:val="E83E8C"/>
+          <w:sz w:val="24"/>
+          <w:szCs w:val="24"/>
+          <w:shd w:val="clear" w:color="auto" w:fill="FFFFFF"/>
+        </w:rPr>
+        <w:t xml:space="preserve">, </w:t>
+      </w:r>
+      <w:proofErr w:type="spellStart"/>
+      <w:r>
+        <w:rPr>
+          <w:rStyle w:val="HTML"/>
+          <w:rFonts w:ascii="Times New Roman" w:eastAsiaTheme="majorEastAsia" w:hAnsi="Times New Roman" w:cs="Times New Roman"/>
+          <w:color w:val="E83E8C"/>
+          <w:sz w:val="24"/>
+          <w:szCs w:val="24"/>
+          <w:shd w:val="clear" w:color="auto" w:fill="FFFFFF"/>
+        </w:rPr>
+        <w:t>pwd</w:t>
+      </w:r>
+      <w:proofErr w:type="spellEnd"/>
+      <w:r>
+        <w:rPr>
+          <w:rStyle w:val="HTML"/>
+          <w:rFonts w:ascii="Times New Roman" w:eastAsiaTheme="majorEastAsia" w:hAnsi="Times New Roman" w:cs="Times New Roman"/>
+          <w:color w:val="E83E8C"/>
+          <w:sz w:val="24"/>
+          <w:szCs w:val="24"/>
+          <w:shd w:val="clear" w:color="auto" w:fill="FFFFFF"/>
+        </w:rPr>
+        <w:t xml:space="preserve">, </w:t>
+      </w:r>
+      <w:proofErr w:type="spellStart"/>
+      <w:r>
+        <w:rPr>
+          <w:rStyle w:val="HTML"/>
+          <w:rFonts w:ascii="Times New Roman" w:eastAsiaTheme="majorEastAsia" w:hAnsi="Times New Roman" w:cs="Times New Roman"/>
+          <w:color w:val="E83E8C"/>
+          <w:sz w:val="24"/>
+          <w:szCs w:val="24"/>
+          <w:shd w:val="clear" w:color="auto" w:fill="FFFFFF"/>
+        </w:rPr>
+        <w:t>cd</w:t>
+      </w:r>
+      <w:proofErr w:type="spellEnd"/>
+      <w:r>
+        <w:rPr>
+          <w:rStyle w:val="HTML"/>
+          <w:rFonts w:ascii="Times New Roman" w:eastAsiaTheme="majorEastAsia" w:hAnsi="Times New Roman" w:cs="Times New Roman"/>
+          <w:color w:val="E83E8C"/>
+          <w:sz w:val="24"/>
+          <w:szCs w:val="24"/>
+          <w:shd w:val="clear" w:color="auto" w:fill="FFFFFF"/>
+        </w:rPr>
+        <w:t xml:space="preserve">, </w:t>
+      </w:r>
+      <w:proofErr w:type="spellStart"/>
+      <w:r>
+        <w:rPr>
+          <w:rStyle w:val="HTML"/>
+          <w:rFonts w:ascii="Times New Roman" w:eastAsiaTheme="majorEastAsia" w:hAnsi="Times New Roman" w:cs="Times New Roman"/>
+          <w:color w:val="E83E8C"/>
+          <w:sz w:val="24"/>
+          <w:szCs w:val="24"/>
+          <w:shd w:val="clear" w:color="auto" w:fill="FFFFFF"/>
+        </w:rPr>
+        <w:t>more</w:t>
+      </w:r>
+      <w:proofErr w:type="spellEnd"/>
+      <w:r>
+        <w:rPr>
+          <w:rStyle w:val="HTML"/>
+          <w:rFonts w:ascii="Times New Roman" w:eastAsiaTheme="majorEastAsia" w:hAnsi="Times New Roman" w:cs="Times New Roman"/>
+          <w:color w:val="E83E8C"/>
+          <w:sz w:val="24"/>
+          <w:szCs w:val="24"/>
+          <w:shd w:val="clear" w:color="auto" w:fill="FFFFFF"/>
+        </w:rPr>
+        <w:t xml:space="preserve">, </w:t>
+      </w:r>
+      <w:proofErr w:type="spellStart"/>
+      <w:r>
+        <w:rPr>
+          <w:rStyle w:val="HTML"/>
+          <w:rFonts w:ascii="Times New Roman" w:eastAsiaTheme="majorEastAsia" w:hAnsi="Times New Roman" w:cs="Times New Roman"/>
+          <w:color w:val="E83E8C"/>
+          <w:sz w:val="24"/>
+          <w:szCs w:val="24"/>
+          <w:shd w:val="clear" w:color="auto" w:fill="FFFFFF"/>
+        </w:rPr>
+        <w:t>cp</w:t>
+      </w:r>
+      <w:proofErr w:type="spellEnd"/>
+      <w:r>
+        <w:rPr>
+          <w:rStyle w:val="HTML"/>
+          <w:rFonts w:ascii="Times New Roman" w:eastAsiaTheme="majorEastAsia" w:hAnsi="Times New Roman" w:cs="Times New Roman"/>
+          <w:color w:val="E83E8C"/>
+          <w:sz w:val="24"/>
+          <w:szCs w:val="24"/>
+          <w:shd w:val="clear" w:color="auto" w:fill="FFFFFF"/>
+        </w:rPr>
+        <w:t xml:space="preserve">, </w:t>
+      </w:r>
+      <w:proofErr w:type="spellStart"/>
+      <w:r>
+        <w:rPr>
+          <w:rStyle w:val="HTML"/>
+          <w:rFonts w:ascii="Times New Roman" w:eastAsiaTheme="majorEastAsia" w:hAnsi="Times New Roman" w:cs="Times New Roman"/>
+          <w:color w:val="E83E8C"/>
+          <w:sz w:val="24"/>
+          <w:szCs w:val="24"/>
+          <w:shd w:val="clear" w:color="auto" w:fill="FFFFFF"/>
+        </w:rPr>
+        <w:t>rm</w:t>
+      </w:r>
+      <w:proofErr w:type="spellEnd"/>
+      <w:r>
+        <w:rPr>
+          <w:rStyle w:val="HTML"/>
+          <w:rFonts w:ascii="Times New Roman" w:eastAsiaTheme="majorEastAsia" w:hAnsi="Times New Roman" w:cs="Times New Roman"/>
+          <w:color w:val="E83E8C"/>
+          <w:sz w:val="24"/>
+          <w:szCs w:val="24"/>
+          <w:shd w:val="clear" w:color="auto" w:fill="FFFFFF"/>
+        </w:rPr>
+        <w:t xml:space="preserve">, </w:t>
+      </w:r>
+      <w:proofErr w:type="spellStart"/>
+      <w:r>
+        <w:rPr>
+          <w:rStyle w:val="HTML"/>
+          <w:rFonts w:ascii="Times New Roman" w:eastAsiaTheme="majorEastAsia" w:hAnsi="Times New Roman" w:cs="Times New Roman"/>
+          <w:color w:val="E83E8C"/>
+          <w:sz w:val="24"/>
+          <w:szCs w:val="24"/>
+          <w:shd w:val="clear" w:color="auto" w:fill="FFFFFF"/>
+        </w:rPr>
+        <w:t>rmdir</w:t>
+      </w:r>
+      <w:proofErr w:type="spellEnd"/>
+      <w:r>
+        <w:rPr>
+          <w:rStyle w:val="HTML"/>
+          <w:rFonts w:ascii="Times New Roman" w:eastAsiaTheme="majorEastAsia" w:hAnsi="Times New Roman" w:cs="Times New Roman"/>
+          <w:color w:val="E83E8C"/>
+          <w:sz w:val="24"/>
+          <w:szCs w:val="24"/>
+          <w:shd w:val="clear" w:color="auto" w:fill="FFFFFF"/>
+        </w:rPr>
+        <w:t xml:space="preserve">, </w:t>
+      </w:r>
+      <w:proofErr w:type="spellStart"/>
+      <w:r>
+        <w:rPr>
+          <w:rStyle w:val="HTML"/>
+          <w:rFonts w:ascii="Times New Roman" w:eastAsiaTheme="majorEastAsia" w:hAnsi="Times New Roman" w:cs="Times New Roman"/>
+          <w:color w:val="E83E8C"/>
+          <w:sz w:val="24"/>
+          <w:szCs w:val="24"/>
+          <w:shd w:val="clear" w:color="auto" w:fill="FFFFFF"/>
+        </w:rPr>
+        <w:t>mv</w:t>
+      </w:r>
+      <w:proofErr w:type="spellEnd"/>
       <w:r>
         <w:rPr>
           <w:color w:val="212529"/>
@@ -1008,6 +1282,7 @@
         <w:lastRenderedPageBreak/>
         <w:t>2. Установить согласно заданию права на файлы и каталоги при помощи команды </w:t>
       </w:r>
+      <w:proofErr w:type="spellStart"/>
       <w:r>
         <w:rPr>
           <w:rStyle w:val="HTML"/>
@@ -1018,6 +1293,7 @@
         </w:rPr>
         <w:t>chmod</w:t>
       </w:r>
+      <w:proofErr w:type="spellEnd"/>
       <w:r>
         <w:rPr>
           <w:color w:val="212529"/>
@@ -1041,8 +1317,16 @@
         <w:rPr>
           <w:color w:val="212529"/>
         </w:rPr>
-        <w:t>clamperl4: r-xrwxrwx</w:t>
-      </w:r>
+        <w:t>clamperl4: r-</w:t>
+      </w:r>
+      <w:proofErr w:type="spellStart"/>
+      <w:r>
+        <w:rPr>
+          <w:color w:val="212529"/>
+        </w:rPr>
+        <w:t>xrwxrwx</w:t>
+      </w:r>
+      <w:proofErr w:type="spellEnd"/>
     </w:p>
     <w:p>
       <w:pPr>
@@ -1056,11 +1340,47 @@
           <w:color w:val="212529"/>
         </w:rPr>
       </w:pPr>
-      <w:r>
-        <w:rPr>
-          <w:color w:val="212529"/>
-        </w:rPr>
-        <w:t>stoutland: rw--w--w-</w:t>
+      <w:proofErr w:type="spellStart"/>
+      <w:r>
+        <w:rPr>
+          <w:color w:val="212529"/>
+        </w:rPr>
+        <w:t>stoutland</w:t>
+      </w:r>
+      <w:proofErr w:type="spellEnd"/>
+      <w:r>
+        <w:rPr>
+          <w:color w:val="212529"/>
+        </w:rPr>
+        <w:t xml:space="preserve">: </w:t>
+      </w:r>
+      <w:proofErr w:type="spellStart"/>
+      <w:r>
+        <w:rPr>
+          <w:color w:val="212529"/>
+        </w:rPr>
+        <w:t>rw</w:t>
+      </w:r>
+      <w:proofErr w:type="spellEnd"/>
+      <w:r>
+        <w:rPr>
+          <w:color w:val="212529"/>
+        </w:rPr>
+        <w:t>--w--</w:t>
+      </w:r>
+      <w:proofErr w:type="spellStart"/>
+      <w:r>
+        <w:rPr>
+          <w:color w:val="212529"/>
+        </w:rPr>
+        <w:t>w</w:t>
+      </w:r>
+      <w:proofErr w:type="spellEnd"/>
+      <w:r>
+        <w:rPr>
+          <w:color w:val="212529"/>
+        </w:rPr>
+        <w:t>-</w:t>
       </w:r>
     </w:p>
     <w:p>
@@ -1075,11 +1395,33 @@
           <w:color w:val="212529"/>
         </w:rPr>
       </w:pPr>
-      <w:r>
-        <w:rPr>
-          <w:color w:val="212529"/>
-        </w:rPr>
-        <w:t>vileplume: -wxrwxr-x</w:t>
+      <w:proofErr w:type="spellStart"/>
+      <w:r>
+        <w:rPr>
+          <w:color w:val="212529"/>
+        </w:rPr>
+        <w:t>vileplume</w:t>
+      </w:r>
+      <w:proofErr w:type="spellEnd"/>
+      <w:r>
+        <w:rPr>
+          <w:color w:val="212529"/>
+        </w:rPr>
+        <w:t>: -</w:t>
+      </w:r>
+      <w:proofErr w:type="spellStart"/>
+      <w:r>
+        <w:rPr>
+          <w:color w:val="212529"/>
+        </w:rPr>
+        <w:t>wxrwxr</w:t>
+      </w:r>
+      <w:proofErr w:type="spellEnd"/>
+      <w:r>
+        <w:rPr>
+          <w:color w:val="212529"/>
+        </w:rPr>
+        <w:t>-x</w:t>
       </w:r>
     </w:p>
     <w:p>
@@ -1094,11 +1436,19 @@
           <w:color w:val="212529"/>
         </w:rPr>
       </w:pPr>
-      <w:r>
-        <w:rPr>
-          <w:color w:val="212529"/>
-        </w:rPr>
-        <w:t>poochyena: владелец должен записывать директорию и переходить в нее; группа-владелец должна читать и записывать директорию; остальные пользователи должны записывать директорию и переходить в нее</w:t>
+      <w:proofErr w:type="spellStart"/>
+      <w:r>
+        <w:rPr>
+          <w:color w:val="212529"/>
+        </w:rPr>
+        <w:t>poochyena</w:t>
+      </w:r>
+      <w:proofErr w:type="spellEnd"/>
+      <w:r>
+        <w:rPr>
+          <w:color w:val="212529"/>
+        </w:rPr>
+        <w:t>: владелец должен записывать директорию и переходить в нее; группа-владелец должна читать и записывать директорию; остальные пользователи должны записывать директорию и переходить в нее</w:t>
       </w:r>
     </w:p>
     <w:p>
@@ -1136,7 +1486,35 @@
         <w:rPr>
           <w:color w:val="212529"/>
         </w:rPr>
-        <w:t>excadrill7: r--r--r--</w:t>
+        <w:t>excadrill7: r--</w:t>
+      </w:r>
+      <w:proofErr w:type="spellStart"/>
+      <w:r>
+        <w:rPr>
+          <w:color w:val="212529"/>
+        </w:rPr>
+        <w:t>r</w:t>
+      </w:r>
+      <w:proofErr w:type="spellEnd"/>
+      <w:r>
+        <w:rPr>
+          <w:color w:val="212529"/>
+        </w:rPr>
+        <w:t>--</w:t>
+      </w:r>
+      <w:proofErr w:type="spellStart"/>
+      <w:r>
+        <w:rPr>
+          <w:color w:val="212529"/>
+        </w:rPr>
+        <w:t>r</w:t>
+      </w:r>
+      <w:proofErr w:type="spellEnd"/>
+      <w:r>
+        <w:rPr>
+          <w:color w:val="212529"/>
+        </w:rPr>
+        <w:t>--</w:t>
       </w:r>
     </w:p>
     <w:p>
@@ -1155,8 +1533,16 @@
         <w:rPr>
           <w:color w:val="212529"/>
         </w:rPr>
-        <w:t>graveler2: rwx-wxrwx</w:t>
-      </w:r>
+        <w:t xml:space="preserve">graveler2: </w:t>
+      </w:r>
+      <w:proofErr w:type="spellStart"/>
+      <w:r>
+        <w:rPr>
+          <w:color w:val="212529"/>
+        </w:rPr>
+        <w:t>rwx-wxrwx</w:t>
+      </w:r>
+      <w:proofErr w:type="spellEnd"/>
     </w:p>
     <w:p>
       <w:pPr>
@@ -1170,11 +1556,19 @@
           <w:color w:val="212529"/>
         </w:rPr>
       </w:pPr>
-      <w:r>
-        <w:rPr>
-          <w:color w:val="212529"/>
-        </w:rPr>
-        <w:t>rapidash: владелец должен читать и записывать файл; группа-владелец должна не иметь никаких прав; остальные пользователи должны читать файл</w:t>
+      <w:proofErr w:type="spellStart"/>
+      <w:r>
+        <w:rPr>
+          <w:color w:val="212529"/>
+        </w:rPr>
+        <w:t>rapidash</w:t>
+      </w:r>
+      <w:proofErr w:type="spellEnd"/>
+      <w:r>
+        <w:rPr>
+          <w:color w:val="212529"/>
+        </w:rPr>
+        <w:t>: владелец должен читать и записывать файл; группа-владелец должна не иметь никаких прав; остальные пользователи должны читать файл</w:t>
       </w:r>
     </w:p>
     <w:p>
@@ -1189,11 +1583,33 @@
           <w:color w:val="212529"/>
         </w:rPr>
       </w:pPr>
-      <w:r>
-        <w:rPr>
-          <w:color w:val="212529"/>
-        </w:rPr>
-        <w:t>staraptor: ---r--r--</w:t>
+      <w:proofErr w:type="spellStart"/>
+      <w:r>
+        <w:rPr>
+          <w:color w:val="212529"/>
+        </w:rPr>
+        <w:t>staraptor</w:t>
+      </w:r>
+      <w:proofErr w:type="spellEnd"/>
+      <w:r>
+        <w:rPr>
+          <w:color w:val="212529"/>
+        </w:rPr>
+        <w:t>: ---r--</w:t>
+      </w:r>
+      <w:proofErr w:type="spellStart"/>
+      <w:r>
+        <w:rPr>
+          <w:color w:val="212529"/>
+        </w:rPr>
+        <w:t>r</w:t>
+      </w:r>
+      <w:proofErr w:type="spellEnd"/>
+      <w:r>
+        <w:rPr>
+          <w:color w:val="212529"/>
+        </w:rPr>
+        <w:t>--</w:t>
       </w:r>
     </w:p>
     <w:p>
@@ -1208,11 +1624,19 @@
           <w:color w:val="212529"/>
         </w:rPr>
       </w:pPr>
-      <w:r>
-        <w:rPr>
-          <w:color w:val="212529"/>
-        </w:rPr>
-        <w:t>servine: владелец должен не иметь никаких прав; группа-владелец должна читать файл; остальные пользователи должны читать и записывать файл</w:t>
+      <w:proofErr w:type="spellStart"/>
+      <w:r>
+        <w:rPr>
+          <w:color w:val="212529"/>
+        </w:rPr>
+        <w:t>servine</w:t>
+      </w:r>
+      <w:proofErr w:type="spellEnd"/>
+      <w:r>
+        <w:rPr>
+          <w:color w:val="212529"/>
+        </w:rPr>
+        <w:t>: владелец должен не иметь никаких прав; группа-владелец должна читать файл; остальные пользователи должны читать и записывать файл</w:t>
       </w:r>
     </w:p>
     <w:p>
@@ -1231,8 +1655,16 @@
         <w:rPr>
           <w:color w:val="212529"/>
         </w:rPr>
-        <w:t>taillow0: r-x-wxrwx</w:t>
-      </w:r>
+        <w:t>taillow0: r-x-</w:t>
+      </w:r>
+      <w:proofErr w:type="spellStart"/>
+      <w:r>
+        <w:rPr>
+          <w:color w:val="212529"/>
+        </w:rPr>
+        <w:t>wxrwx</w:t>
+      </w:r>
+      <w:proofErr w:type="spellEnd"/>
     </w:p>
     <w:p>
       <w:pPr>
@@ -1246,11 +1678,19 @@
           <w:color w:val="212529"/>
         </w:rPr>
       </w:pPr>
-      <w:r>
-        <w:rPr>
-          <w:color w:val="212529"/>
-        </w:rPr>
-        <w:t>blastoise: владелец должен не иметь никаких прав; группа-владелец должна не иметь никаких прав; остальные пользователи должны читать и записывать файл</w:t>
+      <w:proofErr w:type="spellStart"/>
+      <w:r>
+        <w:rPr>
+          <w:color w:val="212529"/>
+        </w:rPr>
+        <w:t>blastoise</w:t>
+      </w:r>
+      <w:proofErr w:type="spellEnd"/>
+      <w:r>
+        <w:rPr>
+          <w:color w:val="212529"/>
+        </w:rPr>
+        <w:t>: владелец должен не иметь никаких прав; группа-владелец должна не иметь никаких прав; остальные пользователи должны читать и записывать файл</w:t>
       </w:r>
     </w:p>
     <w:p>
@@ -1265,11 +1705,19 @@
           <w:color w:val="212529"/>
         </w:rPr>
       </w:pPr>
-      <w:r>
-        <w:rPr>
-          <w:color w:val="212529"/>
-        </w:rPr>
-        <w:t>bronzong: r--------</w:t>
+      <w:proofErr w:type="spellStart"/>
+      <w:r>
+        <w:rPr>
+          <w:color w:val="212529"/>
+        </w:rPr>
+        <w:t>bronzong</w:t>
+      </w:r>
+      <w:proofErr w:type="spellEnd"/>
+      <w:r>
+        <w:rPr>
+          <w:color w:val="212529"/>
+        </w:rPr>
+        <w:t>: r--------</w:t>
       </w:r>
     </w:p>
     <w:p>
@@ -1284,11 +1732,19 @@
           <w:color w:val="212529"/>
         </w:rPr>
       </w:pPr>
-      <w:r>
-        <w:rPr>
-          <w:color w:val="212529"/>
-        </w:rPr>
-        <w:t>beartic: владелец должен читать файл; группа-владелец должна читать файл; остальные пользователи должны не иметь никаких прав</w:t>
+      <w:proofErr w:type="spellStart"/>
+      <w:r>
+        <w:rPr>
+          <w:color w:val="212529"/>
+        </w:rPr>
+        <w:t>beartic</w:t>
+      </w:r>
+      <w:proofErr w:type="spellEnd"/>
+      <w:r>
+        <w:rPr>
+          <w:color w:val="212529"/>
+        </w:rPr>
+        <w:t>: владелец должен читать файл; группа-владелец должна читать файл; остальные пользователи должны не иметь никаких прав</w:t>
       </w:r>
     </w:p>
     <w:p>
@@ -1303,11 +1759,33 @@
           <w:color w:val="212529"/>
         </w:rPr>
       </w:pPr>
-      <w:r>
-        <w:rPr>
-          <w:color w:val="212529"/>
-        </w:rPr>
-        <w:t>chimecho: ------rw-</w:t>
+      <w:proofErr w:type="spellStart"/>
+      <w:r>
+        <w:rPr>
+          <w:color w:val="212529"/>
+        </w:rPr>
+        <w:t>chimecho</w:t>
+      </w:r>
+      <w:proofErr w:type="spellEnd"/>
+      <w:r>
+        <w:rPr>
+          <w:color w:val="212529"/>
+        </w:rPr>
+        <w:t>: ------</w:t>
+      </w:r>
+      <w:proofErr w:type="spellStart"/>
+      <w:r>
+        <w:rPr>
+          <w:color w:val="212529"/>
+        </w:rPr>
+        <w:t>rw</w:t>
+      </w:r>
+      <w:proofErr w:type="spellEnd"/>
+      <w:r>
+        <w:rPr>
+          <w:color w:val="212529"/>
+        </w:rPr>
+        <w:t>-</w:t>
       </w:r>
     </w:p>
     <w:p>
@@ -1322,11 +1800,19 @@
           <w:color w:val="212529"/>
         </w:rPr>
       </w:pPr>
-      <w:r>
-        <w:rPr>
-          <w:color w:val="212529"/>
-        </w:rPr>
-        <w:t>lombre: права 640</w:t>
+      <w:proofErr w:type="spellStart"/>
+      <w:r>
+        <w:rPr>
+          <w:color w:val="212529"/>
+        </w:rPr>
+        <w:t>lombre</w:t>
+      </w:r>
+      <w:proofErr w:type="spellEnd"/>
+      <w:r>
+        <w:rPr>
+          <w:color w:val="212529"/>
+        </w:rPr>
+        <w:t>: права 640</w:t>
       </w:r>
     </w:p>
     <w:p>
@@ -1345,7 +1831,21 @@
         <w:rPr>
           <w:color w:val="212529"/>
         </w:rPr>
-        <w:t>trubbish4: r--r-----</w:t>
+        <w:t>trubbish4: r--</w:t>
+      </w:r>
+      <w:proofErr w:type="spellStart"/>
+      <w:r>
+        <w:rPr>
+          <w:color w:val="212529"/>
+        </w:rPr>
+        <w:t>r</w:t>
+      </w:r>
+      <w:proofErr w:type="spellEnd"/>
+      <w:r>
+        <w:rPr>
+          <w:color w:val="212529"/>
+        </w:rPr>
+        <w:t>-----</w:t>
       </w:r>
     </w:p>
     <w:p>
@@ -1362,36 +1862,56 @@
         </w:rPr>
         <w:t>3. Скопировать часть дерева и создать ссылки внутри дерева согласно заданию при помощи команд </w:t>
       </w:r>
+      <w:proofErr w:type="spellStart"/>
       <w:r>
         <w:rPr>
           <w:color w:val="E83E8C"/>
         </w:rPr>
         <w:t>cp</w:t>
       </w:r>
+      <w:proofErr w:type="spellEnd"/>
       <w:r>
         <w:rPr>
           <w:color w:val="212529"/>
         </w:rPr>
         <w:t> и </w:t>
       </w:r>
+      <w:proofErr w:type="spellStart"/>
       <w:r>
         <w:rPr>
           <w:color w:val="E83E8C"/>
         </w:rPr>
         <w:t>ln</w:t>
       </w:r>
-      <w:r>
-        <w:rPr>
-          <w:color w:val="212529"/>
-        </w:rPr>
-        <w:t>, а также комманды </w:t>
-      </w:r>
+      <w:proofErr w:type="spellEnd"/>
+      <w:r>
+        <w:rPr>
+          <w:color w:val="212529"/>
+        </w:rPr>
+        <w:t xml:space="preserve">, а также </w:t>
+      </w:r>
+      <w:proofErr w:type="spellStart"/>
+      <w:r>
+        <w:rPr>
+          <w:color w:val="212529"/>
+        </w:rPr>
+        <w:t>комманды</w:t>
+      </w:r>
+      <w:proofErr w:type="spellEnd"/>
+      <w:r>
+        <w:rPr>
+          <w:color w:val="212529"/>
+        </w:rPr>
+        <w:t> </w:t>
+      </w:r>
+      <w:proofErr w:type="spellStart"/>
       <w:r>
         <w:rPr>
           <w:color w:val="E83E8C"/>
         </w:rPr>
         <w:t>cat</w:t>
       </w:r>
+      <w:proofErr w:type="spellEnd"/>
       <w:r>
         <w:rPr>
           <w:color w:val="212529"/>
@@ -1411,12 +1931,28 @@
           <w:color w:val="212529"/>
         </w:rPr>
       </w:pPr>
-      <w:r>
-        <w:rPr>
-          <w:color w:val="212529"/>
-        </w:rPr>
-        <w:t>cоздать символическую ссылку для файла excadrill7 с именем lab0/graveler2/staraptorexcadrill</w:t>
-      </w:r>
+      <w:proofErr w:type="spellStart"/>
+      <w:r>
+        <w:rPr>
+          <w:color w:val="212529"/>
+        </w:rPr>
+        <w:t>cоздать</w:t>
+      </w:r>
+      <w:proofErr w:type="spellEnd"/>
+      <w:r>
+        <w:rPr>
+          <w:color w:val="212529"/>
+        </w:rPr>
+        <w:t xml:space="preserve"> символическую ссылку для файла excadrill7 с именем lab0/graveler2/</w:t>
+      </w:r>
+      <w:proofErr w:type="spellStart"/>
+      <w:r>
+        <w:rPr>
+          <w:color w:val="212529"/>
+        </w:rPr>
+        <w:t>staraptorexcadrill</w:t>
+      </w:r>
+      <w:proofErr w:type="spellEnd"/>
     </w:p>
     <w:p>
       <w:pPr>
@@ -1434,8 +1970,16 @@
         <w:rPr>
           <w:color w:val="212529"/>
         </w:rPr>
-        <w:t>скопировать рекурсивно директорию clamperl4 в директорию lab0/clamperl4/poochyena</w:t>
-      </w:r>
+        <w:t>скопировать рекурсивно директорию clamperl4 в директорию lab0/clamperl4/</w:t>
+      </w:r>
+      <w:proofErr w:type="spellStart"/>
+      <w:r>
+        <w:rPr>
+          <w:color w:val="212529"/>
+        </w:rPr>
+        <w:t>poochyena</w:t>
+      </w:r>
+      <w:proofErr w:type="spellEnd"/>
     </w:p>
     <w:p>
       <w:pPr>
@@ -1449,11 +1993,47 @@
           <w:color w:val="212529"/>
         </w:rPr>
       </w:pPr>
-      <w:r>
-        <w:rPr>
-          <w:color w:val="212529"/>
-        </w:rPr>
-        <w:t>объеденить содержимое файлов lab0/graveler2/servine, lab0/taillow0/beartic, в новый файл lab0/duosion6_68</w:t>
+      <w:proofErr w:type="spellStart"/>
+      <w:r>
+        <w:rPr>
+          <w:color w:val="212529"/>
+        </w:rPr>
+        <w:t>объеденить</w:t>
+      </w:r>
+      <w:proofErr w:type="spellEnd"/>
+      <w:r>
+        <w:rPr>
+          <w:color w:val="212529"/>
+        </w:rPr>
+        <w:t xml:space="preserve"> содержимое файлов lab0/graveler2/</w:t>
+      </w:r>
+      <w:proofErr w:type="spellStart"/>
+      <w:r>
+        <w:rPr>
+          <w:color w:val="212529"/>
+        </w:rPr>
+        <w:t>servine</w:t>
+      </w:r>
+      <w:proofErr w:type="spellEnd"/>
+      <w:r>
+        <w:rPr>
+          <w:color w:val="212529"/>
+        </w:rPr>
+        <w:t>, lab0/taillow0/</w:t>
+      </w:r>
+      <w:proofErr w:type="spellStart"/>
+      <w:r>
+        <w:rPr>
+          <w:color w:val="212529"/>
+        </w:rPr>
+        <w:t>beartic</w:t>
+      </w:r>
+      <w:proofErr w:type="spellEnd"/>
+      <w:r>
+        <w:rPr>
+          <w:color w:val="212529"/>
+        </w:rPr>
+        <w:t>, в новый файл lab0/duosion6_68</w:t>
       </w:r>
     </w:p>
     <w:p>
@@ -1487,12 +2067,28 @@
           <w:color w:val="212529"/>
         </w:rPr>
       </w:pPr>
-      <w:r>
-        <w:rPr>
-          <w:color w:val="212529"/>
-        </w:rPr>
-        <w:t>cоздать жесткую ссылку для файла trubbish4 с именем lab0/taillow0/beartictrubbish</w:t>
-      </w:r>
+      <w:proofErr w:type="spellStart"/>
+      <w:r>
+        <w:rPr>
+          <w:color w:val="212529"/>
+        </w:rPr>
+        <w:t>cоздать</w:t>
+      </w:r>
+      <w:proofErr w:type="spellEnd"/>
+      <w:r>
+        <w:rPr>
+          <w:color w:val="212529"/>
+        </w:rPr>
+        <w:t xml:space="preserve"> жесткую ссылку для файла trubbish4 с именем lab0/taillow0/</w:t>
+      </w:r>
+      <w:proofErr w:type="spellStart"/>
+      <w:r>
+        <w:rPr>
+          <w:color w:val="212529"/>
+        </w:rPr>
+        <w:t>beartictrubbish</w:t>
+      </w:r>
+      <w:proofErr w:type="spellEnd"/>
     </w:p>
     <w:p>
       <w:pPr>
@@ -1510,8 +2106,16 @@
         <w:rPr>
           <w:color w:val="212529"/>
         </w:rPr>
-        <w:t>скопировать файл excadrill7 в директорию lab0/clamperl4/poochyena</w:t>
-      </w:r>
+        <w:t>скопировать файл excadrill7 в директорию lab0/clamperl4/</w:t>
+      </w:r>
+      <w:proofErr w:type="spellStart"/>
+      <w:r>
+        <w:rPr>
+          <w:color w:val="212529"/>
+        </w:rPr>
+        <w:t>poochyena</w:t>
+      </w:r>
+      <w:proofErr w:type="spellEnd"/>
     </w:p>
     <w:p>
       <w:pPr>
@@ -1529,8 +2133,16 @@
         <w:rPr>
           <w:color w:val="212529"/>
         </w:rPr>
-        <w:t>скопировать содержимое файла duosion6 в новый файл lab0/taillow0/chimechoduosion</w:t>
-      </w:r>
+        <w:t>скопировать содержимое файла duosion6 в новый файл lab0/taillow0/</w:t>
+      </w:r>
+      <w:proofErr w:type="spellStart"/>
+      <w:r>
+        <w:rPr>
+          <w:color w:val="212529"/>
+        </w:rPr>
+        <w:t>chimechoduosion</w:t>
+      </w:r>
+      <w:proofErr w:type="spellEnd"/>
     </w:p>
     <w:p>
       <w:pPr>
@@ -1546,12 +2158,112 @@
         </w:rPr>
         <w:t>4. Используя команды </w:t>
       </w:r>
+      <w:proofErr w:type="spellStart"/>
       <w:r>
         <w:rPr>
           <w:color w:val="E83E8C"/>
         </w:rPr>
-        <w:t>cat, wc, ls, head, tail, echo, sort, grep</w:t>
-      </w:r>
+        <w:t>cat</w:t>
+      </w:r>
+      <w:proofErr w:type="spellEnd"/>
+      <w:r>
+        <w:rPr>
+          <w:color w:val="E83E8C"/>
+        </w:rPr>
+        <w:t xml:space="preserve">, </w:t>
+      </w:r>
+      <w:proofErr w:type="spellStart"/>
+      <w:r>
+        <w:rPr>
+          <w:color w:val="E83E8C"/>
+        </w:rPr>
+        <w:t>wc</w:t>
+      </w:r>
+      <w:proofErr w:type="spellEnd"/>
+      <w:r>
+        <w:rPr>
+          <w:color w:val="E83E8C"/>
+        </w:rPr>
+        <w:t xml:space="preserve">, </w:t>
+      </w:r>
+      <w:proofErr w:type="spellStart"/>
+      <w:r>
+        <w:rPr>
+          <w:color w:val="E83E8C"/>
+        </w:rPr>
+        <w:t>ls</w:t>
+      </w:r>
+      <w:proofErr w:type="spellEnd"/>
+      <w:r>
+        <w:rPr>
+          <w:color w:val="E83E8C"/>
+        </w:rPr>
+        <w:t xml:space="preserve">, </w:t>
+      </w:r>
+      <w:proofErr w:type="spellStart"/>
+      <w:r>
+        <w:rPr>
+          <w:color w:val="E83E8C"/>
+        </w:rPr>
+        <w:t>head</w:t>
+      </w:r>
+      <w:proofErr w:type="spellEnd"/>
+      <w:r>
+        <w:rPr>
+          <w:color w:val="E83E8C"/>
+        </w:rPr>
+        <w:t xml:space="preserve">, </w:t>
+      </w:r>
+      <w:proofErr w:type="spellStart"/>
+      <w:r>
+        <w:rPr>
+          <w:color w:val="E83E8C"/>
+        </w:rPr>
+        <w:t>tail</w:t>
+      </w:r>
+      <w:proofErr w:type="spellEnd"/>
+      <w:r>
+        <w:rPr>
+          <w:color w:val="E83E8C"/>
+        </w:rPr>
+        <w:t xml:space="preserve">, </w:t>
+      </w:r>
+      <w:proofErr w:type="spellStart"/>
+      <w:r>
+        <w:rPr>
+          <w:color w:val="E83E8C"/>
+        </w:rPr>
+        <w:t>echo</w:t>
+      </w:r>
+      <w:proofErr w:type="spellEnd"/>
+      <w:r>
+        <w:rPr>
+          <w:color w:val="E83E8C"/>
+        </w:rPr>
+        <w:t xml:space="preserve">, </w:t>
+      </w:r>
+      <w:proofErr w:type="spellStart"/>
+      <w:r>
+        <w:rPr>
+          <w:color w:val="E83E8C"/>
+        </w:rPr>
+        <w:t>sort</w:t>
+      </w:r>
+      <w:proofErr w:type="spellEnd"/>
+      <w:r>
+        <w:rPr>
+          <w:color w:val="E83E8C"/>
+        </w:rPr>
+        <w:t xml:space="preserve">, </w:t>
+      </w:r>
+      <w:proofErr w:type="spellStart"/>
+      <w:r>
+        <w:rPr>
+          <w:color w:val="E83E8C"/>
+        </w:rPr>
+        <w:t>grep</w:t>
+      </w:r>
+      <w:proofErr w:type="spellEnd"/>
       <w:r>
         <w:rPr>
           <w:color w:val="212529"/>
@@ -1575,7 +2287,21 @@
         <w:rPr>
           <w:color w:val="212529"/>
         </w:rPr>
-        <w:t>Рекурсивно подсчитать количество символов содержимого файлов из директории lab0, имя которых заканчивается на 'e', результат записать в файл в директории /tmp, подавить вывод ошибок доступа</w:t>
+        <w:t>Рекурсивно подсчитать количество символов содержимого файлов из директории lab0, имя которых заканчивается на 'e', результат записать в файл в директории /</w:t>
+      </w:r>
+      <w:proofErr w:type="spellStart"/>
+      <w:r>
+        <w:rPr>
+          <w:color w:val="212529"/>
+        </w:rPr>
+        <w:t>tmp</w:t>
+      </w:r>
+      <w:proofErr w:type="spellEnd"/>
+      <w:r>
+        <w:rPr>
+          <w:color w:val="212529"/>
+        </w:rPr>
+        <w:t>, подавить вывод ошибок доступа</w:t>
       </w:r>
     </w:p>
     <w:p>
@@ -1594,7 +2320,21 @@
         <w:rPr>
           <w:color w:val="212529"/>
         </w:rPr>
-        <w:t>Вывести список имен файлов в директории graveler2, список отсортировать по имени a-&gt;z, добавить вывод ошибок доступа в стандартный поток вывода</w:t>
+        <w:t>Вывести список имен файлов в директории graveler2, список отсортировать по имени a</w:t>
+      </w:r>
+      <w:proofErr w:type="gramStart"/>
+      <w:r>
+        <w:rPr>
+          <w:color w:val="212529"/>
+        </w:rPr>
+        <w:t>-&gt;z</w:t>
+      </w:r>
+      <w:proofErr w:type="gramEnd"/>
+      <w:r>
+        <w:rPr>
+          <w:color w:val="212529"/>
+        </w:rPr>
+        <w:t>, добавить вывод ошибок доступа в стандартный поток вывода</w:t>
       </w:r>
     </w:p>
     <w:p>
@@ -1633,7 +2373,21 @@
         <w:rPr>
           <w:color w:val="212529"/>
         </w:rPr>
-        <w:t>Вывести содержимое файла duosion6 с номерами строк, строки отсортировать по имени z-&gt;a, подавить вывод ошибок доступа</w:t>
+        <w:t>Вывести содержимое файла duosion6 с номерами строк, строки отсортировать по имени z</w:t>
+      </w:r>
+      <w:proofErr w:type="gramStart"/>
+      <w:r>
+        <w:rPr>
+          <w:color w:val="212529"/>
+        </w:rPr>
+        <w:t>-&gt;a</w:t>
+      </w:r>
+      <w:proofErr w:type="gramEnd"/>
+      <w:r>
+        <w:rPr>
+          <w:color w:val="212529"/>
+        </w:rPr>
+        <w:t>, подавить вывод ошибок доступа</w:t>
       </w:r>
     </w:p>
     <w:p>
@@ -1652,8 +2406,16 @@
         <w:rPr>
           <w:color w:val="212529"/>
         </w:rPr>
-        <w:t>Вывести три первых элемента рекурсивного списка имен и атрибутов файлов в директории lab0, заканчивающихся на символ 'e', список отсортировать по возрастанию количества жестких ссылок, ошибки доступа перенаправить в файл в директории /tmp</w:t>
-      </w:r>
+        <w:t>Вывести три первых элемента рекурсивного списка имен и атрибутов файлов в директории lab0, заканчивающихся на символ 'e', список отсортировать по возрастанию количества жестких ссылок, ошибки доступа перенаправить в файл в директории /</w:t>
+      </w:r>
+      <w:proofErr w:type="spellStart"/>
+      <w:r>
+        <w:rPr>
+          <w:color w:val="212529"/>
+        </w:rPr>
+        <w:t>tmp</w:t>
+      </w:r>
+      <w:proofErr w:type="spellEnd"/>
     </w:p>
     <w:p>
       <w:pPr>
@@ -1671,7 +2433,21 @@
         <w:rPr>
           <w:color w:val="212529"/>
         </w:rPr>
-        <w:t>Вывести список имен и атрибутов файлов в директории taillow0, список отсортировать по имени a-&gt;z, подавить вывод ошибок доступа</w:t>
+        <w:t>Вывести список имен и атрибутов файлов в директории taillow0, список отсортировать по имени a</w:t>
+      </w:r>
+      <w:proofErr w:type="gramStart"/>
+      <w:r>
+        <w:rPr>
+          <w:color w:val="212529"/>
+        </w:rPr>
+        <w:t>-&gt;z</w:t>
+      </w:r>
+      <w:proofErr w:type="gramEnd"/>
+      <w:r>
+        <w:rPr>
+          <w:color w:val="212529"/>
+        </w:rPr>
+        <w:t>, подавить вывод ошибок доступа</w:t>
       </w:r>
     </w:p>
     <w:p>
@@ -1688,24 +2464,28 @@
         </w:rPr>
         <w:t>5. Выполнить удаление файлов и каталогов при помощи команд </w:t>
       </w:r>
+      <w:proofErr w:type="spellStart"/>
       <w:r>
         <w:rPr>
           <w:color w:val="E83E8C"/>
         </w:rPr>
         <w:t>rm</w:t>
       </w:r>
+      <w:proofErr w:type="spellEnd"/>
       <w:r>
         <w:rPr>
           <w:color w:val="212529"/>
         </w:rPr>
         <w:t> и </w:t>
       </w:r>
+      <w:proofErr w:type="spellStart"/>
       <w:r>
         <w:rPr>
           <w:color w:val="E83E8C"/>
         </w:rPr>
         <w:t>rmdir</w:t>
       </w:r>
+      <w:proofErr w:type="spellEnd"/>
       <w:r>
         <w:rPr>
           <w:color w:val="212529"/>
@@ -1748,8 +2528,16 @@
         <w:rPr>
           <w:color w:val="212529"/>
         </w:rPr>
-        <w:t>Удалить файл lab0/taillow0/chimecho</w:t>
-      </w:r>
+        <w:t>Удалить файл lab0/taillow0/</w:t>
+      </w:r>
+      <w:proofErr w:type="spellStart"/>
+      <w:r>
+        <w:rPr>
+          <w:color w:val="212529"/>
+        </w:rPr>
+        <w:t>chimecho</w:t>
+      </w:r>
+      <w:proofErr w:type="spellEnd"/>
     </w:p>
     <w:p>
       <w:pPr>
@@ -1767,7 +2555,21 @@
         <w:rPr>
           <w:color w:val="212529"/>
         </w:rPr>
-        <w:t>удалить символические ссылки Copy_*</w:t>
+        <w:t xml:space="preserve">удалить символические ссылки </w:t>
+      </w:r>
+      <w:proofErr w:type="spellStart"/>
+      <w:r>
+        <w:rPr>
+          <w:color w:val="212529"/>
+        </w:rPr>
+        <w:t>Copy</w:t>
+      </w:r>
+      <w:proofErr w:type="spellEnd"/>
+      <w:r>
+        <w:rPr>
+          <w:color w:val="212529"/>
+        </w:rPr>
+        <w:t>_*</w:t>
       </w:r>
     </w:p>
     <w:p>
@@ -1786,7 +2588,21 @@
         <w:rPr>
           <w:color w:val="212529"/>
         </w:rPr>
-        <w:t>удалить жесткие ссылки lab0/taillow0/beartictrubbi*</w:t>
+        <w:t>удалить жесткие ссылки lab0/taillow0/</w:t>
+      </w:r>
+      <w:proofErr w:type="spellStart"/>
+      <w:r>
+        <w:rPr>
+          <w:color w:val="212529"/>
+        </w:rPr>
+        <w:t>beartictrubbi</w:t>
+      </w:r>
+      <w:proofErr w:type="spellEnd"/>
+      <w:r>
+        <w:rPr>
+          <w:color w:val="212529"/>
+        </w:rPr>
+        <w:t>*</w:t>
       </w:r>
     </w:p>
     <w:p>
@@ -1824,8 +2640,16 @@
         <w:rPr>
           <w:color w:val="212529"/>
         </w:rPr>
-        <w:t>Удалить директорию lab0/clamperl4/poochyena</w:t>
-      </w:r>
+        <w:t>Удалить директорию lab0/clamperl4/</w:t>
+      </w:r>
+      <w:proofErr w:type="spellStart"/>
+      <w:r>
+        <w:rPr>
+          <w:color w:val="212529"/>
+        </w:rPr>
+        <w:t>poochyena</w:t>
+      </w:r>
+      <w:proofErr w:type="spellEnd"/>
     </w:p>
     <w:p>
       <w:pPr>
@@ -1841,9 +2665,17 @@
     <w:p>
       <w:pPr>
         <w:pStyle w:val="2"/>
+        <w:rPr>
+          <w:sz w:val="48"/>
+          <w:szCs w:val="48"/>
+        </w:rPr>
       </w:pPr>
       <w:bookmarkStart w:id="3" w:name="_Toc179455498"/>
       <w:r>
+        <w:rPr>
+          <w:sz w:val="48"/>
+          <w:szCs w:val="48"/>
+        </w:rPr>
         <w:lastRenderedPageBreak/>
         <w:t>Задание 1</w:t>
       </w:r>
@@ -1861,7 +2693,7 @@
           <w14:ligatures w14:val="standardContextual"/>
         </w:rPr>
         <w:drawing>
-          <wp:inline distT="0" distB="0" distL="0" distR="0" wp14:anchorId="2D058FE5" wp14:editId="2A08A8AC">
+          <wp:inline distT="0" distB="0" distL="0" distR="0" wp14:anchorId="2D058FE5" wp14:editId="6BBF1F77">
             <wp:extent cx="5940425" cy="2082800"/>
             <wp:effectExtent l="0" t="0" r="3175" b="0"/>
             <wp:docPr id="760049440" name="Рисунок 1" descr="Изображение выглядит как текст, снимок экрана&#10;&#10;Автоматически созданное описание"/>
@@ -1903,16 +2735,646 @@
         </w:drawing>
       </w:r>
     </w:p>
-    <w:bookmarkEnd w:id="1"/>
-    <w:p>
-      <w:pPr>
-        <w:rPr>
+    <w:bookmarkEnd w:id="2"/>
+    <w:p>
+      <w:pPr>
+        <w:pStyle w:val="2"/>
+        <w:rPr>
+          <w:sz w:val="48"/>
+          <w:szCs w:val="48"/>
           <w:lang w:val="en-US"/>
         </w:rPr>
       </w:pPr>
+      <w:r>
+        <w:rPr>
+          <w:sz w:val="48"/>
+          <w:szCs w:val="48"/>
+        </w:rPr>
+        <w:t xml:space="preserve">Задание </w:t>
+      </w:r>
+      <w:r>
+        <w:rPr>
+          <w:sz w:val="48"/>
+          <w:szCs w:val="48"/>
+          <w:lang w:val="en-US"/>
+        </w:rPr>
+        <w:t>2</w:t>
+      </w:r>
+    </w:p>
+    <w:p>
+      <w:pPr>
+        <w:pStyle w:val="2"/>
+        <w:rPr>
+          <w:sz w:val="48"/>
+          <w:szCs w:val="48"/>
+          <w:lang w:val="en-US"/>
+        </w:rPr>
+      </w:pPr>
+      <w:r>
+        <w:rPr>
+          <w:sz w:val="48"/>
+          <w:szCs w:val="48"/>
+        </w:rPr>
+        <w:t xml:space="preserve">Задание </w:t>
+      </w:r>
+      <w:r>
+        <w:rPr>
+          <w:sz w:val="48"/>
+          <w:szCs w:val="48"/>
+          <w:lang w:val="en-US"/>
+        </w:rPr>
+        <w:t>3</w:t>
+      </w:r>
+    </w:p>
+    <w:p>
+      <w:pPr>
+        <w:rPr>
+          <w:sz w:val="40"/>
+          <w:szCs w:val="40"/>
+        </w:rPr>
+      </w:pPr>
+      <w:r>
+        <w:rPr>
+          <w:sz w:val="40"/>
+          <w:szCs w:val="40"/>
+        </w:rPr>
+        <w:t>Пункт 1</w:t>
+      </w:r>
+    </w:p>
+    <w:p>
+      <w:pPr>
+        <w:rPr>
+          <w:rFonts w:asciiTheme="majorHAnsi" w:hAnsiTheme="majorHAnsi" w:cs="Al Bayan Plain"/>
+          <w:sz w:val="28"/>
+          <w:szCs w:val="28"/>
+          <w:lang w:val="en-US"/>
+        </w:rPr>
+      </w:pPr>
+      <w:r>
+        <w:rPr>
+          <w:rFonts w:asciiTheme="majorHAnsi" w:hAnsiTheme="majorHAnsi" w:cs="Al Bayan Plain"/>
+          <w:sz w:val="28"/>
+          <w:szCs w:val="28"/>
+          <w:lang w:val="en-US"/>
+        </w:rPr>
+        <w:t>ln -s excadrill7 graveler2/</w:t>
+      </w:r>
+      <w:proofErr w:type="spellStart"/>
+      <w:r>
+        <w:rPr>
+          <w:rFonts w:asciiTheme="majorHAnsi" w:hAnsiTheme="majorHAnsi" w:cs="Al Bayan Plain"/>
+          <w:sz w:val="28"/>
+          <w:szCs w:val="28"/>
+          <w:lang w:val="en-US"/>
+        </w:rPr>
+        <w:t>staraptorexcadril</w:t>
+      </w:r>
+      <w:proofErr w:type="spellEnd"/>
+    </w:p>
+    <w:p>
+      <w:pPr>
+        <w:rPr>
+          <w:lang w:val="en-US"/>
+        </w:rPr>
+      </w:pPr>
+    </w:p>
+    <w:p>
+      <w:pPr>
+        <w:rPr>
+          <w:sz w:val="40"/>
+          <w:szCs w:val="40"/>
+          <w:lang w:val="en-US"/>
+        </w:rPr>
+      </w:pPr>
+      <w:r>
+        <w:rPr>
+          <w:sz w:val="40"/>
+          <w:szCs w:val="40"/>
+        </w:rPr>
+        <w:t>Пункт</w:t>
+      </w:r>
+      <w:r>
+        <w:rPr>
+          <w:sz w:val="40"/>
+          <w:szCs w:val="40"/>
+          <w:lang w:val="en-US"/>
+        </w:rPr>
+        <w:t xml:space="preserve"> </w:t>
+      </w:r>
+      <w:r>
+        <w:rPr>
+          <w:sz w:val="40"/>
+          <w:szCs w:val="40"/>
+          <w:lang w:val="en-US"/>
+        </w:rPr>
+        <w:t>2</w:t>
+      </w:r>
+    </w:p>
+    <w:p>
+      <w:pPr>
+        <w:rPr>
+          <w:rFonts w:asciiTheme="majorHAnsi" w:hAnsiTheme="majorHAnsi" w:cs="Al Bayan Plain"/>
+          <w:sz w:val="28"/>
+          <w:szCs w:val="28"/>
+          <w:lang w:val="en-US"/>
+        </w:rPr>
+      </w:pPr>
+      <w:r>
+        <w:rPr>
+          <w:rFonts w:asciiTheme="majorHAnsi" w:hAnsiTheme="majorHAnsi" w:cs="Al Bayan Plain"/>
+          <w:sz w:val="28"/>
+          <w:szCs w:val="28"/>
+          <w:lang w:val="en-US"/>
+        </w:rPr>
+        <w:t>cp -r clamperl4 clamperl4/</w:t>
+      </w:r>
+      <w:proofErr w:type="spellStart"/>
+      <w:r>
+        <w:rPr>
+          <w:rFonts w:asciiTheme="majorHAnsi" w:hAnsiTheme="majorHAnsi" w:cs="Al Bayan Plain"/>
+          <w:sz w:val="28"/>
+          <w:szCs w:val="28"/>
+          <w:lang w:val="en-US"/>
+        </w:rPr>
+        <w:t>poochyena</w:t>
+      </w:r>
+      <w:proofErr w:type="spellEnd"/>
+    </w:p>
+    <w:p>
+      <w:pPr>
+        <w:rPr>
+          <w:sz w:val="36"/>
+          <w:szCs w:val="36"/>
+        </w:rPr>
+      </w:pPr>
+      <w:r>
+        <w:rPr>
+          <w:sz w:val="36"/>
+          <w:szCs w:val="36"/>
+        </w:rPr>
+        <w:t xml:space="preserve">Терминал выдал ошибку </w:t>
+      </w:r>
+    </w:p>
+    <w:p>
+      <w:r>
+        <w:rPr>
+          <w:noProof/>
+          <w14:ligatures w14:val="standardContextual"/>
+        </w:rPr>
+        <w:drawing>
+          <wp:inline distT="0" distB="0" distL="0" distR="0" wp14:anchorId="5E4EBC48" wp14:editId="68AA63AF">
+            <wp:extent cx="5988421" cy="392400"/>
+            <wp:effectExtent l="0" t="0" r="0" b="1905"/>
+            <wp:docPr id="880497229" name="Рисунок 4"/>
+            <wp:cNvGraphicFramePr>
+              <a:graphicFrameLocks xmlns:a="http://schemas.openxmlformats.org/drawingml/2006/main" noChangeAspect="1"/>
+            </wp:cNvGraphicFramePr>
+            <a:graphic xmlns:a="http://schemas.openxmlformats.org/drawingml/2006/main">
+              <a:graphicData uri="http://schemas.openxmlformats.org/drawingml/2006/picture">
+                <pic:pic xmlns:pic="http://schemas.openxmlformats.org/drawingml/2006/picture">
+                  <pic:nvPicPr>
+                    <pic:cNvPr id="880497229" name="Рисунок 880497229"/>
+                    <pic:cNvPicPr/>
+                  </pic:nvPicPr>
+                  <pic:blipFill>
+                    <a:blip r:embed="rId10" cstate="print">
+                      <a:extLst>
+                        <a:ext uri="{28A0092B-C50C-407E-A947-70E740481C1C}">
+                          <a14:useLocalDpi xmlns:a14="http://schemas.microsoft.com/office/drawing/2010/main" val="0"/>
+                        </a:ext>
+                      </a:extLst>
+                    </a:blip>
+                    <a:stretch>
+                      <a:fillRect/>
+                    </a:stretch>
+                  </pic:blipFill>
+                  <pic:spPr>
+                    <a:xfrm>
+                      <a:off x="0" y="0"/>
+                      <a:ext cx="5988421" cy="392400"/>
+                    </a:xfrm>
+                    <a:prstGeom prst="rect">
+                      <a:avLst/>
+                    </a:prstGeom>
+                  </pic:spPr>
+                </pic:pic>
+              </a:graphicData>
+            </a:graphic>
+          </wp:inline>
+        </w:drawing>
+      </w:r>
+    </w:p>
+    <w:p>
+      <w:pPr>
+        <w:rPr>
+          <w:sz w:val="36"/>
+          <w:szCs w:val="36"/>
+        </w:rPr>
+      </w:pPr>
+      <w:r>
+        <w:rPr>
+          <w:sz w:val="36"/>
+          <w:szCs w:val="36"/>
+        </w:rPr>
+        <w:t>Для ее исправления нужно</w:t>
+      </w:r>
+      <w:r>
+        <w:rPr>
+          <w:sz w:val="36"/>
+          <w:szCs w:val="36"/>
+        </w:rPr>
+        <w:t xml:space="preserve"> выдать права на чтение владельц</w:t>
+      </w:r>
+      <w:r>
+        <w:rPr>
+          <w:sz w:val="36"/>
+          <w:szCs w:val="36"/>
+        </w:rPr>
+        <w:t>у</w:t>
+      </w:r>
+      <w:r>
+        <w:rPr>
+          <w:sz w:val="36"/>
+          <w:szCs w:val="36"/>
+        </w:rPr>
+        <w:t xml:space="preserve"> директори</w:t>
+      </w:r>
+      <w:r>
+        <w:rPr>
+          <w:sz w:val="36"/>
+          <w:szCs w:val="36"/>
+        </w:rPr>
+        <w:t>й</w:t>
+      </w:r>
+      <w:r>
+        <w:rPr>
+          <w:sz w:val="36"/>
+          <w:szCs w:val="36"/>
+        </w:rPr>
+        <w:t xml:space="preserve"> </w:t>
+      </w:r>
+      <w:proofErr w:type="spellStart"/>
+      <w:r>
+        <w:rPr>
+          <w:sz w:val="36"/>
+          <w:szCs w:val="36"/>
+        </w:rPr>
+        <w:t>poochyena</w:t>
+      </w:r>
+      <w:proofErr w:type="spellEnd"/>
+      <w:r>
+        <w:rPr>
+          <w:sz w:val="36"/>
+          <w:szCs w:val="36"/>
+        </w:rPr>
+        <w:t xml:space="preserve"> и </w:t>
+      </w:r>
+      <w:proofErr w:type="spellStart"/>
+      <w:r>
+        <w:rPr>
+          <w:sz w:val="36"/>
+          <w:szCs w:val="36"/>
+        </w:rPr>
+        <w:t>vileplume</w:t>
+      </w:r>
+      <w:proofErr w:type="spellEnd"/>
+    </w:p>
+    <w:p>
+      <w:pPr>
+        <w:rPr>
+          <w:rFonts w:asciiTheme="majorHAnsi" w:hAnsiTheme="majorHAnsi" w:cs="Al Bayan Plain"/>
+          <w:sz w:val="28"/>
+          <w:szCs w:val="28"/>
+          <w:lang w:val="en-US"/>
+        </w:rPr>
+      </w:pPr>
+      <w:proofErr w:type="spellStart"/>
+      <w:r>
+        <w:rPr>
+          <w:rFonts w:asciiTheme="majorHAnsi" w:hAnsiTheme="majorHAnsi" w:cs="Al Bayan Plain"/>
+          <w:sz w:val="28"/>
+          <w:szCs w:val="28"/>
+          <w:lang w:val="en-US"/>
+        </w:rPr>
+        <w:t>chmod</w:t>
+      </w:r>
+      <w:proofErr w:type="spellEnd"/>
+      <w:r>
+        <w:rPr>
+          <w:rFonts w:asciiTheme="majorHAnsi" w:hAnsiTheme="majorHAnsi" w:cs="Al Bayan Plain"/>
+          <w:sz w:val="28"/>
+          <w:szCs w:val="28"/>
+          <w:lang w:val="en-US"/>
+        </w:rPr>
+        <w:t xml:space="preserve"> </w:t>
+      </w:r>
+      <w:proofErr w:type="spellStart"/>
+      <w:r>
+        <w:rPr>
+          <w:rFonts w:asciiTheme="majorHAnsi" w:hAnsiTheme="majorHAnsi" w:cs="Al Bayan Plain"/>
+          <w:sz w:val="28"/>
+          <w:szCs w:val="28"/>
+          <w:lang w:val="en-US"/>
+        </w:rPr>
+        <w:t>u+r</w:t>
+      </w:r>
+      <w:proofErr w:type="spellEnd"/>
+      <w:r>
+        <w:rPr>
+          <w:rFonts w:asciiTheme="majorHAnsi" w:hAnsiTheme="majorHAnsi" w:cs="Al Bayan Plain"/>
+          <w:sz w:val="28"/>
+          <w:szCs w:val="28"/>
+          <w:lang w:val="en-US"/>
+        </w:rPr>
+        <w:t xml:space="preserve"> </w:t>
+      </w:r>
+      <w:proofErr w:type="spellStart"/>
+      <w:r>
+        <w:rPr>
+          <w:rFonts w:asciiTheme="majorHAnsi" w:hAnsiTheme="majorHAnsi" w:cs="Al Bayan Plain"/>
+          <w:sz w:val="28"/>
+          <w:szCs w:val="28"/>
+          <w:lang w:val="en-US"/>
+        </w:rPr>
+        <w:t>poochyena</w:t>
+      </w:r>
+      <w:proofErr w:type="spellEnd"/>
+    </w:p>
+    <w:p>
+      <w:pPr>
+        <w:rPr>
+          <w:rFonts w:asciiTheme="majorHAnsi" w:hAnsiTheme="majorHAnsi" w:cs="Al Bayan Plain"/>
+          <w:sz w:val="28"/>
+          <w:szCs w:val="28"/>
+        </w:rPr>
+      </w:pPr>
+      <w:proofErr w:type="spellStart"/>
+      <w:r>
+        <w:rPr>
+          <w:rFonts w:asciiTheme="majorHAnsi" w:hAnsiTheme="majorHAnsi" w:cs="Al Bayan Plain"/>
+          <w:sz w:val="28"/>
+          <w:szCs w:val="28"/>
+          <w:lang w:val="en-US"/>
+        </w:rPr>
+        <w:t>chmod</w:t>
+      </w:r>
+      <w:proofErr w:type="spellEnd"/>
+      <w:r>
+        <w:rPr>
+          <w:rFonts w:asciiTheme="majorHAnsi" w:hAnsiTheme="majorHAnsi" w:cs="Al Bayan Plain"/>
+          <w:sz w:val="28"/>
+          <w:szCs w:val="28"/>
+          <w:lang w:val="en-US"/>
+        </w:rPr>
+        <w:t xml:space="preserve"> </w:t>
+      </w:r>
+      <w:proofErr w:type="spellStart"/>
+      <w:r>
+        <w:rPr>
+          <w:rFonts w:asciiTheme="majorHAnsi" w:hAnsiTheme="majorHAnsi" w:cs="Al Bayan Plain"/>
+          <w:sz w:val="28"/>
+          <w:szCs w:val="28"/>
+          <w:lang w:val="en-US"/>
+        </w:rPr>
+        <w:t>u+r</w:t>
+      </w:r>
+      <w:proofErr w:type="spellEnd"/>
+      <w:r>
+        <w:rPr>
+          <w:rFonts w:asciiTheme="majorHAnsi" w:hAnsiTheme="majorHAnsi" w:cs="Al Bayan Plain"/>
+          <w:sz w:val="28"/>
+          <w:szCs w:val="28"/>
+          <w:lang w:val="en-US"/>
+        </w:rPr>
+        <w:t xml:space="preserve"> </w:t>
+      </w:r>
+      <w:proofErr w:type="spellStart"/>
+      <w:r>
+        <w:rPr>
+          <w:rFonts w:asciiTheme="majorHAnsi" w:hAnsiTheme="majorHAnsi" w:cs="Al Bayan Plain"/>
+          <w:sz w:val="28"/>
+          <w:szCs w:val="28"/>
+          <w:lang w:val="en-US"/>
+        </w:rPr>
+        <w:t>vileplume</w:t>
+      </w:r>
+      <w:proofErr w:type="spellEnd"/>
+    </w:p>
+    <w:p>
+      <w:pPr>
+        <w:rPr>
+          <w:sz w:val="36"/>
+          <w:szCs w:val="36"/>
+        </w:rPr>
+      </w:pPr>
+      <w:r>
+        <w:rPr>
+          <w:sz w:val="36"/>
+          <w:szCs w:val="36"/>
+        </w:rPr>
+        <w:t>Затем выполнить команду снова</w:t>
+      </w:r>
+    </w:p>
+    <w:p>
+      <w:pPr>
+        <w:rPr>
+          <w:rFonts w:asciiTheme="majorHAnsi" w:hAnsiTheme="majorHAnsi" w:cs="Al Bayan Plain"/>
+          <w:sz w:val="28"/>
+          <w:szCs w:val="28"/>
+          <w:lang w:val="en-US"/>
+        </w:rPr>
+      </w:pPr>
+      <w:r>
+        <w:rPr>
+          <w:rFonts w:asciiTheme="majorHAnsi" w:hAnsiTheme="majorHAnsi" w:cs="Al Bayan Plain"/>
+          <w:sz w:val="28"/>
+          <w:szCs w:val="28"/>
+          <w:lang w:val="en-US"/>
+        </w:rPr>
+        <w:t>cp -r clamperl4 clamperl4/</w:t>
+      </w:r>
+      <w:proofErr w:type="spellStart"/>
+      <w:r>
+        <w:rPr>
+          <w:rFonts w:asciiTheme="majorHAnsi" w:hAnsiTheme="majorHAnsi" w:cs="Al Bayan Plain"/>
+          <w:sz w:val="28"/>
+          <w:szCs w:val="28"/>
+          <w:lang w:val="en-US"/>
+        </w:rPr>
+        <w:t>poochyena</w:t>
+      </w:r>
+      <w:proofErr w:type="spellEnd"/>
+    </w:p>
+    <w:p>
+      <w:pPr>
+        <w:rPr>
+          <w:sz w:val="36"/>
+          <w:szCs w:val="36"/>
+        </w:rPr>
+      </w:pPr>
+      <w:r>
+        <w:rPr>
+          <w:sz w:val="36"/>
+          <w:szCs w:val="36"/>
+        </w:rPr>
+        <w:t xml:space="preserve">и вернуть директориям </w:t>
+      </w:r>
+      <w:proofErr w:type="spellStart"/>
+      <w:r>
+        <w:rPr>
+          <w:sz w:val="36"/>
+          <w:szCs w:val="36"/>
+        </w:rPr>
+        <w:t>poochyena</w:t>
+      </w:r>
+      <w:proofErr w:type="spellEnd"/>
+      <w:r>
+        <w:rPr>
+          <w:sz w:val="36"/>
+          <w:szCs w:val="36"/>
+        </w:rPr>
+        <w:t xml:space="preserve"> и </w:t>
+      </w:r>
+      <w:proofErr w:type="spellStart"/>
+      <w:r>
+        <w:rPr>
+          <w:sz w:val="36"/>
+          <w:szCs w:val="36"/>
+        </w:rPr>
+        <w:t>vileplume</w:t>
+      </w:r>
+      <w:proofErr w:type="spellEnd"/>
+      <w:r>
+        <w:rPr>
+          <w:sz w:val="36"/>
+          <w:szCs w:val="36"/>
+        </w:rPr>
+        <w:t xml:space="preserve"> изначальные права</w:t>
+      </w:r>
+    </w:p>
+    <w:p>
+      <w:pPr>
+        <w:rPr>
+          <w:rFonts w:asciiTheme="majorHAnsi" w:hAnsiTheme="majorHAnsi" w:cs="Al Bayan Plain"/>
+          <w:sz w:val="28"/>
+          <w:szCs w:val="28"/>
+          <w:lang w:val="en-US"/>
+        </w:rPr>
+      </w:pPr>
+      <w:proofErr w:type="spellStart"/>
+      <w:r>
+        <w:rPr>
+          <w:rFonts w:asciiTheme="majorHAnsi" w:hAnsiTheme="majorHAnsi" w:cs="Al Bayan Plain"/>
+          <w:sz w:val="28"/>
+          <w:szCs w:val="28"/>
+          <w:lang w:val="en-US"/>
+        </w:rPr>
+        <w:t>chmod</w:t>
+      </w:r>
+      <w:proofErr w:type="spellEnd"/>
+      <w:r>
+        <w:rPr>
+          <w:rFonts w:asciiTheme="majorHAnsi" w:hAnsiTheme="majorHAnsi" w:cs="Al Bayan Plain"/>
+          <w:sz w:val="28"/>
+          <w:szCs w:val="28"/>
+          <w:lang w:val="en-US"/>
+        </w:rPr>
+        <w:t xml:space="preserve"> u-r </w:t>
+      </w:r>
+      <w:proofErr w:type="spellStart"/>
+      <w:r>
+        <w:rPr>
+          <w:rFonts w:asciiTheme="majorHAnsi" w:hAnsiTheme="majorHAnsi" w:cs="Al Bayan Plain"/>
+          <w:sz w:val="28"/>
+          <w:szCs w:val="28"/>
+          <w:lang w:val="en-US"/>
+        </w:rPr>
+        <w:t>poochyena</w:t>
+      </w:r>
+      <w:proofErr w:type="spellEnd"/>
+    </w:p>
+    <w:p>
+      <w:pPr>
+        <w:rPr>
+          <w:rFonts w:asciiTheme="majorHAnsi" w:hAnsiTheme="majorHAnsi" w:cs="Al Bayan Plain"/>
+          <w:sz w:val="28"/>
+          <w:szCs w:val="28"/>
+          <w:lang w:val="en-US"/>
+        </w:rPr>
+      </w:pPr>
+      <w:proofErr w:type="spellStart"/>
+      <w:r>
+        <w:rPr>
+          <w:rFonts w:asciiTheme="majorHAnsi" w:hAnsiTheme="majorHAnsi" w:cs="Al Bayan Plain"/>
+          <w:sz w:val="28"/>
+          <w:szCs w:val="28"/>
+          <w:lang w:val="en-US"/>
+        </w:rPr>
+        <w:t>chmod</w:t>
+      </w:r>
+      <w:proofErr w:type="spellEnd"/>
+      <w:r>
+        <w:rPr>
+          <w:rFonts w:asciiTheme="majorHAnsi" w:hAnsiTheme="majorHAnsi" w:cs="Al Bayan Plain"/>
+          <w:sz w:val="28"/>
+          <w:szCs w:val="28"/>
+          <w:lang w:val="en-US"/>
+        </w:rPr>
+        <w:t xml:space="preserve"> u-r </w:t>
+      </w:r>
+      <w:proofErr w:type="spellStart"/>
+      <w:r>
+        <w:rPr>
+          <w:rFonts w:asciiTheme="majorHAnsi" w:hAnsiTheme="majorHAnsi" w:cs="Al Bayan Plain"/>
+          <w:sz w:val="28"/>
+          <w:szCs w:val="28"/>
+          <w:lang w:val="en-US"/>
+        </w:rPr>
+        <w:t>vileplume</w:t>
+      </w:r>
+      <w:proofErr w:type="spellEnd"/>
+    </w:p>
+    <w:p>
+      <w:pPr>
+        <w:rPr>
+          <w:sz w:val="40"/>
+          <w:szCs w:val="40"/>
+          <w:lang w:val="en-US"/>
+        </w:rPr>
+      </w:pPr>
+      <w:r>
+        <w:rPr>
+          <w:sz w:val="40"/>
+          <w:szCs w:val="40"/>
+        </w:rPr>
+        <w:t>Пункт</w:t>
+      </w:r>
+      <w:r>
+        <w:rPr>
+          <w:sz w:val="40"/>
+          <w:szCs w:val="40"/>
+          <w:lang w:val="en-US"/>
+        </w:rPr>
+        <w:t xml:space="preserve"> </w:t>
+      </w:r>
+      <w:r>
+        <w:rPr>
+          <w:sz w:val="40"/>
+          <w:szCs w:val="40"/>
+          <w:lang w:val="en-US"/>
+        </w:rPr>
+        <w:t>3</w:t>
+      </w:r>
+    </w:p>
+    <w:p>
+      <w:pPr>
+        <w:rPr>
+          <w:lang w:val="en-US"/>
+        </w:rPr>
+      </w:pPr>
     </w:p>
     <w:sectPr>
-      <w:footerReference w:type="default" r:id="rId10"/>
+      <w:footerReference w:type="default" r:id="rId11"/>
       <w:pgSz w:w="11906" w:h="16838"/>
       <w:pgMar w:top="1134" w:right="850" w:bottom="1134" w:left="1701" w:header="708" w:footer="708" w:gutter="0"/>
       <w:pgNumType w:start="1"/>
@@ -1925,7 +3387,7 @@
 </file>
 
 <file path=word/endnotes.xml><?xml version="1.0" encoding="utf-8"?>
-<w:endnotes xmlns:wpc="http://schemas.microsoft.com/office/word/2010/wordprocessingCanvas" xmlns:cx="http://schemas.microsoft.com/office/drawing/2014/chartex" xmlns:cx1="http://schemas.microsoft.com/office/drawing/2015/9/8/chartex" xmlns:cx2="http://schemas.microsoft.com/office/drawing/2015/10/21/chartex" xmlns:cx3="http://schemas.microsoft.com/office/drawing/2016/5/9/chartex" xmlns:cx4="http://schemas.microsoft.com/office/drawing/2016/5/10/chartex" xmlns:cx5="http://schemas.microsoft.com/office/drawing/2016/5/11/chartex" xmlns:cx6="http://schemas.microsoft.com/office/drawing/2016/5/12/chartex" xmlns:cx7="http://schemas.microsoft.com/office/drawing/2016/5/13/chartex" xmlns:cx8="http://schemas.microsoft.com/office/drawing/2016/5/14/chartex" xmlns:mc="http://schemas.openxmlformats.org/markup-compatibility/2006" xmlns:aink="http://schemas.microsoft.com/office/drawing/2016/ink" xmlns:am3d="http://schemas.microsoft.com/office/drawing/2017/model3d" xmlns:o="urn:schemas-microsoft-com:office:office" xmlns:r="http://schemas.openxmlformats.org/officeDocument/2006/relationships" xmlns:m="http://schemas.openxmlformats.org/officeDocument/2006/math" xmlns:v="urn:schemas-microsoft-com:vml" xmlns:wp14="http://schemas.microsoft.com/office/word/2010/wordprocessingDrawing" xmlns:wp="http://schemas.openxmlformats.org/drawingml/2006/wordprocessingDrawing" xmlns:w10="urn:schemas-microsoft-com:office:word" xmlns:w="http://schemas.openxmlformats.org/wordprocessingml/2006/main" xmlns:w14="http://schemas.microsoft.com/office/word/2010/wordml" xmlns:w15="http://schemas.microsoft.com/office/word/2012/wordml" xmlns:w16cex="http://schemas.microsoft.com/office/word/2018/wordml/cex" xmlns:w16cid="http://schemas.microsoft.com/office/word/2016/wordml/cid" xmlns:w16="http://schemas.microsoft.com/office/word/2018/wordml" xmlns:w16sdtdh="http://schemas.microsoft.com/office/word/2020/wordml/sdtdatahash" xmlns:w16se="http://schemas.microsoft.com/office/word/2015/wordml/symex" xmlns:wpg="http://schemas.microsoft.com/office/word/2010/wordprocessingGroup" xmlns:wpi="http://schemas.microsoft.com/office/word/2010/wordprocessingInk" xmlns:wne="http://schemas.microsoft.com/office/word/2006/wordml" xmlns:wps="http://schemas.microsoft.com/office/word/2010/wordprocessingShape" mc:Ignorable="w14 w15 w16se w16cid w16 w16cex w16sdtdh wp14">
+<w:endnotes xmlns:wpc="http://schemas.microsoft.com/office/word/2010/wordprocessingCanvas" xmlns:cx="http://schemas.microsoft.com/office/drawing/2014/chartex" xmlns:cx1="http://schemas.microsoft.com/office/drawing/2015/9/8/chartex" xmlns:cx2="http://schemas.microsoft.com/office/drawing/2015/10/21/chartex" xmlns:cx3="http://schemas.microsoft.com/office/drawing/2016/5/9/chartex" xmlns:cx4="http://schemas.microsoft.com/office/drawing/2016/5/10/chartex" xmlns:cx5="http://schemas.microsoft.com/office/drawing/2016/5/11/chartex" xmlns:cx6="http://schemas.microsoft.com/office/drawing/2016/5/12/chartex" xmlns:cx7="http://schemas.microsoft.com/office/drawing/2016/5/13/chartex" xmlns:cx8="http://schemas.microsoft.com/office/drawing/2016/5/14/chartex" xmlns:mc="http://schemas.openxmlformats.org/markup-compatibility/2006" xmlns:aink="http://schemas.microsoft.com/office/drawing/2016/ink" xmlns:am3d="http://schemas.microsoft.com/office/drawing/2017/model3d" xmlns:o="urn:schemas-microsoft-com:office:office" xmlns:oel="http://schemas.microsoft.com/office/2019/extlst" xmlns:r="http://schemas.openxmlformats.org/officeDocument/2006/relationships" xmlns:m="http://schemas.openxmlformats.org/officeDocument/2006/math" xmlns:v="urn:schemas-microsoft-com:vml" xmlns:wp14="http://schemas.microsoft.com/office/word/2010/wordprocessingDrawing" xmlns:wp="http://schemas.openxmlformats.org/drawingml/2006/wordprocessingDrawing" xmlns:w10="urn:schemas-microsoft-com:office:word" xmlns:w="http://schemas.openxmlformats.org/wordprocessingml/2006/main" xmlns:w14="http://schemas.microsoft.com/office/word/2010/wordml" xmlns:w15="http://schemas.microsoft.com/office/word/2012/wordml" xmlns:w16cex="http://schemas.microsoft.com/office/word/2018/wordml/cex" xmlns:w16cid="http://schemas.microsoft.com/office/word/2016/wordml/cid" xmlns:w16="http://schemas.microsoft.com/office/word/2018/wordml" xmlns:w16du="http://schemas.microsoft.com/office/word/2023/wordml/word16du" xmlns:w16sdtdh="http://schemas.microsoft.com/office/word/2020/wordml/sdtdatahash" xmlns:w16se="http://schemas.microsoft.com/office/word/2015/wordml/symex" xmlns:wpg="http://schemas.microsoft.com/office/word/2010/wordprocessingGroup" xmlns:wpi="http://schemas.microsoft.com/office/word/2010/wordprocessingInk" xmlns:wne="http://schemas.microsoft.com/office/word/2006/wordml" xmlns:wps="http://schemas.microsoft.com/office/word/2010/wordprocessingShape" mc:Ignorable="w14 w15 w16se w16cid w16 w16cex w16sdtdh w16du wp14">
   <w:endnote w:type="separator" w:id="-1">
     <w:p>
       <w:r>
@@ -1944,7 +3406,7 @@
 </file>
 
 <file path=word/footer1.xml><?xml version="1.0" encoding="utf-8"?>
-<w:ftr xmlns:wpc="http://schemas.microsoft.com/office/word/2010/wordprocessingCanvas" xmlns:cx="http://schemas.microsoft.com/office/drawing/2014/chartex" xmlns:cx1="http://schemas.microsoft.com/office/drawing/2015/9/8/chartex" xmlns:cx2="http://schemas.microsoft.com/office/drawing/2015/10/21/chartex" xmlns:cx3="http://schemas.microsoft.com/office/drawing/2016/5/9/chartex" xmlns:cx4="http://schemas.microsoft.com/office/drawing/2016/5/10/chartex" xmlns:cx5="http://schemas.microsoft.com/office/drawing/2016/5/11/chartex" xmlns:cx6="http://schemas.microsoft.com/office/drawing/2016/5/12/chartex" xmlns:cx7="http://schemas.microsoft.com/office/drawing/2016/5/13/chartex" xmlns:cx8="http://schemas.microsoft.com/office/drawing/2016/5/14/chartex" xmlns:mc="http://schemas.openxmlformats.org/markup-compatibility/2006" xmlns:aink="http://schemas.microsoft.com/office/drawing/2016/ink" xmlns:am3d="http://schemas.microsoft.com/office/drawing/2017/model3d" xmlns:o="urn:schemas-microsoft-com:office:office" xmlns:r="http://schemas.openxmlformats.org/officeDocument/2006/relationships" xmlns:m="http://schemas.openxmlformats.org/officeDocument/2006/math" xmlns:v="urn:schemas-microsoft-com:vml" xmlns:wp14="http://schemas.microsoft.com/office/word/2010/wordprocessingDrawing" xmlns:wp="http://schemas.openxmlformats.org/drawingml/2006/wordprocessingDrawing" xmlns:w10="urn:schemas-microsoft-com:office:word" xmlns:w="http://schemas.openxmlformats.org/wordprocessingml/2006/main" xmlns:w14="http://schemas.microsoft.com/office/word/2010/wordml" xmlns:w15="http://schemas.microsoft.com/office/word/2012/wordml" xmlns:w16cex="http://schemas.microsoft.com/office/word/2018/wordml/cex" xmlns:w16cid="http://schemas.microsoft.com/office/word/2016/wordml/cid" xmlns:w16="http://schemas.microsoft.com/office/word/2018/wordml" xmlns:w16sdtdh="http://schemas.microsoft.com/office/word/2020/wordml/sdtdatahash" xmlns:w16se="http://schemas.microsoft.com/office/word/2015/wordml/symex" xmlns:wpg="http://schemas.microsoft.com/office/word/2010/wordprocessingGroup" xmlns:wpi="http://schemas.microsoft.com/office/word/2010/wordprocessingInk" xmlns:wne="http://schemas.microsoft.com/office/word/2006/wordml" xmlns:wps="http://schemas.microsoft.com/office/word/2010/wordprocessingShape" mc:Ignorable="w14 w15 w16se w16cid w16 w16cex w16sdtdh wp14">
+<w:ftr xmlns:wpc="http://schemas.microsoft.com/office/word/2010/wordprocessingCanvas" xmlns:cx="http://schemas.microsoft.com/office/drawing/2014/chartex" xmlns:cx1="http://schemas.microsoft.com/office/drawing/2015/9/8/chartex" xmlns:cx2="http://schemas.microsoft.com/office/drawing/2015/10/21/chartex" xmlns:cx3="http://schemas.microsoft.com/office/drawing/2016/5/9/chartex" xmlns:cx4="http://schemas.microsoft.com/office/drawing/2016/5/10/chartex" xmlns:cx5="http://schemas.microsoft.com/office/drawing/2016/5/11/chartex" xmlns:cx6="http://schemas.microsoft.com/office/drawing/2016/5/12/chartex" xmlns:cx7="http://schemas.microsoft.com/office/drawing/2016/5/13/chartex" xmlns:cx8="http://schemas.microsoft.com/office/drawing/2016/5/14/chartex" xmlns:mc="http://schemas.openxmlformats.org/markup-compatibility/2006" xmlns:aink="http://schemas.microsoft.com/office/drawing/2016/ink" xmlns:am3d="http://schemas.microsoft.com/office/drawing/2017/model3d" xmlns:o="urn:schemas-microsoft-com:office:office" xmlns:oel="http://schemas.microsoft.com/office/2019/extlst" xmlns:r="http://schemas.openxmlformats.org/officeDocument/2006/relationships" xmlns:m="http://schemas.openxmlformats.org/officeDocument/2006/math" xmlns:v="urn:schemas-microsoft-com:vml" xmlns:wp14="http://schemas.microsoft.com/office/word/2010/wordprocessingDrawing" xmlns:wp="http://schemas.openxmlformats.org/drawingml/2006/wordprocessingDrawing" xmlns:w10="urn:schemas-microsoft-com:office:word" xmlns:w="http://schemas.openxmlformats.org/wordprocessingml/2006/main" xmlns:w14="http://schemas.microsoft.com/office/word/2010/wordml" xmlns:w15="http://schemas.microsoft.com/office/word/2012/wordml" xmlns:w16cex="http://schemas.microsoft.com/office/word/2018/wordml/cex" xmlns:w16cid="http://schemas.microsoft.com/office/word/2016/wordml/cid" xmlns:w16="http://schemas.microsoft.com/office/word/2018/wordml" xmlns:w16du="http://schemas.microsoft.com/office/word/2023/wordml/word16du" xmlns:w16sdtdh="http://schemas.microsoft.com/office/word/2020/wordml/sdtdatahash" xmlns:w16se="http://schemas.microsoft.com/office/word/2015/wordml/symex" xmlns:wpg="http://schemas.microsoft.com/office/word/2010/wordprocessingGroup" xmlns:wpi="http://schemas.microsoft.com/office/word/2010/wordprocessingInk" xmlns:wne="http://schemas.microsoft.com/office/word/2006/wordml" xmlns:wps="http://schemas.microsoft.com/office/word/2010/wordprocessingShape" mc:Ignorable="w14 w15 w16se w16cid w16 w16cex w16sdtdh w16du wp14">
   <w:sdt>
     <w:sdtPr>
       <w:id w:val="1592965586"/>
@@ -1953,7 +3415,6 @@
         <w:docPartUnique/>
       </w:docPartObj>
     </w:sdtPr>
-    <w:sdtEndPr/>
     <w:sdtContent>
       <w:p>
         <w:pPr>
@@ -1995,7 +3456,7 @@
 </file>
 
 <file path=word/footnotes.xml><?xml version="1.0" encoding="utf-8"?>
-<w:footnotes xmlns:wpc="http://schemas.microsoft.com/office/word/2010/wordprocessingCanvas" xmlns:cx="http://schemas.microsoft.com/office/drawing/2014/chartex" xmlns:cx1="http://schemas.microsoft.com/office/drawing/2015/9/8/chartex" xmlns:cx2="http://schemas.microsoft.com/office/drawing/2015/10/21/chartex" xmlns:cx3="http://schemas.microsoft.com/office/drawing/2016/5/9/chartex" xmlns:cx4="http://schemas.microsoft.com/office/drawing/2016/5/10/chartex" xmlns:cx5="http://schemas.microsoft.com/office/drawing/2016/5/11/chartex" xmlns:cx6="http://schemas.microsoft.com/office/drawing/2016/5/12/chartex" xmlns:cx7="http://schemas.microsoft.com/office/drawing/2016/5/13/chartex" xmlns:cx8="http://schemas.microsoft.com/office/drawing/2016/5/14/chartex" xmlns:mc="http://schemas.openxmlformats.org/markup-compatibility/2006" xmlns:aink="http://schemas.microsoft.com/office/drawing/2016/ink" xmlns:am3d="http://schemas.microsoft.com/office/drawing/2017/model3d" xmlns:o="urn:schemas-microsoft-com:office:office" xmlns:r="http://schemas.openxmlformats.org/officeDocument/2006/relationships" xmlns:m="http://schemas.openxmlformats.org/officeDocument/2006/math" xmlns:v="urn:schemas-microsoft-com:vml" xmlns:wp14="http://schemas.microsoft.com/office/word/2010/wordprocessingDrawing" xmlns:wp="http://schemas.openxmlformats.org/drawingml/2006/wordprocessingDrawing" xmlns:w10="urn:schemas-microsoft-com:office:word" xmlns:w="http://schemas.openxmlformats.org/wordprocessingml/2006/main" xmlns:w14="http://schemas.microsoft.com/office/word/2010/wordml" xmlns:w15="http://schemas.microsoft.com/office/word/2012/wordml" xmlns:w16cex="http://schemas.microsoft.com/office/word/2018/wordml/cex" xmlns:w16cid="http://schemas.microsoft.com/office/word/2016/wordml/cid" xmlns:w16="http://schemas.microsoft.com/office/word/2018/wordml" xmlns:w16sdtdh="http://schemas.microsoft.com/office/word/2020/wordml/sdtdatahash" xmlns:w16se="http://schemas.microsoft.com/office/word/2015/wordml/symex" xmlns:wpg="http://schemas.microsoft.com/office/word/2010/wordprocessingGroup" xmlns:wpi="http://schemas.microsoft.com/office/word/2010/wordprocessingInk" xmlns:wne="http://schemas.microsoft.com/office/word/2006/wordml" xmlns:wps="http://schemas.microsoft.com/office/word/2010/wordprocessingShape" mc:Ignorable="w14 w15 w16se w16cid w16 w16cex w16sdtdh wp14">
+<w:footnotes xmlns:wpc="http://schemas.microsoft.com/office/word/2010/wordprocessingCanvas" xmlns:cx="http://schemas.microsoft.com/office/drawing/2014/chartex" xmlns:cx1="http://schemas.microsoft.com/office/drawing/2015/9/8/chartex" xmlns:cx2="http://schemas.microsoft.com/office/drawing/2015/10/21/chartex" xmlns:cx3="http://schemas.microsoft.com/office/drawing/2016/5/9/chartex" xmlns:cx4="http://schemas.microsoft.com/office/drawing/2016/5/10/chartex" xmlns:cx5="http://schemas.microsoft.com/office/drawing/2016/5/11/chartex" xmlns:cx6="http://schemas.microsoft.com/office/drawing/2016/5/12/chartex" xmlns:cx7="http://schemas.microsoft.com/office/drawing/2016/5/13/chartex" xmlns:cx8="http://schemas.microsoft.com/office/drawing/2016/5/14/chartex" xmlns:mc="http://schemas.openxmlformats.org/markup-compatibility/2006" xmlns:aink="http://schemas.microsoft.com/office/drawing/2016/ink" xmlns:am3d="http://schemas.microsoft.com/office/drawing/2017/model3d" xmlns:o="urn:schemas-microsoft-com:office:office" xmlns:oel="http://schemas.microsoft.com/office/2019/extlst" xmlns:r="http://schemas.openxmlformats.org/officeDocument/2006/relationships" xmlns:m="http://schemas.openxmlformats.org/officeDocument/2006/math" xmlns:v="urn:schemas-microsoft-com:vml" xmlns:wp14="http://schemas.microsoft.com/office/word/2010/wordprocessingDrawing" xmlns:wp="http://schemas.openxmlformats.org/drawingml/2006/wordprocessingDrawing" xmlns:w10="urn:schemas-microsoft-com:office:word" xmlns:w="http://schemas.openxmlformats.org/wordprocessingml/2006/main" xmlns:w14="http://schemas.microsoft.com/office/word/2010/wordml" xmlns:w15="http://schemas.microsoft.com/office/word/2012/wordml" xmlns:w16cex="http://schemas.microsoft.com/office/word/2018/wordml/cex" xmlns:w16cid="http://schemas.microsoft.com/office/word/2016/wordml/cid" xmlns:w16="http://schemas.microsoft.com/office/word/2018/wordml" xmlns:w16du="http://schemas.microsoft.com/office/word/2023/wordml/word16du" xmlns:w16sdtdh="http://schemas.microsoft.com/office/word/2020/wordml/sdtdatahash" xmlns:w16se="http://schemas.microsoft.com/office/word/2015/wordml/symex" xmlns:wpg="http://schemas.microsoft.com/office/word/2010/wordprocessingGroup" xmlns:wpi="http://schemas.microsoft.com/office/word/2010/wordprocessingInk" xmlns:wne="http://schemas.microsoft.com/office/word/2006/wordml" xmlns:wps="http://schemas.microsoft.com/office/word/2010/wordprocessingShape" mc:Ignorable="w14 w15 w16se w16cid w16 w16cex w16sdtdh w16du wp14">
   <w:footnote w:type="separator" w:id="-1">
     <w:p>
       <w:r>
@@ -2014,7 +3475,7 @@
 </file>
 
 <file path=word/numbering.xml><?xml version="1.0" encoding="utf-8"?>
-<w:numbering xmlns:wpc="http://schemas.microsoft.com/office/word/2010/wordprocessingCanvas" xmlns:cx="http://schemas.microsoft.com/office/drawing/2014/chartex" xmlns:cx1="http://schemas.microsoft.com/office/drawing/2015/9/8/chartex" xmlns:cx2="http://schemas.microsoft.com/office/drawing/2015/10/21/chartex" xmlns:cx3="http://schemas.microsoft.com/office/drawing/2016/5/9/chartex" xmlns:cx4="http://schemas.microsoft.com/office/drawing/2016/5/10/chartex" xmlns:cx5="http://schemas.microsoft.com/office/drawing/2016/5/11/chartex" xmlns:cx6="http://schemas.microsoft.com/office/drawing/2016/5/12/chartex" xmlns:cx7="http://schemas.microsoft.com/office/drawing/2016/5/13/chartex" xmlns:cx8="http://schemas.microsoft.com/office/drawing/2016/5/14/chartex" xmlns:mc="http://schemas.openxmlformats.org/markup-compatibility/2006" xmlns:aink="http://schemas.microsoft.com/office/drawing/2016/ink" xmlns:am3d="http://schemas.microsoft.com/office/drawing/2017/model3d" xmlns:o="urn:schemas-microsoft-com:office:office" xmlns:r="http://schemas.openxmlformats.org/officeDocument/2006/relationships" xmlns:m="http://schemas.openxmlformats.org/officeDocument/2006/math" xmlns:v="urn:schemas-microsoft-com:vml" xmlns:wp14="http://schemas.microsoft.com/office/word/2010/wordprocessingDrawing" xmlns:wp="http://schemas.openxmlformats.org/drawingml/2006/wordprocessingDrawing" xmlns:w10="urn:schemas-microsoft-com:office:word" xmlns:w="http://schemas.openxmlformats.org/wordprocessingml/2006/main" xmlns:w14="http://schemas.microsoft.com/office/word/2010/wordml" xmlns:w15="http://schemas.microsoft.com/office/word/2012/wordml" xmlns:w16cex="http://schemas.microsoft.com/office/word/2018/wordml/cex" xmlns:w16cid="http://schemas.microsoft.com/office/word/2016/wordml/cid" xmlns:w16="http://schemas.microsoft.com/office/word/2018/wordml" xmlns:w16sdtdh="http://schemas.microsoft.com/office/word/2020/wordml/sdtdatahash" xmlns:w16se="http://schemas.microsoft.com/office/word/2015/wordml/symex" xmlns:wpg="http://schemas.microsoft.com/office/word/2010/wordprocessingGroup" xmlns:wpi="http://schemas.microsoft.com/office/word/2010/wordprocessingInk" xmlns:wne="http://schemas.microsoft.com/office/word/2006/wordml" xmlns:wps="http://schemas.microsoft.com/office/word/2010/wordprocessingShape" mc:Ignorable="w14 w15 w16se w16cid w16 w16cex w16sdtdh wp14">
+<w:numbering xmlns:wpc="http://schemas.microsoft.com/office/word/2010/wordprocessingCanvas" xmlns:cx="http://schemas.microsoft.com/office/drawing/2014/chartex" xmlns:cx1="http://schemas.microsoft.com/office/drawing/2015/9/8/chartex" xmlns:cx2="http://schemas.microsoft.com/office/drawing/2015/10/21/chartex" xmlns:cx3="http://schemas.microsoft.com/office/drawing/2016/5/9/chartex" xmlns:cx4="http://schemas.microsoft.com/office/drawing/2016/5/10/chartex" xmlns:cx5="http://schemas.microsoft.com/office/drawing/2016/5/11/chartex" xmlns:cx6="http://schemas.microsoft.com/office/drawing/2016/5/12/chartex" xmlns:cx7="http://schemas.microsoft.com/office/drawing/2016/5/13/chartex" xmlns:cx8="http://schemas.microsoft.com/office/drawing/2016/5/14/chartex" xmlns:mc="http://schemas.openxmlformats.org/markup-compatibility/2006" xmlns:aink="http://schemas.microsoft.com/office/drawing/2016/ink" xmlns:am3d="http://schemas.microsoft.com/office/drawing/2017/model3d" xmlns:o="urn:schemas-microsoft-com:office:office" xmlns:oel="http://schemas.microsoft.com/office/2019/extlst" xmlns:r="http://schemas.openxmlformats.org/officeDocument/2006/relationships" xmlns:m="http://schemas.openxmlformats.org/officeDocument/2006/math" xmlns:v="urn:schemas-microsoft-com:vml" xmlns:wp14="http://schemas.microsoft.com/office/word/2010/wordprocessingDrawing" xmlns:wp="http://schemas.openxmlformats.org/drawingml/2006/wordprocessingDrawing" xmlns:w10="urn:schemas-microsoft-com:office:word" xmlns:w="http://schemas.openxmlformats.org/wordprocessingml/2006/main" xmlns:w14="http://schemas.microsoft.com/office/word/2010/wordml" xmlns:w15="http://schemas.microsoft.com/office/word/2012/wordml" xmlns:w16cex="http://schemas.microsoft.com/office/word/2018/wordml/cex" xmlns:w16cid="http://schemas.microsoft.com/office/word/2016/wordml/cid" xmlns:w16="http://schemas.microsoft.com/office/word/2018/wordml" xmlns:w16du="http://schemas.microsoft.com/office/word/2023/wordml/word16du" xmlns:w16sdtdh="http://schemas.microsoft.com/office/word/2020/wordml/sdtdatahash" xmlns:w16se="http://schemas.microsoft.com/office/word/2015/wordml/symex" xmlns:wpg="http://schemas.microsoft.com/office/word/2010/wordprocessingGroup" xmlns:wpi="http://schemas.microsoft.com/office/word/2010/wordprocessingInk" xmlns:wne="http://schemas.microsoft.com/office/word/2006/wordml" xmlns:wps="http://schemas.microsoft.com/office/word/2010/wordprocessingShape" mc:Ignorable="w14 w15 w16se w16cid w16 w16cex w16sdtdh w16du wp14">
   <w:abstractNum w:abstractNumId="0" w15:restartNumberingAfterBreak="0">
     <w:nsid w:val="00695832"/>
     <w:multiLevelType w:val="multilevel"/>
@@ -2790,7 +4251,7 @@
       </w:rPr>
     </w:lvl>
   </w:abstractNum>
-  <w:num w:numId="1">
+  <w:num w:numId="1" w16cid:durableId="210925827">
     <w:abstractNumId w:val="1"/>
     <w:lvlOverride w:ilvl="0">
       <w:startOverride w:val="1"/>
@@ -2820,26 +4281,26 @@
       <w:startOverride w:val="1"/>
     </w:lvlOverride>
   </w:num>
-  <w:num w:numId="2">
+  <w:num w:numId="2" w16cid:durableId="1319073681">
     <w:abstractNumId w:val="2"/>
   </w:num>
-  <w:num w:numId="3">
+  <w:num w:numId="3" w16cid:durableId="475682071">
     <w:abstractNumId w:val="0"/>
   </w:num>
-  <w:num w:numId="4">
+  <w:num w:numId="4" w16cid:durableId="330721383">
     <w:abstractNumId w:val="4"/>
   </w:num>
-  <w:num w:numId="5">
+  <w:num w:numId="5" w16cid:durableId="1572807547">
     <w:abstractNumId w:val="3"/>
   </w:num>
-  <w:num w:numId="6">
+  <w:num w:numId="6" w16cid:durableId="1938902290">
     <w:abstractNumId w:val="5"/>
   </w:num>
 </w:numbering>
 </file>
 
 <file path=word/styles.xml><?xml version="1.0" encoding="utf-8"?>
-<w:styles xmlns:mc="http://schemas.openxmlformats.org/markup-compatibility/2006" xmlns:r="http://schemas.openxmlformats.org/officeDocument/2006/relationships" xmlns:w="http://schemas.openxmlformats.org/wordprocessingml/2006/main" xmlns:w14="http://schemas.microsoft.com/office/word/2010/wordml" xmlns:w15="http://schemas.microsoft.com/office/word/2012/wordml" xmlns:w16cex="http://schemas.microsoft.com/office/word/2018/wordml/cex" xmlns:w16cid="http://schemas.microsoft.com/office/word/2016/wordml/cid" xmlns:w16="http://schemas.microsoft.com/office/word/2018/wordml" xmlns:w16sdtdh="http://schemas.microsoft.com/office/word/2020/wordml/sdtdatahash" xmlns:w16se="http://schemas.microsoft.com/office/word/2015/wordml/symex" mc:Ignorable="w14 w15 w16se w16cid w16 w16cex w16sdtdh">
+<w:styles xmlns:mc="http://schemas.openxmlformats.org/markup-compatibility/2006" xmlns:r="http://schemas.openxmlformats.org/officeDocument/2006/relationships" xmlns:w="http://schemas.openxmlformats.org/wordprocessingml/2006/main" xmlns:w14="http://schemas.microsoft.com/office/word/2010/wordml" xmlns:w15="http://schemas.microsoft.com/office/word/2012/wordml" xmlns:w16cex="http://schemas.microsoft.com/office/word/2018/wordml/cex" xmlns:w16cid="http://schemas.microsoft.com/office/word/2016/wordml/cid" xmlns:w16="http://schemas.microsoft.com/office/word/2018/wordml" xmlns:w16du="http://schemas.microsoft.com/office/word/2023/wordml/word16du" xmlns:w16sdtdh="http://schemas.microsoft.com/office/word/2020/wordml/sdtdatahash" xmlns:w16se="http://schemas.microsoft.com/office/word/2015/wordml/symex" mc:Ignorable="w14 w15 w16se w16cid w16 w16cex w16sdtdh w16du">
   <w:docDefaults>
     <w:rPrDefault>
       <w:rPr>
@@ -3936,6 +5397,16 @@
       <w:spacing w:before="100" w:beforeAutospacing="1" w:after="100" w:afterAutospacing="1"/>
     </w:pPr>
   </w:style>
+  <w:style w:type="character" w:styleId="af4">
+    <w:name w:val="Placeholder Text"/>
+    <w:basedOn w:val="a0"/>
+    <w:uiPriority w:val="99"/>
+    <w:semiHidden/>
+    <w:rsid w:val="00FA5FB3"/>
+    <w:rPr>
+      <w:color w:val="666666"/>
+    </w:rPr>
+  </w:style>
 </w:styles>
 </file>
 
